--- a/testing.docx
+++ b/testing.docx
@@ -4,7 +4,8 @@
   <w:body>
     <w:p>
       <w:pPr>
-        <w:pStyle w:val="Heading1"/>
+        <w:pStyle w:val="Title"/>
+        <w:jc w:val="left"/>
       </w:pPr>
       <w:bookmarkStart w:id="0" w:name="Xb0dc5804604ada8ed442b16c75e23e260dbdbea"/>
       <w:r>
@@ -14,39 +15,455 @@
     </w:p>
     <w:p>
       <w:pPr>
-        <w:pStyle w:val="Heading1"/>
-        <w:pBdr>
-          <w:bottom w:val="single" w:sz="12" w:space="1" w:color="auto"/>
-        </w:pBdr>
+        <w:pStyle w:val="Subtitle"/>
+        <w:jc w:val="left"/>
+        <w:rPr>
+          <w:u w:val="single"/>
+        </w:rPr>
       </w:pPr>
       <w:bookmarkStart w:id="1" w:name="testing"/>
       <w:r>
+        <w:rPr>
+          <w:u w:val="single"/>
+        </w:rPr>
         <w:t>Testing</w:t>
       </w:r>
       <w:bookmarkEnd w:id="1"/>
     </w:p>
     <w:p>
       <w:pPr>
-        <w:pStyle w:val="Heading3"/>
+        <w:pStyle w:val="BodyText"/>
+      </w:pPr>
+      <w:r>
+        <w:t>*note: In this document, CC refers to Creature Comforts.</w:t>
+      </w:r>
+    </w:p>
+    <w:p>
+      <w:pPr>
+        <w:pStyle w:val="Heading2"/>
       </w:pPr>
       <w:bookmarkStart w:id="2" w:name="navigation"/>
-      <w:r>
-        <w:t>Website Responsiveness</w:t>
-      </w:r>
-    </w:p>
-    <w:p>
-      <w:pPr>
-        <w:pStyle w:val="Heading3"/>
+      <w:bookmarkStart w:id="3" w:name="python-and-django"/>
+      <w:r>
+        <w:t>Python and Django</w:t>
+      </w:r>
+      <w:bookmarkEnd w:id="3"/>
+    </w:p>
+    <w:p>
+      <w:pPr>
+        <w:pStyle w:val="Heading2"/>
         <w:rPr>
+          <w:rFonts w:asciiTheme="minorHAnsi" w:eastAsiaTheme="minorHAnsi" w:hAnsiTheme="minorHAnsi" w:cstheme="minorBidi"/>
+          <w:b w:val="0"/>
+          <w:bCs w:val="0"/>
+          <w:color w:val="auto"/>
           <w:sz w:val="24"/>
           <w:szCs w:val="24"/>
         </w:rPr>
       </w:pPr>
+      <w:bookmarkStart w:id="4" w:name="javascript-css-html-validation"/>
       <w:r>
         <w:rPr>
+          <w:rFonts w:asciiTheme="minorHAnsi" w:eastAsiaTheme="minorHAnsi" w:hAnsiTheme="minorHAnsi" w:cstheme="minorBidi"/>
+          <w:b w:val="0"/>
+          <w:bCs w:val="0"/>
+          <w:color w:val="auto"/>
           <w:sz w:val="24"/>
           <w:szCs w:val="24"/>
         </w:rPr>
+        <w:t xml:space="preserve">I relied on PyCharm </w:t>
+      </w:r>
+      <w:r>
+        <w:rPr>
+          <w:rFonts w:asciiTheme="minorHAnsi" w:eastAsiaTheme="minorHAnsi" w:hAnsiTheme="minorHAnsi" w:cstheme="minorBidi"/>
+          <w:b w:val="0"/>
+          <w:bCs w:val="0"/>
+          <w:color w:val="auto"/>
+          <w:sz w:val="24"/>
+          <w:szCs w:val="24"/>
+        </w:rPr>
+        <w:t>to help me format and indent my Python code accordingly.</w:t>
+      </w:r>
+    </w:p>
+    <w:p>
+      <w:pPr>
+        <w:pStyle w:val="BodyText"/>
+        <w:rPr>
+          <w:i/>
+        </w:rPr>
+      </w:pPr>
+      <w:r>
+        <w:rPr>
+          <w:i/>
+        </w:rPr>
+        <w:t>Resource: https://www.jetbrains.com/help/pycharm/editor-guided-tour.html</w:t>
+      </w:r>
+    </w:p>
+    <w:p>
+      <w:pPr>
+        <w:pStyle w:val="Heading2"/>
+        <w:rPr>
+          <w:rFonts w:asciiTheme="minorHAnsi" w:eastAsiaTheme="minorHAnsi" w:hAnsiTheme="minorHAnsi" w:cstheme="minorBidi"/>
+          <w:b w:val="0"/>
+          <w:bCs w:val="0"/>
+          <w:color w:val="auto"/>
+          <w:sz w:val="24"/>
+          <w:szCs w:val="24"/>
+        </w:rPr>
+      </w:pPr>
+      <w:r>
+        <w:rPr>
+          <w:rFonts w:asciiTheme="minorHAnsi" w:eastAsiaTheme="minorHAnsi" w:hAnsiTheme="minorHAnsi" w:cstheme="minorBidi"/>
+          <w:b w:val="0"/>
+          <w:bCs w:val="0"/>
+          <w:color w:val="auto"/>
+          <w:sz w:val="24"/>
+          <w:szCs w:val="24"/>
+        </w:rPr>
+        <w:t>Additionally</w:t>
+      </w:r>
+      <w:r>
+        <w:rPr>
+          <w:rFonts w:asciiTheme="minorHAnsi" w:eastAsiaTheme="minorHAnsi" w:hAnsiTheme="minorHAnsi" w:cstheme="minorBidi"/>
+          <w:b w:val="0"/>
+          <w:bCs w:val="0"/>
+          <w:color w:val="auto"/>
+          <w:sz w:val="24"/>
+          <w:szCs w:val="24"/>
+        </w:rPr>
+        <w:t>, the Creature Comforts project and modules were constantly</w:t>
+      </w:r>
+      <w:r>
+        <w:rPr>
+          <w:rFonts w:asciiTheme="minorHAnsi" w:eastAsiaTheme="minorHAnsi" w:hAnsiTheme="minorHAnsi" w:cstheme="minorBidi"/>
+          <w:b w:val="0"/>
+          <w:bCs w:val="0"/>
+          <w:color w:val="auto"/>
+          <w:sz w:val="24"/>
+          <w:szCs w:val="24"/>
+        </w:rPr>
+        <w:t xml:space="preserve"> tested </w:t>
+      </w:r>
+      <w:r>
+        <w:rPr>
+          <w:rFonts w:asciiTheme="minorHAnsi" w:eastAsiaTheme="minorHAnsi" w:hAnsiTheme="minorHAnsi" w:cstheme="minorBidi"/>
+          <w:b w:val="0"/>
+          <w:bCs w:val="0"/>
+          <w:color w:val="auto"/>
+          <w:sz w:val="24"/>
+          <w:szCs w:val="24"/>
+        </w:rPr>
+        <w:t xml:space="preserve">while </w:t>
+      </w:r>
+      <w:r>
+        <w:rPr>
+          <w:rFonts w:asciiTheme="minorHAnsi" w:eastAsiaTheme="minorHAnsi" w:hAnsiTheme="minorHAnsi" w:cstheme="minorBidi"/>
+          <w:b w:val="0"/>
+          <w:bCs w:val="0"/>
+          <w:color w:val="auto"/>
+          <w:sz w:val="24"/>
+          <w:szCs w:val="24"/>
+        </w:rPr>
+        <w:t>in a development environment with Django's debug mode (in settings: Debug=True).</w:t>
+      </w:r>
+    </w:p>
+    <w:p>
+      <w:pPr>
+        <w:pStyle w:val="Heading2"/>
+        <w:rPr>
+          <w:rFonts w:asciiTheme="minorHAnsi" w:eastAsiaTheme="minorHAnsi" w:hAnsiTheme="minorHAnsi" w:cstheme="minorBidi"/>
+          <w:b w:val="0"/>
+          <w:bCs w:val="0"/>
+          <w:color w:val="auto"/>
+          <w:sz w:val="24"/>
+          <w:szCs w:val="24"/>
+        </w:rPr>
+      </w:pPr>
+      <w:r>
+        <w:rPr>
+          <w:rFonts w:asciiTheme="minorHAnsi" w:eastAsiaTheme="minorHAnsi" w:hAnsiTheme="minorHAnsi" w:cstheme="minorBidi"/>
+          <w:b w:val="0"/>
+          <w:bCs w:val="0"/>
+          <w:color w:val="auto"/>
+          <w:sz w:val="24"/>
+          <w:szCs w:val="24"/>
+        </w:rPr>
+        <w:t>The Debug mode is a massive perk while in development, as to refer to the Django documentation itself</w:t>
+      </w:r>
+      <w:r>
+        <w:rPr>
+          <w:rFonts w:asciiTheme="minorHAnsi" w:eastAsiaTheme="minorHAnsi" w:hAnsiTheme="minorHAnsi" w:cstheme="minorBidi"/>
+          <w:b w:val="0"/>
+          <w:bCs w:val="0"/>
+          <w:color w:val="auto"/>
+          <w:sz w:val="24"/>
+          <w:szCs w:val="24"/>
+        </w:rPr>
+        <w:t>.</w:t>
+      </w:r>
+    </w:p>
+    <w:p>
+      <w:pPr>
+        <w:pStyle w:val="Heading2"/>
+        <w:rPr>
+          <w:rFonts w:asciiTheme="minorHAnsi" w:eastAsiaTheme="minorHAnsi" w:hAnsiTheme="minorHAnsi" w:cstheme="minorBidi"/>
+          <w:b w:val="0"/>
+          <w:bCs w:val="0"/>
+          <w:color w:val="auto"/>
+          <w:sz w:val="24"/>
+          <w:szCs w:val="24"/>
+          <w:lang w:val="en-GB"/>
+        </w:rPr>
+      </w:pPr>
+      <w:r>
+        <w:rPr>
+          <w:rFonts w:asciiTheme="minorHAnsi" w:eastAsiaTheme="minorHAnsi" w:hAnsiTheme="minorHAnsi" w:cstheme="minorBidi"/>
+          <w:b w:val="0"/>
+          <w:bCs w:val="0"/>
+          <w:color w:val="auto"/>
+          <w:sz w:val="24"/>
+          <w:szCs w:val="24"/>
+          <w:lang w:val="en-GB"/>
+        </w:rPr>
+        <w:t xml:space="preserve">Direct quote from </w:t>
+      </w:r>
+      <w:r>
+        <w:rPr>
+          <w:rFonts w:asciiTheme="minorHAnsi" w:eastAsiaTheme="minorHAnsi" w:hAnsiTheme="minorHAnsi" w:cstheme="minorBidi"/>
+          <w:b w:val="0"/>
+          <w:bCs w:val="0"/>
+          <w:color w:val="auto"/>
+          <w:sz w:val="24"/>
+          <w:szCs w:val="24"/>
+          <w:lang w:val="en-GB"/>
+        </w:rPr>
+        <w:t xml:space="preserve">the documentation below: </w:t>
+      </w:r>
+      <w:r>
+        <w:rPr>
+          <w:rFonts w:asciiTheme="minorHAnsi" w:eastAsiaTheme="minorHAnsi" w:hAnsiTheme="minorHAnsi" w:cstheme="minorBidi"/>
+          <w:b w:val="0"/>
+          <w:bCs w:val="0"/>
+          <w:color w:val="auto"/>
+          <w:sz w:val="24"/>
+          <w:szCs w:val="24"/>
+          <w:lang w:val="en-GB"/>
+        </w:rPr>
+        <w:t>(</w:t>
+      </w:r>
+      <w:r>
+        <w:rPr>
+          <w:rFonts w:asciiTheme="minorHAnsi" w:eastAsiaTheme="minorHAnsi" w:hAnsiTheme="minorHAnsi" w:cstheme="minorBidi"/>
+          <w:b w:val="0"/>
+          <w:bCs w:val="0"/>
+          <w:i/>
+          <w:color w:val="auto"/>
+          <w:sz w:val="24"/>
+          <w:szCs w:val="24"/>
+          <w:lang w:val="en-GB"/>
+        </w:rPr>
+        <w:t>https://docs.djangoproject.com/en/2.1/ref/settings/#std:setting-DEBUG</w:t>
+      </w:r>
+      <w:r>
+        <w:rPr>
+          <w:rFonts w:asciiTheme="minorHAnsi" w:eastAsiaTheme="minorHAnsi" w:hAnsiTheme="minorHAnsi" w:cstheme="minorBidi"/>
+          <w:b w:val="0"/>
+          <w:bCs w:val="0"/>
+          <w:color w:val="auto"/>
+          <w:sz w:val="24"/>
+          <w:szCs w:val="24"/>
+          <w:lang w:val="en-GB"/>
+        </w:rPr>
+        <w:t>):</w:t>
+      </w:r>
+    </w:p>
+    <w:p>
+      <w:pPr>
+        <w:pStyle w:val="Heading2"/>
+        <w:rPr>
+          <w:rFonts w:asciiTheme="minorHAnsi" w:eastAsiaTheme="minorHAnsi" w:hAnsiTheme="minorHAnsi" w:cstheme="minorBidi"/>
+          <w:b w:val="0"/>
+          <w:bCs w:val="0"/>
+          <w:color w:val="auto"/>
+          <w:sz w:val="24"/>
+          <w:szCs w:val="24"/>
+        </w:rPr>
+      </w:pPr>
+      <w:r>
+        <w:rPr>
+          <w:rFonts w:asciiTheme="minorHAnsi" w:eastAsiaTheme="minorHAnsi" w:hAnsiTheme="minorHAnsi" w:cstheme="minorBidi"/>
+          <w:b w:val="0"/>
+          <w:bCs w:val="0"/>
+          <w:color w:val="auto"/>
+          <w:sz w:val="24"/>
+          <w:szCs w:val="24"/>
+        </w:rPr>
+        <w:t>One of the main features of debug mode is the display of detailed error pages. If your app raises an exception when DEBUG is True, Django will display a detailed traceback, including a lot of metadata about your environment, such as all the currently defined Django settings (from settings.py).</w:t>
+      </w:r>
+    </w:p>
+    <w:p>
+      <w:pPr>
+        <w:pStyle w:val="Heading2"/>
+      </w:pPr>
+      <w:r>
+        <w:t>JavaScript</w:t>
+      </w:r>
+      <w:r>
+        <w:t>, CSS &amp; HTML Validation</w:t>
+      </w:r>
+      <w:bookmarkEnd w:id="4"/>
+    </w:p>
+    <w:p>
+      <w:pPr>
+        <w:pStyle w:val="FirstParagraph"/>
+      </w:pPr>
+      <w:r>
+        <w:t>To the best of my ability, I conducted and documented tests to ensure that all of my website’s functionality work well, while taking in account the user stories.</w:t>
+      </w:r>
+    </w:p>
+    <w:p>
+      <w:pPr>
+        <w:pStyle w:val="Compact"/>
+        <w:numPr>
+          <w:ilvl w:val="0"/>
+          <w:numId w:val="8"/>
+        </w:numPr>
+      </w:pPr>
+      <w:hyperlink r:id="rId7">
+        <w:r>
+          <w:rPr>
+            <w:rStyle w:val="Hyperlink"/>
+          </w:rPr>
+          <w:t>CSS Validation Service</w:t>
+        </w:r>
+      </w:hyperlink>
+    </w:p>
+    <w:p>
+      <w:pPr>
+        <w:pStyle w:val="Compact"/>
+        <w:numPr>
+          <w:ilvl w:val="0"/>
+          <w:numId w:val="1"/>
+        </w:numPr>
+      </w:pPr>
+      <w:r>
+        <w:t xml:space="preserve">  </w:t>
+      </w:r>
+    </w:p>
+    <w:p>
+      <w:pPr>
+        <w:numPr>
+          <w:ilvl w:val="0"/>
+          <w:numId w:val="1"/>
+        </w:numPr>
+      </w:pPr>
+      <w:r>
+        <w:t>I ensured my CSS had no typos, errors or incorrect uses using The CSS Validation service.</w:t>
+      </w:r>
+    </w:p>
+    <w:p>
+      <w:pPr>
+        <w:numPr>
+          <w:ilvl w:val="0"/>
+          <w:numId w:val="1"/>
+        </w:numPr>
+      </w:pPr>
+      <w:r>
+        <w:t>I also verified that all DOM elements were readable and easily accessible (i.e. no small links or buttons) on all viewports.</w:t>
+      </w:r>
+    </w:p>
+    <w:p>
+      <w:pPr>
+        <w:numPr>
+          <w:ilvl w:val="0"/>
+          <w:numId w:val="8"/>
+        </w:numPr>
+      </w:pPr>
+      <w:hyperlink r:id="rId8">
+        <w:r>
+          <w:rPr>
+            <w:rStyle w:val="Hyperlink"/>
+          </w:rPr>
+          <w:t>JSHINT</w:t>
+        </w:r>
+      </w:hyperlink>
+    </w:p>
+    <w:p>
+      <w:pPr>
+        <w:pStyle w:val="Compact"/>
+        <w:numPr>
+          <w:ilvl w:val="1"/>
+          <w:numId w:val="9"/>
+        </w:numPr>
+      </w:pPr>
+      <w:r>
+        <w:t>I used JSHINT to pinpoint any bug or typo in my scripts.</w:t>
+      </w:r>
+    </w:p>
+    <w:p>
+      <w:pPr>
+        <w:numPr>
+          <w:ilvl w:val="0"/>
+          <w:numId w:val="8"/>
+        </w:numPr>
+      </w:pPr>
+      <w:hyperlink r:id="rId9">
+        <w:r>
+          <w:rPr>
+            <w:rStyle w:val="Hyperlink"/>
+          </w:rPr>
+          <w:t>Nu Html Checker</w:t>
+        </w:r>
+      </w:hyperlink>
+    </w:p>
+    <w:p>
+      <w:pPr>
+        <w:pStyle w:val="Compact"/>
+        <w:numPr>
+          <w:ilvl w:val="1"/>
+          <w:numId w:val="10"/>
+        </w:numPr>
+      </w:pPr>
+      <w:r>
+        <w:lastRenderedPageBreak/>
+        <w:t>I used the Nu checker to catch unintended mistakes in my Html documents, such as stand-alone tags.</w:t>
+      </w:r>
+    </w:p>
+    <w:p>
+      <w:pPr>
+        <w:pStyle w:val="Heading2"/>
+      </w:pPr>
+      <w:r>
+        <w:t>Website Responsiveness</w:t>
+      </w:r>
+    </w:p>
+    <w:p>
+      <w:pPr>
+        <w:pStyle w:val="Heading4"/>
+      </w:pPr>
+      <w:r>
+        <w:t>Viewport Meta Tag in base.html</w:t>
+      </w:r>
+    </w:p>
+    <w:p>
+      <w:pPr>
+        <w:pStyle w:val="BodyText"/>
+        <w:rPr>
+          <w:lang w:val="en-GB"/>
+        </w:rPr>
+      </w:pPr>
+      <w:r>
+        <w:rPr>
+          <w:lang w:val="en-GB"/>
+        </w:rPr>
+        <w:t>&lt;meta name="viewport" content="width=device-width, initial-scale=1.0"&gt;</w:t>
+      </w:r>
+    </w:p>
+    <w:p>
+      <w:pPr>
+        <w:pStyle w:val="Heading4"/>
+      </w:pPr>
+      <w:r>
         <w:t>Overall Responsiveness and browser compatibility</w:t>
       </w:r>
     </w:p>
@@ -57,7 +474,7 @@
       <w:r>
         <w:t xml:space="preserve">This website has been tested on multiple devices and browsers to ensure utmost responsiveness. I have also used the website </w:t>
       </w:r>
-      <w:hyperlink r:id="rId7" w:history="1">
+      <w:hyperlink r:id="rId10" w:history="1">
         <w:r>
           <w:rPr>
             <w:rStyle w:val="Hyperlink"/>
@@ -71,7 +488,7 @@
       <w:r>
         <w:t>(</w:t>
       </w:r>
-      <w:hyperlink r:id="rId8" w:history="1">
+      <w:hyperlink r:id="rId11" w:history="1">
         <w:r>
           <w:rPr>
             <w:rStyle w:val="Hyperlink"/>
@@ -88,12 +505,90 @@
     </w:p>
     <w:p>
       <w:pPr>
-        <w:ind w:left="480"/>
-      </w:pPr>
-    </w:p>
-    <w:p>
-      <w:pPr>
-        <w:pStyle w:val="Heading3"/>
+        <w:pStyle w:val="Heading2"/>
+      </w:pPr>
+      <w:bookmarkStart w:id="5" w:name="error-handling"/>
+      <w:r>
+        <w:t>Error handling</w:t>
+      </w:r>
+      <w:bookmarkEnd w:id="5"/>
+    </w:p>
+    <w:p>
+      <w:pPr>
+        <w:pStyle w:val="ListParagraph"/>
+        <w:numPr>
+          <w:ilvl w:val="0"/>
+          <w:numId w:val="28"/>
+        </w:numPr>
+      </w:pPr>
+      <w:r>
+        <w:t>A 404 error is returned by a web server (the machine where a website is hosted) when it cannot find the page requested. This error is often due to an incorrect or non-existent URL. I integrated a custom error 404 page to the project in order to direct visitors back to the home page should they encounter this specific issue. However, the website is conceived in a way that encourages visitors to use the website features and navigation options.</w:t>
+      </w:r>
+    </w:p>
+    <w:p>
+      <w:pPr>
+        <w:pStyle w:val="ListParagraph"/>
+        <w:numPr>
+          <w:ilvl w:val="0"/>
+          <w:numId w:val="28"/>
+        </w:numPr>
+      </w:pPr>
+      <w:r>
+        <w:t>Error 500</w:t>
+      </w:r>
+      <w:r>
+        <w:br/>
+        <w:t>The 500 Internal Server Error is a very general HTTP status code that means something has gone wrong on the website’s server. I integrated a custom error 500 page to the project in order to direct visitors back to the home page should they encounter this specific issue.</w:t>
+      </w:r>
+    </w:p>
+    <w:p/>
+    <w:p>
+      <w:pPr>
+        <w:pStyle w:val="Heading2"/>
+      </w:pPr>
+      <w:r>
+        <w:t>*</w:t>
+      </w:r>
+      <w:r>
+        <w:tab/>
+        <w:t>*</w:t>
+      </w:r>
+      <w:r>
+        <w:tab/>
+        <w:t>*</w:t>
+      </w:r>
+      <w:r>
+        <w:tab/>
+        <w:t>*</w:t>
+      </w:r>
+      <w:r>
+        <w:tab/>
+        <w:t>*</w:t>
+      </w:r>
+      <w:r>
+        <w:tab/>
+        <w:t>*</w:t>
+      </w:r>
+      <w:r>
+        <w:tab/>
+        <w:t>*</w:t>
+      </w:r>
+      <w:r>
+        <w:tab/>
+        <w:t>*</w:t>
+      </w:r>
+      <w:r>
+        <w:tab/>
+        <w:t>*</w:t>
+      </w:r>
+      <w:r>
+        <w:tab/>
+        <w:t>*</w:t>
+      </w:r>
+    </w:p>
+    <w:p>
+      <w:pPr>
+        <w:pStyle w:val="Heading2"/>
       </w:pPr>
       <w:r>
         <w:t>Navigation</w:t>
@@ -102,7 +597,106 @@
     </w:p>
     <w:p>
       <w:pPr>
-        <w:ind w:left="480"/>
+        <w:pStyle w:val="ListParagraph"/>
+      </w:pPr>
+      <w:r>
+        <w:t xml:space="preserve">Tested: </w:t>
+      </w:r>
+    </w:p>
+    <w:p>
+      <w:pPr>
+        <w:pStyle w:val="ListParagraph"/>
+      </w:pPr>
+    </w:p>
+    <w:p>
+      <w:pPr>
+        <w:pStyle w:val="ListParagraph"/>
+        <w:numPr>
+          <w:ilvl w:val="0"/>
+          <w:numId w:val="13"/>
+        </w:numPr>
+      </w:pPr>
+      <w:r>
+        <w:t>Navigation bar display</w:t>
+      </w:r>
+    </w:p>
+    <w:p>
+      <w:pPr>
+        <w:pStyle w:val="ListParagraph"/>
+        <w:numPr>
+          <w:ilvl w:val="0"/>
+          <w:numId w:val="13"/>
+        </w:numPr>
+      </w:pPr>
+      <w:r>
+        <w:t>Local links: Home, Login, Register, Profile, Logout, Blog, Shop, Cart</w:t>
+      </w:r>
+    </w:p>
+    <w:p>
+      <w:pPr>
+        <w:pStyle w:val="ListParagraph"/>
+        <w:numPr>
+          <w:ilvl w:val="0"/>
+          <w:numId w:val="13"/>
+        </w:numPr>
+      </w:pPr>
+      <w:r>
+        <w:t>Search feature (collapsible and inline)</w:t>
+      </w:r>
+    </w:p>
+    <w:p>
+      <w:pPr>
+        <w:pStyle w:val="ListParagraph"/>
+      </w:pPr>
+    </w:p>
+    <w:p>
+      <w:pPr>
+        <w:pStyle w:val="ListParagraph"/>
+        <w:numPr>
+          <w:ilvl w:val="0"/>
+          <w:numId w:val="12"/>
+        </w:numPr>
+      </w:pPr>
+      <w:r>
+        <w:t>on small viewports (mobile phone)</w:t>
+      </w:r>
+    </w:p>
+    <w:p>
+      <w:pPr>
+        <w:pStyle w:val="ListParagraph"/>
+        <w:numPr>
+          <w:ilvl w:val="0"/>
+          <w:numId w:val="12"/>
+        </w:numPr>
+      </w:pPr>
+      <w:r>
+        <w:t>on medium viewports (iPad)</w:t>
+      </w:r>
+    </w:p>
+    <w:p>
+      <w:pPr>
+        <w:pStyle w:val="ListParagraph"/>
+        <w:numPr>
+          <w:ilvl w:val="0"/>
+          <w:numId w:val="12"/>
+        </w:numPr>
+      </w:pPr>
+      <w:r>
+        <w:t>on big viewports (laptop)</w:t>
+      </w:r>
+    </w:p>
+    <w:p>
+      <w:pPr>
+        <w:pStyle w:val="BodyText"/>
+      </w:pPr>
+    </w:p>
+    <w:p>
+      <w:pPr>
+        <w:pStyle w:val="ListParagraph"/>
+        <w:numPr>
+          <w:ilvl w:val="0"/>
+          <w:numId w:val="19"/>
+        </w:numPr>
       </w:pPr>
       <w:r>
         <w:t xml:space="preserve">The navigation bar at the top of the screen displays the </w:t>
@@ -119,11 +713,12 @@
         <w:pStyle w:val="ListParagraph"/>
         <w:numPr>
           <w:ilvl w:val="0"/>
-          <w:numId w:val="37"/>
-        </w:numPr>
-      </w:pPr>
-      <w:r>
-        <w:t xml:space="preserve">I. When I visit the page using a large viewport, the navigation bar is at the top of the screen and displays the options available. </w:t>
+          <w:numId w:val="19"/>
+        </w:numPr>
+      </w:pPr>
+      <w:r>
+        <w:lastRenderedPageBreak/>
+        <w:t xml:space="preserve">When I visit the page using a large viewport, the navigation bar is at the top of the screen and displays the options available. </w:t>
       </w:r>
       <w:r>
         <w:t>A button displaying either ‘Account’ or my username</w:t>
@@ -142,11 +737,11 @@
         <w:pStyle w:val="ListParagraph"/>
         <w:numPr>
           <w:ilvl w:val="0"/>
-          <w:numId w:val="37"/>
-        </w:numPr>
-      </w:pPr>
-      <w:r>
-        <w:t xml:space="preserve">II. While visiting using my smartphone, the navigation bar is triggered when I click on the </w:t>
+          <w:numId w:val="19"/>
+        </w:numPr>
+      </w:pPr>
+      <w:r>
+        <w:t xml:space="preserve">While visiting using my smartphone, the navigation bar is triggered when I click on the </w:t>
       </w:r>
       <w:r>
         <w:t>ellipse button</w:t>
@@ -181,6 +776,10 @@
     <w:p>
       <w:pPr>
         <w:pStyle w:val="ListParagraph"/>
+        <w:numPr>
+          <w:ilvl w:val="1"/>
+          <w:numId w:val="19"/>
+        </w:numPr>
       </w:pPr>
       <w:r>
         <w:t>The ellipse button changes appearance to display an ‘X’ to make plain that I need to click on it to close the collapsed menu.</w:t>
@@ -188,84 +787,22 @@
     </w:p>
     <w:p>
       <w:pPr>
-        <w:pStyle w:val="ListParagraph"/>
-      </w:pPr>
-      <w:bookmarkStart w:id="3" w:name="_GoBack"/>
-      <w:bookmarkEnd w:id="3"/>
-    </w:p>
-    <w:p>
-      <w:pPr>
-        <w:pStyle w:val="ListParagraph"/>
-      </w:pPr>
-      <w:r>
-        <w:t xml:space="preserve">Tested: </w:t>
-      </w:r>
-    </w:p>
-    <w:p>
-      <w:pPr>
-        <w:pStyle w:val="ListParagraph"/>
-      </w:pPr>
-    </w:p>
-    <w:p>
-      <w:pPr>
-        <w:pStyle w:val="ListParagraph"/>
-        <w:numPr>
-          <w:ilvl w:val="1"/>
-          <w:numId w:val="39"/>
-        </w:numPr>
-      </w:pPr>
-      <w:r>
-        <w:t>Navigation bar on small viewports (mobile phone)</w:t>
-      </w:r>
-    </w:p>
-    <w:p>
-      <w:pPr>
-        <w:pStyle w:val="ListParagraph"/>
-        <w:numPr>
-          <w:ilvl w:val="1"/>
-          <w:numId w:val="39"/>
-        </w:numPr>
-      </w:pPr>
-      <w:r>
-        <w:t>Navigation bar on medium viewports (iPad)</w:t>
-      </w:r>
-    </w:p>
-    <w:p>
-      <w:pPr>
-        <w:pStyle w:val="ListParagraph"/>
-        <w:numPr>
-          <w:ilvl w:val="1"/>
-          <w:numId w:val="39"/>
-        </w:numPr>
-      </w:pPr>
-      <w:r>
-        <w:t>Navigation bar on big viewports (laptop)</w:t>
-      </w:r>
-    </w:p>
-    <w:p>
-      <w:pPr>
-        <w:pStyle w:val="ListParagraph"/>
-      </w:pPr>
+        <w:pStyle w:val="Heading4"/>
+      </w:pPr>
+      <w:r>
+        <w:t>Elements affected by user status (logged in or not)</w:t>
+      </w:r>
     </w:p>
     <w:p>
       <w:pPr>
         <w:pStyle w:val="Compact"/>
         <w:numPr>
           <w:ilvl w:val="0"/>
-          <w:numId w:val="1"/>
-        </w:numPr>
-        <w:rPr>
-          <w:b/>
-        </w:rPr>
-      </w:pPr>
-      <w:r>
-        <w:t xml:space="preserve"> </w:t>
-      </w:r>
-      <w:r>
-        <w:rPr>
-          <w:b/>
-        </w:rPr>
-        <w:t>Elements affected by user status (logged in or not)</w:t>
+          <w:numId w:val="19"/>
+        </w:numPr>
+      </w:pPr>
+      <w:r>
+        <w:t xml:space="preserve">If I am logged in, the user options available in the navigation bar change: ‘Login’ and ‘Register’ are replaced by ‘Profile’ and ‘Logout’. </w:t>
       </w:r>
     </w:p>
     <w:p>
@@ -273,101 +810,2348 @@
         <w:pStyle w:val="Compact"/>
         <w:ind w:left="480"/>
       </w:pPr>
-      <w:r>
-        <w:t>If I am logged in, the user options available in the navigation bar change: ‘Login’ and ‘Register’ are replaced by ‘Profile’ and ‘Logout’. If I click on ‘Log Out’, an alert message advises me that I successfully logged out and I am brought back to the home page, from wherever I was on the website. The user-relevant are defaulted to ‘Login’ and ‘Register’.</w:t>
-      </w:r>
+    </w:p>
+    <w:p>
+      <w:pPr>
+        <w:pStyle w:val="Compact"/>
+        <w:numPr>
+          <w:ilvl w:val="0"/>
+          <w:numId w:val="19"/>
+        </w:numPr>
+      </w:pPr>
+      <w:r>
+        <w:t>If I click on ‘Log Out’, an alert message advises me that I successfully logged out and I am brought back to the home page, from wherever I was on the website. The user-relevant are defaulted to ‘Login’ and ‘Register’.</w:t>
+      </w:r>
+    </w:p>
+    <w:p>
+      <w:pPr>
+        <w:pStyle w:val="Compact"/>
+        <w:ind w:left="480"/>
+      </w:pPr>
     </w:p>
     <w:p>
       <w:pPr>
         <w:pStyle w:val="Heading3"/>
       </w:pPr>
-      <w:bookmarkStart w:id="4" w:name="footer"/>
+      <w:bookmarkStart w:id="6" w:name="footer"/>
+      <w:r>
+        <w:t>Footer</w:t>
+      </w:r>
+      <w:bookmarkEnd w:id="6"/>
+    </w:p>
+    <w:p>
+      <w:pPr>
+        <w:pStyle w:val="ListParagraph"/>
+        <w:numPr>
+          <w:ilvl w:val="0"/>
+          <w:numId w:val="20"/>
+        </w:numPr>
+      </w:pPr>
+      <w:r>
+        <w:t xml:space="preserve">The footer </w:t>
+      </w:r>
+      <w:r>
+        <w:t xml:space="preserve">is responsive, as are elements of the Creature Comforts website. </w:t>
+      </w:r>
+    </w:p>
+    <w:p>
+      <w:pPr>
+        <w:pStyle w:val="ListParagraph"/>
+      </w:pPr>
+    </w:p>
+    <w:p>
+      <w:pPr>
+        <w:pStyle w:val="ListParagraph"/>
+        <w:numPr>
+          <w:ilvl w:val="0"/>
+          <w:numId w:val="20"/>
+        </w:numPr>
+      </w:pPr>
+      <w:r>
+        <w:t xml:space="preserve">Its </w:t>
+      </w:r>
+      <w:r>
+        <w:t xml:space="preserve">contents </w:t>
+      </w:r>
+      <w:r>
+        <w:t>remain identical on all pages of the website</w:t>
+      </w:r>
+      <w:r>
+        <w:t xml:space="preserve">. The only exception is that upon display of an illustration on the landing page, visible only on bigger viewports, there is an attribution given to </w:t>
+      </w:r>
+      <w:proofErr w:type="spellStart"/>
+      <w:r>
+        <w:t>Flaticon</w:t>
+      </w:r>
+      <w:proofErr w:type="spellEnd"/>
+      <w:r>
+        <w:t xml:space="preserve"> (</w:t>
+      </w:r>
+      <w:r>
+        <w:t>https://www.flaticon.com</w:t>
+      </w:r>
+      <w:r>
+        <w:t>)</w:t>
+      </w:r>
+      <w:r>
+        <w:t>.</w:t>
+      </w:r>
+    </w:p>
+    <w:p>
+      <w:pPr>
+        <w:pStyle w:val="Heading4"/>
+        <w:numPr>
+          <w:ilvl w:val="0"/>
+          <w:numId w:val="20"/>
+        </w:numPr>
+      </w:pPr>
+      <w:bookmarkStart w:id="7" w:name="social-media-icons"/>
+      <w:r>
+        <w:t>Social media Icons</w:t>
+      </w:r>
+      <w:bookmarkEnd w:id="7"/>
+    </w:p>
+    <w:p>
+      <w:pPr>
+        <w:pStyle w:val="BodyText"/>
+        <w:ind w:left="720"/>
+      </w:pPr>
+      <w:r>
+        <w:t>The social media icons provide external links to their related homepage.</w:t>
+      </w:r>
+    </w:p>
+    <w:p>
+      <w:pPr>
+        <w:pStyle w:val="BodyText"/>
+        <w:ind w:left="720"/>
+      </w:pPr>
+      <w:r>
+        <w:t>Tested:</w:t>
+      </w:r>
+    </w:p>
+    <w:p>
+      <w:pPr>
+        <w:pStyle w:val="ListParagraph"/>
+        <w:numPr>
+          <w:ilvl w:val="1"/>
+          <w:numId w:val="11"/>
+        </w:numPr>
+      </w:pPr>
+      <w:r>
+        <w:t xml:space="preserve">External link to </w:t>
+      </w:r>
+      <w:r>
+        <w:t>GitHub</w:t>
+      </w:r>
+      <w:r>
+        <w:t xml:space="preserve"> (external link to the project’s repository)</w:t>
+      </w:r>
+    </w:p>
+    <w:p>
+      <w:pPr>
+        <w:pStyle w:val="ListParagraph"/>
+        <w:numPr>
+          <w:ilvl w:val="1"/>
+          <w:numId w:val="11"/>
+        </w:numPr>
+      </w:pPr>
+      <w:r>
+        <w:t xml:space="preserve">External link to </w:t>
+      </w:r>
+      <w:r>
+        <w:t>Twitter</w:t>
+      </w:r>
+    </w:p>
+    <w:p>
+      <w:pPr>
+        <w:pStyle w:val="ListParagraph"/>
+        <w:numPr>
+          <w:ilvl w:val="1"/>
+          <w:numId w:val="11"/>
+        </w:numPr>
+      </w:pPr>
+      <w:r>
+        <w:t xml:space="preserve">External link to </w:t>
+      </w:r>
+      <w:r>
+        <w:t>Tumblr</w:t>
+      </w:r>
+    </w:p>
+    <w:p>
+      <w:pPr>
+        <w:pStyle w:val="ListParagraph"/>
+        <w:numPr>
+          <w:ilvl w:val="1"/>
+          <w:numId w:val="11"/>
+        </w:numPr>
+      </w:pPr>
+      <w:r>
+        <w:t xml:space="preserve">External link to </w:t>
+      </w:r>
+      <w:r>
+        <w:t>Instagram</w:t>
+      </w:r>
+    </w:p>
+    <w:p>
+      <w:pPr>
+        <w:pStyle w:val="Heading4"/>
+        <w:numPr>
+          <w:ilvl w:val="0"/>
+          <w:numId w:val="20"/>
+        </w:numPr>
+      </w:pPr>
+      <w:bookmarkStart w:id="8" w:name="about-ccs-concept"/>
+      <w:r>
+        <w:t>About (CC’S Concept)</w:t>
+      </w:r>
+      <w:bookmarkEnd w:id="8"/>
+      <w:r>
+        <w:t xml:space="preserve"> column</w:t>
+      </w:r>
+    </w:p>
+    <w:p>
+      <w:pPr>
+        <w:pStyle w:val="BodyText"/>
+        <w:ind w:left="720"/>
+      </w:pPr>
+      <w:r>
+        <w:t>Tested:</w:t>
+      </w:r>
+    </w:p>
+    <w:p>
+      <w:pPr>
+        <w:pStyle w:val="ListParagraph"/>
+        <w:numPr>
+          <w:ilvl w:val="1"/>
+          <w:numId w:val="11"/>
+        </w:numPr>
+      </w:pPr>
+      <w:r>
+        <w:t>Local l</w:t>
+      </w:r>
+      <w:r>
+        <w:t xml:space="preserve">ink to </w:t>
+      </w:r>
+      <w:r>
+        <w:t>About Page</w:t>
+      </w:r>
+    </w:p>
+    <w:p>
+      <w:pPr>
+        <w:pStyle w:val="Heading4"/>
+        <w:numPr>
+          <w:ilvl w:val="0"/>
+          <w:numId w:val="20"/>
+        </w:numPr>
+      </w:pPr>
       <w:r>
         <w:lastRenderedPageBreak/>
-        <w:t>Footer</w:t>
-      </w:r>
-      <w:bookmarkEnd w:id="4"/>
-    </w:p>
-    <w:p>
-      <w:pPr>
-        <w:numPr>
-          <w:ilvl w:val="0"/>
+        <w:t>FAQs column</w:t>
+      </w:r>
+    </w:p>
+    <w:p>
+      <w:pPr>
+        <w:pStyle w:val="BodyText"/>
+        <w:ind w:left="720"/>
+      </w:pPr>
+      <w:r>
+        <w:t>Tested:</w:t>
+      </w:r>
+    </w:p>
+    <w:p>
+      <w:pPr>
+        <w:pStyle w:val="ListParagraph"/>
+        <w:numPr>
+          <w:ilvl w:val="1"/>
+          <w:numId w:val="11"/>
+        </w:numPr>
+      </w:pPr>
+      <w:r>
+        <w:t xml:space="preserve">Local link to </w:t>
+      </w:r>
+      <w:r>
+        <w:t>FAQs</w:t>
+      </w:r>
+      <w:r>
+        <w:t xml:space="preserve"> Page</w:t>
+      </w:r>
+      <w:r>
+        <w:t xml:space="preserve"> via all options displayed (Terms and Conditions; Privacy Policy; Promise to our Customers)</w:t>
+      </w:r>
+    </w:p>
+    <w:p>
+      <w:pPr>
+        <w:pStyle w:val="ListParagraph"/>
+        <w:ind w:left="1200"/>
+      </w:pPr>
+    </w:p>
+    <w:p>
+      <w:pPr>
+        <w:pStyle w:val="Heading4"/>
+        <w:numPr>
+          <w:ilvl w:val="0"/>
+          <w:numId w:val="20"/>
+        </w:numPr>
+      </w:pPr>
+      <w:r>
+        <w:t>Contact Us column</w:t>
+      </w:r>
+    </w:p>
+    <w:p>
+      <w:pPr>
+        <w:pStyle w:val="BodyText"/>
+        <w:ind w:firstLine="720"/>
+      </w:pPr>
+      <w:r>
+        <w:t>Tested:</w:t>
+      </w:r>
+    </w:p>
+    <w:p>
+      <w:pPr>
+        <w:pStyle w:val="ListParagraph"/>
+        <w:numPr>
+          <w:ilvl w:val="1"/>
+          <w:numId w:val="11"/>
+        </w:numPr>
+      </w:pPr>
+      <w:r>
+        <w:t>Local l</w:t>
+      </w:r>
+      <w:r>
+        <w:t>ink to</w:t>
+      </w:r>
+      <w:r>
+        <w:t xml:space="preserve"> Contact Form</w:t>
+      </w:r>
+    </w:p>
+    <w:p>
+      <w:pPr>
+        <w:pStyle w:val="ListParagraph"/>
+        <w:numPr>
+          <w:ilvl w:val="1"/>
+          <w:numId w:val="11"/>
+        </w:numPr>
+      </w:pPr>
+      <w:r>
+        <w:t>External l</w:t>
+      </w:r>
+      <w:r>
+        <w:t xml:space="preserve">ink to </w:t>
+      </w:r>
+      <w:r>
+        <w:t>GitHub</w:t>
+      </w:r>
+      <w:r>
+        <w:t xml:space="preserve"> (project repository)</w:t>
+      </w:r>
+    </w:p>
+    <w:p>
+      <w:pPr>
+        <w:pStyle w:val="ListParagraph"/>
+        <w:numPr>
+          <w:ilvl w:val="1"/>
+          <w:numId w:val="11"/>
+        </w:numPr>
+      </w:pPr>
+      <w:r>
+        <w:t>External link</w:t>
+      </w:r>
+      <w:r>
+        <w:t xml:space="preserve"> to </w:t>
+      </w:r>
+      <w:proofErr w:type="spellStart"/>
+      <w:r>
+        <w:rPr>
+          <w:smallCaps/>
+        </w:rPr>
+        <w:t>Nuagesdencre</w:t>
+      </w:r>
+      <w:proofErr w:type="spellEnd"/>
+    </w:p>
+    <w:p>
+      <w:pPr>
+        <w:ind w:left="1920"/>
+      </w:pPr>
+    </w:p>
+    <w:p>
+      <w:pPr>
+        <w:pStyle w:val="Heading2"/>
+      </w:pPr>
+      <w:r>
+        <w:t xml:space="preserve">About </w:t>
+      </w:r>
+      <w:r>
+        <w:t xml:space="preserve">Page </w:t>
+      </w:r>
+      <w:r>
+        <w:t>(CC’S Concept)</w:t>
+      </w:r>
+    </w:p>
+    <w:p>
+      <w:pPr>
+        <w:pStyle w:val="BodyText"/>
+        <w:ind w:left="720"/>
+      </w:pPr>
+      <w:r>
+        <w:t>Tested:</w:t>
+      </w:r>
+    </w:p>
+    <w:p>
+      <w:pPr>
+        <w:pStyle w:val="BodyText"/>
+        <w:numPr>
+          <w:ilvl w:val="0"/>
+          <w:numId w:val="15"/>
+        </w:numPr>
+        <w:ind w:left="1440"/>
+      </w:pPr>
+      <w:r>
+        <w:t>Content and images are responsive</w:t>
+      </w:r>
+    </w:p>
+    <w:p>
+      <w:pPr>
+        <w:pStyle w:val="ListParagraph"/>
+        <w:numPr>
+          <w:ilvl w:val="0"/>
+          <w:numId w:val="18"/>
+        </w:numPr>
+      </w:pPr>
+      <w:r>
+        <w:t xml:space="preserve">This page’s features are not affected by the visitor’ status (if user is logged or anonymous). </w:t>
+      </w:r>
+    </w:p>
+    <w:p>
+      <w:pPr>
+        <w:pStyle w:val="ListParagraph"/>
+        <w:numPr>
+          <w:ilvl w:val="0"/>
+          <w:numId w:val="18"/>
+        </w:numPr>
+      </w:pPr>
+      <w:r>
+        <w:t xml:space="preserve">On this page, I am introduced to the concept of ‘Hygge’ and how it ties in with Creature Comforts. </w:t>
+      </w:r>
+      <w:r>
+        <w:t xml:space="preserve">The purpose and functionality of the project are </w:t>
+      </w:r>
+      <w:r>
+        <w:t>formulated</w:t>
+      </w:r>
+      <w:r>
+        <w:t xml:space="preserve"> here</w:t>
+      </w:r>
+      <w:r>
+        <w:t xml:space="preserve"> in a different way than on the landing (home) page.</w:t>
+      </w:r>
+    </w:p>
+    <w:p>
+      <w:pPr>
+        <w:pStyle w:val="Heading2"/>
+      </w:pPr>
+      <w:r>
+        <w:t>FAQs</w:t>
+      </w:r>
+      <w:r>
+        <w:t xml:space="preserve"> </w:t>
+      </w:r>
+      <w:r>
+        <w:t>Page</w:t>
+      </w:r>
+    </w:p>
+    <w:p>
+      <w:pPr>
+        <w:pStyle w:val="BodyText"/>
+        <w:ind w:left="720"/>
+      </w:pPr>
+      <w:r>
+        <w:t>Tested:</w:t>
+      </w:r>
+    </w:p>
+    <w:p>
+      <w:pPr>
+        <w:pStyle w:val="BodyText"/>
+        <w:numPr>
+          <w:ilvl w:val="0"/>
+          <w:numId w:val="15"/>
+        </w:numPr>
+        <w:ind w:left="1440"/>
+      </w:pPr>
+      <w:r>
+        <w:t>Content and images are responsive</w:t>
+      </w:r>
+    </w:p>
+    <w:p>
+      <w:pPr>
+        <w:pStyle w:val="Compact"/>
+        <w:numPr>
+          <w:ilvl w:val="0"/>
+          <w:numId w:val="17"/>
+        </w:numPr>
+      </w:pPr>
+      <w:r>
+        <w:t xml:space="preserve">This page’s features are not affected by the visitor’ status (if user is logged or anonymous). </w:t>
+      </w:r>
+    </w:p>
+    <w:p>
+      <w:pPr>
+        <w:pStyle w:val="Compact"/>
+      </w:pPr>
+    </w:p>
+    <w:p>
+      <w:pPr>
+        <w:pStyle w:val="Compact"/>
+        <w:numPr>
+          <w:ilvl w:val="0"/>
+          <w:numId w:val="17"/>
+        </w:numPr>
+      </w:pPr>
+      <w:r>
+        <w:t>On this page, I have access to Creature Comforts’ general product and service information.</w:t>
+      </w:r>
+    </w:p>
+    <w:p>
+      <w:pPr>
+        <w:pStyle w:val="Compact"/>
+      </w:pPr>
+    </w:p>
+    <w:p>
+      <w:pPr>
+        <w:pStyle w:val="Compact"/>
+        <w:numPr>
+          <w:ilvl w:val="0"/>
+          <w:numId w:val="17"/>
+        </w:numPr>
+      </w:pPr>
+      <w:r>
+        <w:t>There is also a chart where the results of a customers’ response poll are displayed.</w:t>
+      </w:r>
+    </w:p>
+    <w:p>
+      <w:pPr>
+        <w:pStyle w:val="Compact"/>
+        <w:numPr>
+          <w:ilvl w:val="0"/>
+          <w:numId w:val="17"/>
+        </w:numPr>
+      </w:pPr>
+      <w:r>
+        <w:t>I can hover and click on that chart to see more details. The chart is responsive and I can view it on my laptop and my mobile phone.</w:t>
+      </w:r>
+    </w:p>
+    <w:p>
+      <w:pPr>
+        <w:pStyle w:val="Compact"/>
+      </w:pPr>
+    </w:p>
+    <w:p>
+      <w:pPr>
+        <w:pStyle w:val="Compact"/>
+        <w:numPr>
+          <w:ilvl w:val="0"/>
+          <w:numId w:val="17"/>
+        </w:numPr>
+      </w:pPr>
+      <w:r>
+        <w:lastRenderedPageBreak/>
+        <w:t xml:space="preserve">Below the chart, there </w:t>
+      </w:r>
+      <w:r>
+        <w:t>is a collapsible list presenting three options: Terms and Conditions, Privacy Policy and Our Promise to our Customers. By clicking on either of these, I can read more about them.</w:t>
+      </w:r>
+    </w:p>
+    <w:p/>
+    <w:p>
+      <w:pPr>
+        <w:pStyle w:val="Heading2"/>
+      </w:pPr>
+      <w:bookmarkStart w:id="9" w:name="contact"/>
+      <w:r>
+        <w:t>Contact</w:t>
+      </w:r>
+      <w:bookmarkEnd w:id="9"/>
+      <w:r>
+        <w:t xml:space="preserve"> </w:t>
+      </w:r>
+      <w:r>
+        <w:t>Page</w:t>
+      </w:r>
+    </w:p>
+    <w:p>
+      <w:pPr>
+        <w:pStyle w:val="Compact"/>
+        <w:ind w:left="720"/>
+      </w:pPr>
+      <w:r>
+        <w:t>Tested:</w:t>
+      </w:r>
+    </w:p>
+    <w:p>
+      <w:pPr>
+        <w:pStyle w:val="Compact"/>
+        <w:numPr>
+          <w:ilvl w:val="0"/>
+          <w:numId w:val="14"/>
+        </w:numPr>
+        <w:ind w:left="2160"/>
+      </w:pPr>
+      <w:r>
+        <w:t>User input: Required fields (Name; location; email address; message)</w:t>
+      </w:r>
+    </w:p>
+    <w:p>
+      <w:pPr>
+        <w:pStyle w:val="Compact"/>
+        <w:numPr>
+          <w:ilvl w:val="0"/>
+          <w:numId w:val="14"/>
+        </w:numPr>
+        <w:ind w:left="2160"/>
+      </w:pPr>
+      <w:r>
+        <w:t>Content and images are responsive</w:t>
+      </w:r>
+    </w:p>
+    <w:p>
+      <w:pPr>
+        <w:pStyle w:val="BodyText"/>
+      </w:pPr>
+    </w:p>
+    <w:p>
+      <w:pPr>
+        <w:pStyle w:val="Compact"/>
+        <w:numPr>
+          <w:ilvl w:val="0"/>
+          <w:numId w:val="21"/>
+        </w:numPr>
+      </w:pPr>
+      <w:r>
+        <w:t xml:space="preserve">This page’s features are not affected by the visitor’ status (if user is logged or anonymous). </w:t>
+      </w:r>
+    </w:p>
+    <w:p>
+      <w:pPr>
+        <w:pStyle w:val="Compact"/>
+      </w:pPr>
+    </w:p>
+    <w:p>
+      <w:pPr>
+        <w:pStyle w:val="Compact"/>
+        <w:numPr>
+          <w:ilvl w:val="0"/>
+          <w:numId w:val="21"/>
+        </w:numPr>
+      </w:pPr>
+      <w:r>
+        <w:t xml:space="preserve">On this page, </w:t>
+      </w:r>
+      <w:r>
+        <w:t>I can use a contact form to reach out to the webmaster.</w:t>
+      </w:r>
+    </w:p>
+    <w:p>
+      <w:pPr>
+        <w:pStyle w:val="Compact"/>
+      </w:pPr>
+    </w:p>
+    <w:p>
+      <w:pPr>
+        <w:pStyle w:val="ListParagraph"/>
+        <w:numPr>
+          <w:ilvl w:val="0"/>
+          <w:numId w:val="21"/>
+        </w:numPr>
+      </w:pPr>
+      <w:r>
+        <w:t>The contact form’s fields have been manually tested with incorrect data to ensure relevance of the error messages.</w:t>
+      </w:r>
+    </w:p>
+    <w:p>
+      <w:pPr>
+        <w:pStyle w:val="ListParagraph"/>
+        <w:numPr>
+          <w:ilvl w:val="0"/>
+          <w:numId w:val="21"/>
+        </w:numPr>
+      </w:pPr>
+      <w:r>
+        <w:t>An error message appears if the requirements for various fields are not met when I click the submit button (‘Done!’).</w:t>
+      </w:r>
+    </w:p>
+    <w:p>
+      <w:pPr>
+        <w:pStyle w:val="ListParagraph"/>
+        <w:numPr>
+          <w:ilvl w:val="0"/>
+          <w:numId w:val="21"/>
+        </w:numPr>
+      </w:pPr>
+      <w:r>
+        <w:t>When I click the ‘Send your Message’ button, if the fields requirements have been met,</w:t>
+      </w:r>
+      <w:r>
+        <w:t xml:space="preserve"> the form’s inputted data is reset.</w:t>
+      </w:r>
+      <w:r>
+        <w:t xml:space="preserve"> A loading animation appears while the request is processed</w:t>
+      </w:r>
+      <w:r>
+        <w:t xml:space="preserve"> and the message being sent</w:t>
+      </w:r>
+      <w:r>
+        <w:t>.</w:t>
+      </w:r>
+    </w:p>
+    <w:p>
+      <w:pPr>
+        <w:pStyle w:val="ListParagraph"/>
+        <w:numPr>
+          <w:ilvl w:val="0"/>
+          <w:numId w:val="21"/>
+        </w:numPr>
+      </w:pPr>
+      <w:r>
+        <w:t>A</w:t>
+      </w:r>
+      <w:r>
+        <w:t xml:space="preserve">n on-screen alert confirms that my message has been sent. If there was a problem sending the message, an alert would populate with the error as a JSON string. I am redirected to </w:t>
+      </w:r>
+      <w:r>
+        <w:t>Creature Comfort’s</w:t>
+      </w:r>
+      <w:r>
+        <w:t xml:space="preserve"> home page once I close the alert.</w:t>
+      </w:r>
+    </w:p>
+    <w:p>
+      <w:pPr>
+        <w:pStyle w:val="ListParagraph"/>
+        <w:numPr>
+          <w:ilvl w:val="0"/>
+          <w:numId w:val="21"/>
+        </w:numPr>
+      </w:pPr>
+      <w:r>
+        <w:t>Provided I submitted</w:t>
+      </w:r>
+      <w:r>
+        <w:t xml:space="preserve"> a valid email address when </w:t>
+      </w:r>
+      <w:r>
+        <w:t>filling</w:t>
+      </w:r>
+      <w:r>
+        <w:t xml:space="preserve"> the contact form, an auto-reply will be issued to my attention, thanking me for my feedback.</w:t>
+      </w:r>
+    </w:p>
+    <w:p/>
+    <w:p>
+      <w:pPr>
+        <w:pStyle w:val="Heading2"/>
+      </w:pPr>
+      <w:bookmarkStart w:id="10" w:name="home-page"/>
+      <w:r>
+        <w:t>Home page</w:t>
+      </w:r>
+      <w:bookmarkEnd w:id="10"/>
+    </w:p>
+    <w:p>
+      <w:pPr>
+        <w:pStyle w:val="Compact"/>
+        <w:ind w:left="720"/>
+      </w:pPr>
+      <w:r>
+        <w:t>Tested:</w:t>
+      </w:r>
+    </w:p>
+    <w:p>
+      <w:pPr>
+        <w:pStyle w:val="Compact"/>
+        <w:numPr>
+          <w:ilvl w:val="0"/>
+          <w:numId w:val="14"/>
+        </w:numPr>
+        <w:ind w:left="2160"/>
+      </w:pPr>
+      <w:r>
+        <w:t>Content and images are responsive</w:t>
+      </w:r>
+    </w:p>
+    <w:p>
+      <w:pPr>
+        <w:pStyle w:val="Compact"/>
+        <w:numPr>
+          <w:ilvl w:val="0"/>
+          <w:numId w:val="14"/>
+        </w:numPr>
+        <w:ind w:left="2160"/>
+      </w:pPr>
+      <w:r>
+        <w:t>Buttons and links are working</w:t>
+      </w:r>
+    </w:p>
+    <w:p>
+      <w:pPr>
+        <w:pStyle w:val="Compact"/>
+        <w:ind w:left="2160"/>
+      </w:pPr>
+    </w:p>
+    <w:p>
+      <w:pPr>
+        <w:pStyle w:val="BodyText"/>
+        <w:numPr>
+          <w:ilvl w:val="0"/>
+          <w:numId w:val="16"/>
+        </w:numPr>
+      </w:pPr>
+      <w:r>
+        <w:t>The landing page and the home page are one and the same.</w:t>
+      </w:r>
+    </w:p>
+    <w:p>
+      <w:pPr>
+        <w:pStyle w:val="BodyText"/>
+        <w:numPr>
+          <w:ilvl w:val="0"/>
+          <w:numId w:val="16"/>
+        </w:numPr>
+      </w:pPr>
+      <w:r>
+        <w:t xml:space="preserve">I can access the home page at anytime by clicking on the logo at the top-left corner of the screen in the navigation bar. </w:t>
+      </w:r>
+    </w:p>
+    <w:p>
+      <w:pPr>
+        <w:pStyle w:val="BodyText"/>
+        <w:numPr>
+          <w:ilvl w:val="0"/>
+          <w:numId w:val="16"/>
+        </w:numPr>
+      </w:pPr>
+      <w:r>
+        <w:lastRenderedPageBreak/>
+        <w:t>If the home page is viewed on a big viewport, a loading screen will be displayed while the parallax loads. It takes less than a second.</w:t>
+      </w:r>
+    </w:p>
+    <w:p>
+      <w:pPr>
+        <w:pStyle w:val="BodyText"/>
+        <w:numPr>
+          <w:ilvl w:val="0"/>
+          <w:numId w:val="16"/>
+        </w:numPr>
+      </w:pPr>
+      <w:r>
+        <w:t>When I access the</w:t>
+      </w:r>
+      <w:r>
+        <w:t xml:space="preserve"> home page</w:t>
+      </w:r>
+      <w:r>
+        <w:t>, it displays a clear structure.</w:t>
+      </w:r>
+    </w:p>
+    <w:p>
+      <w:pPr>
+        <w:pStyle w:val="BodyText"/>
+        <w:numPr>
+          <w:ilvl w:val="0"/>
+          <w:numId w:val="16"/>
+        </w:numPr>
+      </w:pPr>
+      <w:r>
+        <w:t>The first section shows the website’s title and a button inviting me to discover the Creature Comforts’ boxes. If I access the page using a big viewport, this first section is shown over a parallax image.</w:t>
+      </w:r>
+    </w:p>
+    <w:p>
+      <w:pPr>
+        <w:pStyle w:val="BodyText"/>
+        <w:numPr>
+          <w:ilvl w:val="0"/>
+          <w:numId w:val="16"/>
+        </w:numPr>
+      </w:pPr>
+      <w:r>
+        <w:t xml:space="preserve">Scrolling down, I can see </w:t>
+      </w:r>
+      <w:r>
+        <w:t>two introductory sections</w:t>
+      </w:r>
+      <w:r>
+        <w:t xml:space="preserve"> (box content and customer expectations)</w:t>
+      </w:r>
+      <w:r>
+        <w:t xml:space="preserve"> </w:t>
+      </w:r>
+      <w:r>
+        <w:t>accompanied with pictures</w:t>
+      </w:r>
+      <w:r>
+        <w:t xml:space="preserve">. </w:t>
+      </w:r>
+      <w:r>
+        <w:t xml:space="preserve">They are visually different so I can see the sections’ delimitations easily. </w:t>
+      </w:r>
+    </w:p>
+    <w:p>
+      <w:pPr>
+        <w:pStyle w:val="BodyText"/>
+        <w:numPr>
+          <w:ilvl w:val="0"/>
+          <w:numId w:val="16"/>
+        </w:numPr>
+      </w:pPr>
+      <w:r>
+        <w:t xml:space="preserve">The content of the </w:t>
+      </w:r>
+      <w:r>
+        <w:t xml:space="preserve">website is responsive, so the </w:t>
+      </w:r>
+      <w:r>
+        <w:t xml:space="preserve">components’ </w:t>
+      </w:r>
+      <w:r>
+        <w:t>position</w:t>
+      </w:r>
+      <w:r>
+        <w:t xml:space="preserve"> </w:t>
+      </w:r>
+      <w:r>
+        <w:t>change</w:t>
+      </w:r>
+      <w:r>
+        <w:t>s</w:t>
+      </w:r>
+      <w:r>
+        <w:t xml:space="preserve"> according to the size of the viewport used</w:t>
+      </w:r>
+      <w:r>
+        <w:t>.</w:t>
+      </w:r>
+    </w:p>
+    <w:p>
+      <w:pPr>
+        <w:pStyle w:val="BodyText"/>
+        <w:numPr>
+          <w:ilvl w:val="0"/>
+          <w:numId w:val="16"/>
+        </w:numPr>
+      </w:pPr>
+      <w:r>
+        <w:t xml:space="preserve">Following those sections, there are testimonials displayed </w:t>
+      </w:r>
+      <w:r>
+        <w:t>using</w:t>
+      </w:r>
+      <w:r>
+        <w:t xml:space="preserve"> a</w:t>
+      </w:r>
+      <w:r>
+        <w:t>n</w:t>
+      </w:r>
+      <w:r>
+        <w:t xml:space="preserve"> </w:t>
+      </w:r>
+      <w:r>
+        <w:t>eclectic (but purposeful)</w:t>
+      </w:r>
+      <w:r>
+        <w:t xml:space="preserve"> </w:t>
+      </w:r>
+      <w:r>
+        <w:t xml:space="preserve">selection of </w:t>
+      </w:r>
+      <w:r>
+        <w:t>card</w:t>
+      </w:r>
+      <w:r>
+        <w:t>s</w:t>
+      </w:r>
+      <w:r>
+        <w:t xml:space="preserve"> </w:t>
+      </w:r>
+      <w:r>
+        <w:t>of different shapes, but following a matching</w:t>
+      </w:r>
+      <w:r>
+        <w:t xml:space="preserve"> black and white theme. I can review these to get an impression of what I can expect when I shop on CC.</w:t>
+      </w:r>
+    </w:p>
+    <w:p>
+      <w:pPr>
+        <w:pStyle w:val="BodyText"/>
+        <w:numPr>
+          <w:ilvl w:val="0"/>
+          <w:numId w:val="16"/>
+        </w:numPr>
+      </w:pPr>
+      <w:r>
+        <w:t>Under the testimonial, I am invited to visit the blog section of CC to share my experience and advice. A button brings me directly to the main blog page.</w:t>
+      </w:r>
+    </w:p>
+    <w:p>
+      <w:pPr>
+        <w:pStyle w:val="BodyText"/>
+      </w:pPr>
+    </w:p>
+    <w:p>
+      <w:pPr>
+        <w:pStyle w:val="Heading2"/>
+      </w:pPr>
+      <w:bookmarkStart w:id="11" w:name="blog-section"/>
+      <w:r>
+        <w:t>Blog section</w:t>
+      </w:r>
+      <w:bookmarkEnd w:id="11"/>
+    </w:p>
+    <w:p>
+      <w:pPr>
+        <w:pStyle w:val="Heading4"/>
+      </w:pPr>
+      <w:bookmarkStart w:id="12" w:name="main-page-view-topics"/>
+      <w:r>
+        <w:t>Main page (View Topics)</w:t>
+      </w:r>
+      <w:bookmarkEnd w:id="12"/>
+    </w:p>
+    <w:p>
+      <w:pPr>
+        <w:pStyle w:val="Compact"/>
+        <w:ind w:left="720"/>
+      </w:pPr>
+      <w:r>
+        <w:t>Tested:</w:t>
+      </w:r>
+    </w:p>
+    <w:p>
+      <w:pPr>
+        <w:pStyle w:val="Compact"/>
+        <w:numPr>
+          <w:ilvl w:val="0"/>
+          <w:numId w:val="14"/>
+        </w:numPr>
+        <w:ind w:left="2160"/>
+      </w:pPr>
+      <w:r>
+        <w:t>Content and images are responsive</w:t>
+      </w:r>
+    </w:p>
+    <w:p>
+      <w:pPr>
+        <w:pStyle w:val="Compact"/>
+        <w:numPr>
+          <w:ilvl w:val="0"/>
+          <w:numId w:val="14"/>
+        </w:numPr>
+        <w:ind w:left="2160"/>
+      </w:pPr>
+      <w:r>
+        <w:t>Buttons and links are working</w:t>
+      </w:r>
+    </w:p>
+    <w:p>
+      <w:pPr>
+        <w:pStyle w:val="Heading5"/>
+      </w:pPr>
+      <w:bookmarkStart w:id="13" w:name="while-a-visitor-is-anonymous"/>
+      <w:r>
+        <w:t>While a visitor is anonymous:</w:t>
+      </w:r>
+      <w:bookmarkEnd w:id="13"/>
+    </w:p>
+    <w:p>
+      <w:pPr>
+        <w:pStyle w:val="BodyText"/>
+        <w:numPr>
+          <w:ilvl w:val="0"/>
+          <w:numId w:val="22"/>
+        </w:numPr>
+      </w:pPr>
+      <w:r>
+        <w:t>The main blog page can be accessed via the top-screen navigation bar or the ‘View Topics’ button (read further).</w:t>
+      </w:r>
+    </w:p>
+    <w:p>
+      <w:pPr>
+        <w:pStyle w:val="BodyText"/>
+        <w:numPr>
+          <w:ilvl w:val="0"/>
+          <w:numId w:val="22"/>
+        </w:numPr>
+      </w:pPr>
+      <w:r>
+        <w:t>The main blog page is entitled ‘Topics’.</w:t>
+      </w:r>
+    </w:p>
+    <w:p>
+      <w:pPr>
+        <w:pStyle w:val="BodyText"/>
+        <w:numPr>
+          <w:ilvl w:val="0"/>
+          <w:numId w:val="22"/>
+        </w:numPr>
+      </w:pPr>
+      <w:r>
+        <w:t xml:space="preserve">I can </w:t>
+      </w:r>
+      <w:r>
+        <w:t>see the page is divided in two: navigation options within the page and a list of topics.</w:t>
+      </w:r>
+    </w:p>
+    <w:p>
+      <w:pPr>
+        <w:pStyle w:val="BodyText"/>
+        <w:numPr>
+          <w:ilvl w:val="0"/>
+          <w:numId w:val="22"/>
+        </w:numPr>
+      </w:pPr>
+      <w:r>
+        <w:t xml:space="preserve">The navigation options are limited to ‘View Topics’ and ‘Login to view more posting </w:t>
+      </w:r>
+      <w:proofErr w:type="gramStart"/>
+      <w:r>
+        <w:t>options’</w:t>
+      </w:r>
+      <w:proofErr w:type="gramEnd"/>
+      <w:r>
+        <w:t>.</w:t>
+      </w:r>
+      <w:r>
+        <w:t xml:space="preserve"> They remain the same options as I view the available posts, topics and profiles as long as I don’t log in.</w:t>
+      </w:r>
+    </w:p>
+    <w:p>
+      <w:pPr>
+        <w:pStyle w:val="BodyText"/>
+        <w:numPr>
+          <w:ilvl w:val="1"/>
+          <w:numId w:val="22"/>
+        </w:numPr>
+      </w:pPr>
+      <w:r>
+        <w:t>The button ‘View Topics’ brings me back to this page as it is the main blog page.</w:t>
+      </w:r>
+    </w:p>
+    <w:p>
+      <w:pPr>
+        <w:pStyle w:val="BodyText"/>
+        <w:numPr>
+          <w:ilvl w:val="0"/>
+          <w:numId w:val="22"/>
+        </w:numPr>
+      </w:pPr>
+      <w:r>
+        <w:lastRenderedPageBreak/>
+        <w:t>The topics listed are in the form of cards. They show a title; a description; a button inviting me to ‘Read more’; a footer including the number of followers and posts.</w:t>
+      </w:r>
+    </w:p>
+    <w:p>
+      <w:pPr>
+        <w:pStyle w:val="BodyText"/>
+        <w:numPr>
+          <w:ilvl w:val="0"/>
+          <w:numId w:val="22"/>
+        </w:numPr>
+      </w:pPr>
+      <w:r>
+        <w:t>If I click on a topic’s title or the ‘Read more’ button, I am brought to that topic’s detailed page.</w:t>
+      </w:r>
+    </w:p>
+    <w:p>
+      <w:pPr>
+        <w:pStyle w:val="BodyText"/>
+        <w:numPr>
+          <w:ilvl w:val="0"/>
+          <w:numId w:val="22"/>
+        </w:numPr>
+      </w:pPr>
+      <w:r>
+        <w:t>Under the topics displayed, there is a link inviting me to report anything offensive or any issue to the webmaster. The link brings me to the contact form page.</w:t>
+      </w:r>
+      <w:bookmarkStart w:id="14" w:name="while-a-visitor-is-logged-in"/>
+    </w:p>
+    <w:p>
+      <w:pPr>
+        <w:pStyle w:val="Heading5"/>
+      </w:pPr>
+      <w:r>
+        <w:t>While a visitor is logged in:</w:t>
+      </w:r>
+      <w:bookmarkEnd w:id="14"/>
+    </w:p>
+    <w:p>
+      <w:pPr>
+        <w:pStyle w:val="BodyText"/>
+        <w:numPr>
+          <w:ilvl w:val="0"/>
+          <w:numId w:val="23"/>
+        </w:numPr>
+      </w:pPr>
+      <w:r>
+        <w:t xml:space="preserve">If I click on the link provided </w:t>
+      </w:r>
+      <w:r>
+        <w:t xml:space="preserve">in the </w:t>
+      </w:r>
+      <w:r>
+        <w:t xml:space="preserve">top-screen navigation bar </w:t>
+      </w:r>
+      <w:r>
+        <w:t>while on the blog page</w:t>
+      </w:r>
+      <w:r>
+        <w:t>,</w:t>
+      </w:r>
+      <w:r>
+        <w:t xml:space="preserve"> or </w:t>
+      </w:r>
+      <w:r>
+        <w:t xml:space="preserve">using the link </w:t>
+      </w:r>
+      <w:r>
+        <w:t>included in the internal navigation options displayed, once logged in successfully, I will be redirected to the main blog page.</w:t>
+      </w:r>
+      <w:r>
+        <w:t xml:space="preserve"> A confirmation message will appear at the top of my screen – it can be dismissed when I click on its ‘x’ icon.</w:t>
+      </w:r>
+    </w:p>
+    <w:p>
+      <w:pPr>
+        <w:pStyle w:val="BodyText"/>
+        <w:numPr>
+          <w:ilvl w:val="0"/>
+          <w:numId w:val="23"/>
+        </w:numPr>
+      </w:pPr>
+      <w:r>
+        <w:t>The main blog page can be accessed via the top-screen navigation bar or the ‘View Topics’ button (read further).</w:t>
+      </w:r>
+    </w:p>
+    <w:p>
+      <w:pPr>
+        <w:pStyle w:val="BodyText"/>
+        <w:numPr>
+          <w:ilvl w:val="0"/>
+          <w:numId w:val="23"/>
+        </w:numPr>
+      </w:pPr>
+      <w:r>
+        <w:t>The main blog page is entitled ‘Topics’.</w:t>
+      </w:r>
+    </w:p>
+    <w:p>
+      <w:pPr>
+        <w:pStyle w:val="BodyText"/>
+        <w:numPr>
+          <w:ilvl w:val="0"/>
+          <w:numId w:val="23"/>
+        </w:numPr>
+      </w:pPr>
+      <w:r>
+        <w:t>I can see the page is divided in two: navigation options within the page and a list of topics.</w:t>
+      </w:r>
+    </w:p>
+    <w:p>
+      <w:pPr>
+        <w:pStyle w:val="BodyText"/>
+        <w:numPr>
+          <w:ilvl w:val="0"/>
+          <w:numId w:val="23"/>
+        </w:numPr>
+      </w:pPr>
+      <w:r>
+        <w:t xml:space="preserve">The navigation options </w:t>
+      </w:r>
+      <w:r>
+        <w:t>are: View Topics; My Profile; New Post; New Topic</w:t>
+      </w:r>
+      <w:r>
+        <w:t>.</w:t>
+      </w:r>
+      <w:r>
+        <w:t xml:space="preserve"> They are presented as buttons.</w:t>
+      </w:r>
+      <w:r>
+        <w:t xml:space="preserve"> Under these options, there is a confirmation that I am logged in. My username is displayed in that confirmation.</w:t>
+      </w:r>
+    </w:p>
+    <w:p>
+      <w:pPr>
+        <w:pStyle w:val="BodyText"/>
+        <w:numPr>
+          <w:ilvl w:val="1"/>
+          <w:numId w:val="23"/>
+        </w:numPr>
+      </w:pPr>
+      <w:r>
+        <w:t>The button ‘View Topics’ brings me back to this page as it is the main blog page.</w:t>
+      </w:r>
+    </w:p>
+    <w:p>
+      <w:pPr>
+        <w:pStyle w:val="BodyText"/>
+        <w:numPr>
+          <w:ilvl w:val="1"/>
+          <w:numId w:val="23"/>
+        </w:numPr>
+      </w:pPr>
+      <w:r>
+        <w:t>The button ‘My Profile’ brings me back to my profile page (read further).</w:t>
+      </w:r>
+    </w:p>
+    <w:p>
+      <w:pPr>
+        <w:pStyle w:val="BodyText"/>
+        <w:numPr>
+          <w:ilvl w:val="1"/>
+          <w:numId w:val="23"/>
+        </w:numPr>
+      </w:pPr>
+      <w:r>
+        <w:t>The button ‘New Topic’ brings me where I can create a new Topic (read further).</w:t>
+      </w:r>
+    </w:p>
+    <w:p>
+      <w:pPr>
+        <w:pStyle w:val="BodyText"/>
+        <w:numPr>
+          <w:ilvl w:val="1"/>
+          <w:numId w:val="23"/>
+        </w:numPr>
+      </w:pPr>
+      <w:r>
+        <w:t>The button ‘New Post’ brings me where I can create a new Post (read further).</w:t>
+      </w:r>
+    </w:p>
+    <w:p>
+      <w:pPr>
+        <w:pStyle w:val="BodyText"/>
+        <w:numPr>
+          <w:ilvl w:val="0"/>
+          <w:numId w:val="23"/>
+        </w:numPr>
+      </w:pPr>
+      <w:r>
+        <w:t>The topics listed are in the form of cards. They show a title; a description; a button inviting me to ‘Read more’; a footer including the number of followers and posts.</w:t>
+      </w:r>
+    </w:p>
+    <w:p>
+      <w:pPr>
+        <w:pStyle w:val="BodyText"/>
+        <w:numPr>
+          <w:ilvl w:val="0"/>
+          <w:numId w:val="23"/>
+        </w:numPr>
+      </w:pPr>
+      <w:r>
+        <w:t>If I click on a topic’s title or the ‘Read more’ button, I am brought to that topic’s detailed page</w:t>
+      </w:r>
+      <w:r>
+        <w:t xml:space="preserve"> (read further)</w:t>
+      </w:r>
+      <w:r>
+        <w:t>.</w:t>
+      </w:r>
+    </w:p>
+    <w:p>
+      <w:pPr>
+        <w:pStyle w:val="BodyText"/>
+        <w:numPr>
+          <w:ilvl w:val="0"/>
+          <w:numId w:val="23"/>
+        </w:numPr>
+      </w:pPr>
+      <w:r>
+        <w:lastRenderedPageBreak/>
+        <w:t>Under the topics displayed, there is a link inviting me to report anything offensive or any issue to the webmaster. The link brings me to the contact form page.</w:t>
+      </w:r>
+    </w:p>
+    <w:p>
+      <w:pPr>
+        <w:pStyle w:val="BodyText"/>
+      </w:pPr>
+    </w:p>
+    <w:p>
+      <w:pPr>
+        <w:pStyle w:val="Heading4"/>
+      </w:pPr>
+      <w:bookmarkStart w:id="15" w:name="topics-detailed-page"/>
+      <w:r>
+        <w:t>Topics detailed page</w:t>
+      </w:r>
+      <w:bookmarkEnd w:id="15"/>
+    </w:p>
+    <w:p>
+      <w:pPr>
+        <w:pStyle w:val="Compact"/>
+        <w:ind w:left="720"/>
+      </w:pPr>
+      <w:r>
+        <w:t>Tested:</w:t>
+      </w:r>
+    </w:p>
+    <w:p>
+      <w:pPr>
+        <w:pStyle w:val="Compact"/>
+        <w:numPr>
+          <w:ilvl w:val="0"/>
+          <w:numId w:val="14"/>
+        </w:numPr>
+        <w:ind w:left="2160"/>
+      </w:pPr>
+      <w:r>
+        <w:t>Content and images are responsive</w:t>
+      </w:r>
+    </w:p>
+    <w:p>
+      <w:pPr>
+        <w:pStyle w:val="Compact"/>
+        <w:numPr>
+          <w:ilvl w:val="0"/>
+          <w:numId w:val="14"/>
+        </w:numPr>
+        <w:ind w:left="2160"/>
+      </w:pPr>
+      <w:r>
+        <w:t>Buttons and links are working</w:t>
+      </w:r>
+    </w:p>
+    <w:p>
+      <w:pPr>
+        <w:pStyle w:val="Heading5"/>
+      </w:pPr>
+      <w:bookmarkStart w:id="16" w:name="while-a-visitor-is-anonymous-1"/>
+      <w:r>
+        <w:t>While a visitor is anonymous:</w:t>
+      </w:r>
+      <w:bookmarkEnd w:id="16"/>
+    </w:p>
+    <w:p>
+      <w:pPr>
+        <w:pStyle w:val="BodyText"/>
+        <w:numPr>
+          <w:ilvl w:val="0"/>
+          <w:numId w:val="24"/>
+        </w:numPr>
+      </w:pPr>
+      <w:r>
+        <w:t xml:space="preserve">I can access a topic’s detailed page by </w:t>
+      </w:r>
+      <w:r>
+        <w:t>click</w:t>
+      </w:r>
+      <w:r>
+        <w:t>ing</w:t>
+      </w:r>
+      <w:r>
+        <w:t xml:space="preserve"> on </w:t>
+      </w:r>
+      <w:r>
+        <w:t>the</w:t>
+      </w:r>
+      <w:r>
+        <w:t xml:space="preserve"> topic’s title or </w:t>
+      </w:r>
+      <w:r>
+        <w:t xml:space="preserve">by clicking on </w:t>
+      </w:r>
+      <w:r>
+        <w:t>the ‘Read more’ button</w:t>
+      </w:r>
+      <w:r>
+        <w:t xml:space="preserve"> available on the main blog page</w:t>
+      </w:r>
+      <w:r>
+        <w:t>.</w:t>
+      </w:r>
+    </w:p>
+    <w:p>
+      <w:pPr>
+        <w:pStyle w:val="BodyText"/>
+        <w:numPr>
+          <w:ilvl w:val="0"/>
+          <w:numId w:val="24"/>
+        </w:numPr>
+      </w:pPr>
+      <w:r>
+        <w:t>The blog’s navigation options and link to the contact form remain the same as those displayed on the main blog page.</w:t>
+      </w:r>
+    </w:p>
+    <w:p>
+      <w:pPr>
+        <w:pStyle w:val="BodyText"/>
+        <w:numPr>
+          <w:ilvl w:val="0"/>
+          <w:numId w:val="24"/>
+        </w:numPr>
+      </w:pPr>
+      <w:r>
+        <w:t>The topic’ detailed view shows: the topic title; the number of followers for the current topic; the posts recorded against that topic.</w:t>
+      </w:r>
+    </w:p>
+    <w:p>
+      <w:pPr>
+        <w:pStyle w:val="BodyText"/>
+        <w:numPr>
+          <w:ilvl w:val="0"/>
+          <w:numId w:val="24"/>
+        </w:numPr>
+      </w:pPr>
+      <w:r>
+        <w:t>The posts are listed from newest to oldest, according to the date and time displayed.</w:t>
+      </w:r>
+    </w:p>
+    <w:p>
+      <w:pPr>
+        <w:pStyle w:val="BodyText"/>
+        <w:numPr>
+          <w:ilvl w:val="0"/>
+          <w:numId w:val="24"/>
+        </w:numPr>
+      </w:pPr>
+      <w:r>
+        <w:t>The posts elements are: post author’s username; empty/white circular icon (only on big viewports); date and time of post creation; topic assigned to post; post content.</w:t>
+      </w:r>
+      <w:r>
+        <w:t xml:space="preserve"> </w:t>
+      </w:r>
+    </w:p>
+    <w:p>
+      <w:pPr>
+        <w:pStyle w:val="BodyText"/>
+        <w:numPr>
+          <w:ilvl w:val="0"/>
+          <w:numId w:val="24"/>
+        </w:numPr>
+      </w:pPr>
+      <w:r>
+        <w:t>I can click on the post author’s username and access that user’s profile (read further).</w:t>
+      </w:r>
+    </w:p>
+    <w:p>
+      <w:pPr>
+        <w:pStyle w:val="BodyText"/>
+        <w:numPr>
+          <w:ilvl w:val="0"/>
+          <w:numId w:val="24"/>
+        </w:numPr>
+      </w:pPr>
+      <w:r>
+        <w:t>I can click on the post’s</w:t>
+      </w:r>
+      <w:r>
+        <w:t xml:space="preserve"> assigned topic</w:t>
+      </w:r>
+      <w:r>
+        <w:t xml:space="preserve"> to access that topic’s detailed page. In the current scenario, this</w:t>
+      </w:r>
+      <w:r>
+        <w:t xml:space="preserve"> option is not relevant as I am exploring the detailed page already.</w:t>
+      </w:r>
+    </w:p>
+    <w:p>
+      <w:pPr>
+        <w:pStyle w:val="BodyText"/>
+        <w:numPr>
+          <w:ilvl w:val="0"/>
+          <w:numId w:val="24"/>
+        </w:numPr>
+      </w:pPr>
+      <w:r>
+        <w:t>If I view the topic’s detailed page via a big viewport, I notice that all circular icons under the post author’s username are white/empty.</w:t>
+      </w:r>
+    </w:p>
+    <w:p>
+      <w:pPr>
+        <w:pStyle w:val="Heading5"/>
+      </w:pPr>
+      <w:bookmarkStart w:id="17" w:name="while-a-visitor-is-logged-in-1"/>
+      <w:r>
+        <w:t>While a visitor is logged in:</w:t>
+      </w:r>
+      <w:bookmarkEnd w:id="17"/>
+    </w:p>
+    <w:p>
+      <w:pPr>
+        <w:pStyle w:val="BodyText"/>
+        <w:numPr>
+          <w:ilvl w:val="0"/>
+          <w:numId w:val="25"/>
+        </w:numPr>
+      </w:pPr>
+      <w:r>
+        <w:t xml:space="preserve">If I click on the link provided in the </w:t>
+      </w:r>
+      <w:r>
+        <w:t xml:space="preserve">top-screen </w:t>
+      </w:r>
+      <w:r>
+        <w:t xml:space="preserve">navigation bar while on the </w:t>
+      </w:r>
+      <w:r>
+        <w:t>current</w:t>
+      </w:r>
+      <w:r>
+        <w:t xml:space="preserve"> page</w:t>
+      </w:r>
+      <w:r>
+        <w:t xml:space="preserve"> (I will refer to it as page ‘</w:t>
+      </w:r>
+      <w:r>
+        <w:t>CURRENT-TOPIC</w:t>
+      </w:r>
+      <w:r>
+        <w:t>’)</w:t>
+      </w:r>
+      <w:r>
+        <w:t xml:space="preserve"> or</w:t>
+      </w:r>
+      <w:r>
+        <w:t xml:space="preserve"> using the link</w:t>
+      </w:r>
+      <w:r>
+        <w:t xml:space="preserve"> included in the internal navigation options displayed, once logged in successfully, I will be redirected to the </w:t>
+      </w:r>
+      <w:r>
+        <w:t>page ‘</w:t>
+      </w:r>
+      <w:r>
+        <w:t>CURRENT-TOPIC</w:t>
+      </w:r>
+      <w:r>
+        <w:t>’</w:t>
+      </w:r>
+      <w:r>
+        <w:t>. A confirmation message will appear at the top of my screen – it can be dismissed when I click on its ‘x’ icon.</w:t>
+      </w:r>
+    </w:p>
+    <w:p>
+      <w:pPr>
+        <w:pStyle w:val="BodyText"/>
+        <w:numPr>
+          <w:ilvl w:val="0"/>
+          <w:numId w:val="25"/>
+        </w:numPr>
+      </w:pPr>
+      <w:r>
+        <w:t>I can access a topic’s detailed page by clicking on the topic’s title or by clicking on the ‘Read more’ button available on the main blog page.</w:t>
+      </w:r>
+    </w:p>
+    <w:p>
+      <w:pPr>
+        <w:pStyle w:val="BodyText"/>
+        <w:numPr>
+          <w:ilvl w:val="0"/>
+          <w:numId w:val="25"/>
+        </w:numPr>
+      </w:pPr>
+      <w:r>
+        <w:lastRenderedPageBreak/>
+        <w:t>The blog’s navigation options and link to the contact form remain the same as those displayed on the main blog page.</w:t>
+      </w:r>
+    </w:p>
+    <w:p>
+      <w:pPr>
+        <w:pStyle w:val="BodyText"/>
+        <w:numPr>
+          <w:ilvl w:val="0"/>
+          <w:numId w:val="25"/>
+        </w:numPr>
+      </w:pPr>
+      <w:r>
+        <w:t xml:space="preserve">The topic’ detailed view shows: the topic title; </w:t>
+      </w:r>
+      <w:r>
+        <w:t xml:space="preserve">a button allowing me to follow or unfollow the topic; </w:t>
+      </w:r>
+      <w:r>
+        <w:t>the number of followers for the current topic; the posts recorded against that topic.</w:t>
+      </w:r>
+    </w:p>
+    <w:p>
+      <w:pPr>
+        <w:pStyle w:val="BodyText"/>
+        <w:numPr>
+          <w:ilvl w:val="0"/>
+          <w:numId w:val="25"/>
+        </w:numPr>
+      </w:pPr>
+      <w:r>
+        <w:t>The posts are listed from newest to oldest, according to the date and time displayed.</w:t>
+      </w:r>
+    </w:p>
+    <w:p>
+      <w:pPr>
+        <w:pStyle w:val="BodyText"/>
+        <w:numPr>
+          <w:ilvl w:val="0"/>
+          <w:numId w:val="25"/>
+        </w:numPr>
+      </w:pPr>
+      <w:r>
+        <w:t>The posts elements are: post author’s username; empty</w:t>
+      </w:r>
+      <w:r>
+        <w:t>/white</w:t>
+      </w:r>
+      <w:r>
+        <w:t xml:space="preserve"> </w:t>
+      </w:r>
+      <w:r>
+        <w:t>circular</w:t>
+      </w:r>
+      <w:r>
+        <w:t xml:space="preserve"> icon (only on big viewports); date and time of post creation; topic assigned to post; post content.</w:t>
+      </w:r>
+      <w:r>
+        <w:t xml:space="preserve"> </w:t>
+      </w:r>
+    </w:p>
+    <w:p>
+      <w:pPr>
+        <w:pStyle w:val="BodyText"/>
+        <w:numPr>
+          <w:ilvl w:val="1"/>
+          <w:numId w:val="25"/>
+        </w:numPr>
+      </w:pPr>
+      <w:r>
+        <w:t xml:space="preserve">If I have submitted a post for that topic, I have an option to delete the post </w:t>
+      </w:r>
+      <w:r>
+        <w:t>by clicking on a red button (read further).</w:t>
+      </w:r>
+      <w:r>
+        <w:t xml:space="preserve"> </w:t>
+      </w:r>
+      <w:r>
+        <w:t>I can easily see which posts are mine with this visual cue.</w:t>
+      </w:r>
+    </w:p>
+    <w:p>
+      <w:pPr>
+        <w:pStyle w:val="BodyText"/>
+        <w:numPr>
+          <w:ilvl w:val="1"/>
+          <w:numId w:val="25"/>
+        </w:numPr>
+      </w:pPr>
+      <w:r>
+        <w:t>O</w:t>
+      </w:r>
+      <w:r>
+        <w:t xml:space="preserve">n big viewports only, </w:t>
+      </w:r>
+      <w:r>
+        <w:t>for the posts I</w:t>
+      </w:r>
+      <w:r>
+        <w:t xml:space="preserve"> submitted </w:t>
+      </w:r>
+      <w:r>
+        <w:t>under</w:t>
+      </w:r>
+      <w:r>
+        <w:t xml:space="preserve"> the current topic, the circular icon</w:t>
+      </w:r>
+      <w:r>
+        <w:t xml:space="preserve"> under my username</w:t>
+      </w:r>
+      <w:r>
+        <w:t xml:space="preserve"> is shown as green. </w:t>
+      </w:r>
+      <w:r>
+        <w:t xml:space="preserve">Posts submitted by other users display a white circular icon. </w:t>
+      </w:r>
+      <w:r>
+        <w:t xml:space="preserve">I can easily </w:t>
+      </w:r>
+      <w:r>
+        <w:t>pinpoint</w:t>
+      </w:r>
+      <w:r>
+        <w:t xml:space="preserve"> which posts are mine </w:t>
+      </w:r>
+      <w:r>
+        <w:t xml:space="preserve">on the page </w:t>
+      </w:r>
+      <w:r>
+        <w:t>with this visual cue.</w:t>
+      </w:r>
+    </w:p>
+    <w:p>
+      <w:pPr>
+        <w:pStyle w:val="BodyText"/>
+        <w:numPr>
+          <w:ilvl w:val="0"/>
+          <w:numId w:val="25"/>
+        </w:numPr>
+      </w:pPr>
+      <w:r>
+        <w:t>I can click on the post author’s username and access that user’s profile (read further).</w:t>
+      </w:r>
+    </w:p>
+    <w:p>
+      <w:pPr>
+        <w:pStyle w:val="BodyText"/>
+        <w:numPr>
+          <w:ilvl w:val="1"/>
+          <w:numId w:val="25"/>
+        </w:numPr>
+      </w:pPr>
+      <w:r>
+        <w:t>If I have submitted a post for that topic</w:t>
+      </w:r>
+      <w:r>
+        <w:t xml:space="preserve"> and click on my own username, I will be directed to my profile page (read further).</w:t>
+      </w:r>
+    </w:p>
+    <w:p>
+      <w:pPr>
+        <w:pStyle w:val="BodyText"/>
+        <w:numPr>
+          <w:ilvl w:val="0"/>
+          <w:numId w:val="25"/>
+        </w:numPr>
+      </w:pPr>
+      <w:r>
+        <w:t>I can click on the post’s assigned topic to access that topic’s detailed page. In the current scenario, this option is not relevant as I am exploring the detailed page already.</w:t>
+      </w:r>
+    </w:p>
+    <w:p>
+      <w:pPr>
+        <w:pStyle w:val="BodyText"/>
+      </w:pPr>
+    </w:p>
+    <w:p>
+      <w:pPr>
+        <w:pStyle w:val="Heading4"/>
+      </w:pPr>
+      <w:bookmarkStart w:id="18" w:name="profile-page"/>
+      <w:r>
+        <w:t>Profile page</w:t>
+      </w:r>
+      <w:bookmarkEnd w:id="18"/>
+    </w:p>
+    <w:p>
+      <w:pPr>
+        <w:pStyle w:val="Compact"/>
+        <w:ind w:left="720"/>
+      </w:pPr>
+      <w:r>
+        <w:t>Tested:</w:t>
+      </w:r>
+    </w:p>
+    <w:p>
+      <w:pPr>
+        <w:pStyle w:val="Compact"/>
+        <w:numPr>
+          <w:ilvl w:val="0"/>
+          <w:numId w:val="14"/>
+        </w:numPr>
+        <w:ind w:left="2160"/>
+      </w:pPr>
+      <w:r>
+        <w:t>Content and images are responsive</w:t>
+      </w:r>
+    </w:p>
+    <w:p>
+      <w:pPr>
+        <w:pStyle w:val="Compact"/>
+        <w:numPr>
+          <w:ilvl w:val="0"/>
+          <w:numId w:val="14"/>
+        </w:numPr>
+        <w:ind w:left="2160"/>
+      </w:pPr>
+      <w:r>
+        <w:t>Buttons and links are working</w:t>
+      </w:r>
+    </w:p>
+    <w:p>
+      <w:pPr>
+        <w:pStyle w:val="Heading5"/>
+      </w:pPr>
+      <w:bookmarkStart w:id="19" w:name="while-a-visitor-is-anonymous-2"/>
+      <w:r>
+        <w:t>While a visitor is anonymous:</w:t>
+      </w:r>
+      <w:bookmarkEnd w:id="19"/>
+    </w:p>
+    <w:p>
+      <w:pPr>
+        <w:pStyle w:val="BodyText"/>
+      </w:pPr>
+      <w:r>
+        <w:t>I can access the profile page by clicking on a post author’s username.</w:t>
+      </w:r>
+      <w:r>
+        <w:t xml:space="preserve"> </w:t>
+      </w:r>
+    </w:p>
+    <w:p>
+      <w:pPr>
+        <w:pStyle w:val="BodyText"/>
+        <w:numPr>
+          <w:ilvl w:val="0"/>
+          <w:numId w:val="31"/>
+        </w:numPr>
+      </w:pPr>
+      <w:r>
+        <w:t xml:space="preserve">If I know the name of a user, I can type it in the address bar (although it is not encouraged or suggested anywhere on the website). For example: </w:t>
+      </w:r>
+      <w:hyperlink r:id="rId12" w:history="1">
+        <w:r>
+          <w:rPr>
+            <w:rStyle w:val="Hyperlink"/>
+          </w:rPr>
+          <w:t>https://ci-vero-fullstack.herokuapp.com/</w:t>
+        </w:r>
+        <w:r>
+          <w:rPr>
+            <w:rStyle w:val="Hyperlink"/>
+          </w:rPr>
+          <w:t>posts/auth/fizzbones</w:t>
+        </w:r>
+      </w:hyperlink>
+      <w:r>
+        <w:t xml:space="preserve"> will bring me to user </w:t>
+      </w:r>
+      <w:proofErr w:type="spellStart"/>
+      <w:r>
+        <w:t>fizzbones</w:t>
+      </w:r>
+      <w:proofErr w:type="spellEnd"/>
+      <w:r>
+        <w:t>’ profile page.</w:t>
+      </w:r>
+    </w:p>
+    <w:p>
+      <w:pPr>
+        <w:pStyle w:val="BodyText"/>
+        <w:numPr>
+          <w:ilvl w:val="1"/>
+          <w:numId w:val="31"/>
+        </w:numPr>
+      </w:pPr>
+      <w:bookmarkStart w:id="20" w:name="_GoBack"/>
+      <w:bookmarkEnd w:id="20"/>
+      <w:r>
+        <w:lastRenderedPageBreak/>
+        <w:t>If I proceed to type in an incorrect URL or a non-existing username, I will be led to an error 404 message page.</w:t>
+      </w:r>
+    </w:p>
+    <w:p>
+      <w:pPr>
+        <w:pStyle w:val="BodyText"/>
+      </w:pPr>
+      <w:r>
+        <w:t>Their profile page displays limited information.</w:t>
+      </w:r>
+    </w:p>
+    <w:p>
+      <w:pPr>
+        <w:pStyle w:val="BodyText"/>
+      </w:pPr>
+      <w:r>
+        <w:t>I can see the user</w:t>
+      </w:r>
+      <w:r>
+        <w:t>’s posting history along with his/her followed topics.</w:t>
+      </w:r>
+    </w:p>
+    <w:p>
+      <w:pPr>
+        <w:pStyle w:val="BodyText"/>
+      </w:pPr>
+      <w:r>
+        <w:t>In the post history, under the post author’s username, there is an empty circle.</w:t>
+      </w:r>
+    </w:p>
+    <w:p>
+      <w:pPr>
+        <w:pStyle w:val="Heading5"/>
+      </w:pPr>
+      <w:bookmarkStart w:id="21" w:name="while-a-visitor-is-logged-in-2"/>
+      <w:r>
+        <w:t>While a visitor is logged in:</w:t>
+      </w:r>
+      <w:bookmarkEnd w:id="21"/>
+    </w:p>
+    <w:p>
+      <w:pPr>
+        <w:pStyle w:val="BodyText"/>
+      </w:pPr>
+      <w:r>
+        <w:t>The button ‘My Profile’ brings me back to my profile page.</w:t>
+      </w:r>
+    </w:p>
+    <w:p>
+      <w:pPr>
+        <w:pStyle w:val="BodyText"/>
+      </w:pPr>
+    </w:p>
+    <w:p>
+      <w:pPr>
+        <w:pStyle w:val="BodyText"/>
+      </w:pPr>
+      <w:r>
+        <w:t xml:space="preserve">I can view my own profile page and the profile page of other visitors. </w:t>
+      </w:r>
+    </w:p>
+    <w:p>
+      <w:pPr>
+        <w:pStyle w:val="BodyText"/>
+      </w:pPr>
+      <w:r>
+        <w:t>I have access to all the profile information available (email address, twitter handle, website) if it was provided upon registration.</w:t>
+      </w:r>
+    </w:p>
+    <w:p>
+      <w:pPr>
+        <w:pStyle w:val="BodyText"/>
+      </w:pPr>
+      <w:r>
+        <w:t xml:space="preserve">In the post history, under my username, there is circle filled with </w:t>
+      </w:r>
+      <w:proofErr w:type="spellStart"/>
+      <w:r>
+        <w:t>with</w:t>
+      </w:r>
+      <w:proofErr w:type="spellEnd"/>
+      <w:r>
+        <w:t xml:space="preserve"> a green </w:t>
+      </w:r>
+      <w:proofErr w:type="spellStart"/>
+      <w:r>
+        <w:t>colour</w:t>
+      </w:r>
+      <w:proofErr w:type="spellEnd"/>
+      <w:r>
+        <w:t>. If I</w:t>
+      </w:r>
+    </w:p>
+    <w:p>
+      <w:pPr>
+        <w:pStyle w:val="BodyText"/>
+      </w:pPr>
+    </w:p>
+    <w:p>
+      <w:pPr>
+        <w:pStyle w:val="BodyText"/>
+      </w:pPr>
+    </w:p>
+    <w:p>
+      <w:pPr>
+        <w:pStyle w:val="Heading4"/>
+      </w:pPr>
+      <w:bookmarkStart w:id="22" w:name="posts-detailed-page"/>
+      <w:r>
+        <w:t>Posts detailed page</w:t>
+      </w:r>
+      <w:bookmarkEnd w:id="22"/>
+    </w:p>
+    <w:p>
+      <w:pPr>
+        <w:pStyle w:val="Compact"/>
+        <w:ind w:left="720"/>
+      </w:pPr>
+      <w:r>
+        <w:t>Tested:</w:t>
+      </w:r>
+    </w:p>
+    <w:p>
+      <w:pPr>
+        <w:pStyle w:val="Compact"/>
+        <w:numPr>
+          <w:ilvl w:val="0"/>
+          <w:numId w:val="14"/>
+        </w:numPr>
+        <w:ind w:left="2160"/>
+      </w:pPr>
+      <w:r>
+        <w:t>Content and images are responsive</w:t>
+      </w:r>
+    </w:p>
+    <w:p>
+      <w:pPr>
+        <w:pStyle w:val="Compact"/>
+        <w:numPr>
+          <w:ilvl w:val="0"/>
+          <w:numId w:val="14"/>
+        </w:numPr>
+        <w:ind w:left="2160"/>
+      </w:pPr>
+      <w:r>
+        <w:t>Buttons and links are working</w:t>
+      </w:r>
+    </w:p>
+    <w:p>
+      <w:pPr>
+        <w:pStyle w:val="BodyText"/>
+      </w:pPr>
+    </w:p>
+    <w:p>
+      <w:pPr>
+        <w:pStyle w:val="Heading5"/>
+      </w:pPr>
+      <w:bookmarkStart w:id="23" w:name="while-a-visitor-is-anonymous-3"/>
+      <w:r>
+        <w:t>While a visitor is anonymous:</w:t>
+      </w:r>
+      <w:bookmarkEnd w:id="23"/>
+    </w:p>
+    <w:p>
+      <w:pPr>
+        <w:pStyle w:val="BodyText"/>
+      </w:pPr>
+      <w:r>
+        <w:t>I cannot access the post detailed page when I am browsing anonymously.</w:t>
+      </w:r>
+    </w:p>
+    <w:p>
+      <w:pPr>
+        <w:pStyle w:val="BodyText"/>
+      </w:pPr>
+    </w:p>
+    <w:p>
+      <w:pPr>
+        <w:pStyle w:val="Heading5"/>
+      </w:pPr>
+      <w:bookmarkStart w:id="24" w:name="while-a-visitor-is-logged-in-3"/>
+      <w:r>
+        <w:t>While a visitor is logged in:</w:t>
+      </w:r>
+      <w:bookmarkEnd w:id="24"/>
+    </w:p>
+    <w:p>
+      <w:pPr>
+        <w:pStyle w:val="Heading2"/>
+      </w:pPr>
+      <w:bookmarkStart w:id="25" w:name="shop-section"/>
+      <w:r>
+        <w:t>Shop section</w:t>
+      </w:r>
+      <w:bookmarkEnd w:id="25"/>
+    </w:p>
+    <w:p>
+      <w:pPr>
+        <w:pStyle w:val="Heading4"/>
+      </w:pPr>
+      <w:bookmarkStart w:id="26" w:name="main-page-view-all-products"/>
+      <w:r>
+        <w:t>Main page (View All Products)</w:t>
+      </w:r>
+      <w:bookmarkEnd w:id="26"/>
+    </w:p>
+    <w:p>
+      <w:pPr>
+        <w:pStyle w:val="Compact"/>
+        <w:ind w:left="720"/>
+      </w:pPr>
+      <w:r>
+        <w:t>Tested:</w:t>
+      </w:r>
+    </w:p>
+    <w:p>
+      <w:pPr>
+        <w:pStyle w:val="Compact"/>
+        <w:numPr>
+          <w:ilvl w:val="0"/>
+          <w:numId w:val="14"/>
+        </w:numPr>
+        <w:ind w:left="2160"/>
+      </w:pPr>
+      <w:r>
+        <w:t>Content and images are responsive</w:t>
+      </w:r>
+    </w:p>
+    <w:p>
+      <w:pPr>
+        <w:pStyle w:val="Compact"/>
+        <w:numPr>
+          <w:ilvl w:val="0"/>
+          <w:numId w:val="14"/>
+        </w:numPr>
+        <w:ind w:left="2160"/>
+      </w:pPr>
+      <w:r>
+        <w:t>Buttons and links are working</w:t>
+      </w:r>
+    </w:p>
+    <w:p>
+      <w:pPr>
+        <w:pStyle w:val="BodyText"/>
+      </w:pPr>
+    </w:p>
+    <w:p>
+      <w:pPr>
+        <w:pStyle w:val="Heading5"/>
+      </w:pPr>
+      <w:bookmarkStart w:id="27" w:name="while-a-visitor-is-anonymous-4"/>
+      <w:r>
+        <w:lastRenderedPageBreak/>
+        <w:t>While a visitor is anonymous:</w:t>
+      </w:r>
+      <w:bookmarkEnd w:id="27"/>
+    </w:p>
+    <w:p>
+      <w:pPr>
+        <w:numPr>
+          <w:ilvl w:val="2"/>
           <w:numId w:val="1"/>
         </w:numPr>
       </w:pPr>
       <w:r>
-        <w:t xml:space="preserve">The footer </w:t>
-      </w:r>
-      <w:r>
-        <w:t xml:space="preserve">contents </w:t>
-      </w:r>
-      <w:r>
-        <w:t>remain identical on all pages of the website</w:t>
-      </w:r>
-      <w:r>
-        <w:t>. The only exception is that u</w:t>
-      </w:r>
-      <w:r>
-        <w:t>pon display of an illustration on the landing page</w:t>
-      </w:r>
-      <w:r>
-        <w:t xml:space="preserve">, </w:t>
-      </w:r>
-      <w:r>
-        <w:t>visible</w:t>
-      </w:r>
-      <w:r>
-        <w:t xml:space="preserve"> only</w:t>
-      </w:r>
-      <w:r>
-        <w:t xml:space="preserve"> on bigger viewports</w:t>
-      </w:r>
-      <w:r>
-        <w:t xml:space="preserve">, there is an attribution given to </w:t>
-      </w:r>
-      <w:proofErr w:type="spellStart"/>
-      <w:r>
-        <w:t>Flaticon</w:t>
-      </w:r>
-      <w:proofErr w:type="spellEnd"/>
-      <w:r>
-        <w:t>.</w:t>
-      </w:r>
-    </w:p>
-    <w:p>
-      <w:pPr>
-        <w:pStyle w:val="Heading3"/>
-        <w:numPr>
-          <w:ilvl w:val="1"/>
-          <w:numId w:val="8"/>
-        </w:numPr>
-        <w:rPr>
-          <w:sz w:val="24"/>
-          <w:szCs w:val="24"/>
-        </w:rPr>
-      </w:pPr>
-      <w:bookmarkStart w:id="5" w:name="social-media-icons"/>
-      <w:r>
-        <w:rPr>
-          <w:sz w:val="24"/>
-          <w:szCs w:val="24"/>
-        </w:rPr>
-        <w:t>Social media Icons</w:t>
-      </w:r>
-      <w:bookmarkEnd w:id="5"/>
-    </w:p>
-    <w:p>
-      <w:pPr>
-        <w:pStyle w:val="BodyText"/>
+        <w:t>I. Lorem ipsum.</w:t>
+      </w:r>
+    </w:p>
+    <w:p>
+      <w:pPr>
+        <w:numPr>
+          <w:ilvl w:val="3"/>
+          <w:numId w:val="2"/>
+        </w:numPr>
+      </w:pPr>
+      <w:r>
+        <w:t>Lorem ipsum.</w:t>
+      </w:r>
+    </w:p>
+    <w:p>
+      <w:pPr>
+        <w:pStyle w:val="Compact"/>
+        <w:numPr>
+          <w:ilvl w:val="3"/>
+          <w:numId w:val="2"/>
+        </w:numPr>
+      </w:pPr>
+      <w:r>
+        <w:t>Lorem ipsum.</w:t>
+      </w:r>
+    </w:p>
+    <w:p>
+      <w:pPr>
+        <w:pStyle w:val="Heading5"/>
+      </w:pPr>
+      <w:bookmarkStart w:id="28" w:name="while-a-visitor-is-logged-in-4"/>
+      <w:r>
+        <w:t>While a visitor is logged in:</w:t>
+      </w:r>
+      <w:bookmarkEnd w:id="28"/>
+    </w:p>
+    <w:p>
+      <w:pPr>
+        <w:pStyle w:val="Heading4"/>
+      </w:pPr>
+      <w:bookmarkStart w:id="29" w:name="cart-page"/>
+      <w:r>
+        <w:t>Cart page</w:t>
+      </w:r>
+      <w:bookmarkEnd w:id="29"/>
+    </w:p>
+    <w:p>
+      <w:pPr>
+        <w:pStyle w:val="Compact"/>
         <w:ind w:left="720"/>
       </w:pPr>
       <w:r>
-        <w:t>The social media icons provide external links to their related homepage.</w:t>
-      </w:r>
-    </w:p>
-    <w:p>
-      <w:pPr>
-        <w:pStyle w:val="BodyText"/>
+        <w:t>Tested:</w:t>
+      </w:r>
+    </w:p>
+    <w:p>
+      <w:pPr>
+        <w:pStyle w:val="Compact"/>
+        <w:numPr>
+          <w:ilvl w:val="0"/>
+          <w:numId w:val="14"/>
+        </w:numPr>
+        <w:ind w:left="2160"/>
+      </w:pPr>
+      <w:r>
+        <w:t>Content and images are responsive</w:t>
+      </w:r>
+    </w:p>
+    <w:p>
+      <w:pPr>
+        <w:pStyle w:val="Compact"/>
+        <w:numPr>
+          <w:ilvl w:val="0"/>
+          <w:numId w:val="14"/>
+        </w:numPr>
+        <w:ind w:left="2160"/>
+      </w:pPr>
+      <w:r>
+        <w:t>Buttons and links are working</w:t>
+      </w:r>
+    </w:p>
+    <w:p>
+      <w:pPr>
+        <w:pStyle w:val="Heading5"/>
+      </w:pPr>
+      <w:bookmarkStart w:id="30" w:name="while-a-visitor-is-anonymous-5"/>
+      <w:r>
+        <w:t>While a visitor is anonymous:</w:t>
+      </w:r>
+      <w:bookmarkEnd w:id="30"/>
+    </w:p>
+    <w:p>
+      <w:pPr>
+        <w:numPr>
+          <w:ilvl w:val="2"/>
+          <w:numId w:val="1"/>
+        </w:numPr>
+      </w:pPr>
+      <w:r>
+        <w:t>I. Lorem ipsum.</w:t>
+      </w:r>
+    </w:p>
+    <w:p>
+      <w:pPr>
+        <w:numPr>
+          <w:ilvl w:val="3"/>
+          <w:numId w:val="3"/>
+        </w:numPr>
+      </w:pPr>
+      <w:r>
+        <w:t>Lorem ipsum.</w:t>
+      </w:r>
+    </w:p>
+    <w:p>
+      <w:pPr>
+        <w:pStyle w:val="Compact"/>
+        <w:numPr>
+          <w:ilvl w:val="3"/>
+          <w:numId w:val="3"/>
+        </w:numPr>
+      </w:pPr>
+      <w:r>
+        <w:t>Lorem ipsum.</w:t>
+      </w:r>
+    </w:p>
+    <w:p>
+      <w:pPr>
+        <w:pStyle w:val="Heading5"/>
+      </w:pPr>
+      <w:bookmarkStart w:id="31" w:name="while-a-visitor-is-logged-in-5"/>
+      <w:r>
+        <w:t>While a visitor is logged in:</w:t>
+      </w:r>
+      <w:bookmarkEnd w:id="31"/>
+    </w:p>
+    <w:p>
+      <w:pPr>
+        <w:pStyle w:val="Heading4"/>
+      </w:pPr>
+      <w:bookmarkStart w:id="32" w:name="search-results-page"/>
+      <w:r>
+        <w:t>Search results page</w:t>
+      </w:r>
+      <w:bookmarkEnd w:id="32"/>
+    </w:p>
+    <w:p>
+      <w:pPr>
+        <w:pStyle w:val="Compact"/>
         <w:ind w:left="720"/>
       </w:pPr>
       <w:r>
@@ -376,114 +3160,34 @@
     </w:p>
     <w:p>
       <w:pPr>
-        <w:pStyle w:val="ListParagraph"/>
-        <w:numPr>
-          <w:ilvl w:val="1"/>
-          <w:numId w:val="39"/>
-        </w:numPr>
-      </w:pPr>
-      <w:r>
-        <w:t xml:space="preserve">External link to </w:t>
-      </w:r>
-      <w:proofErr w:type="spellStart"/>
-      <w:r>
-        <w:t>Github</w:t>
-      </w:r>
-      <w:proofErr w:type="spellEnd"/>
-      <w:r>
-        <w:t xml:space="preserve"> (external link to the project’s repository)</w:t>
-      </w:r>
-    </w:p>
-    <w:p>
-      <w:pPr>
-        <w:pStyle w:val="ListParagraph"/>
-        <w:numPr>
-          <w:ilvl w:val="1"/>
-          <w:numId w:val="39"/>
-        </w:numPr>
-      </w:pPr>
-      <w:r>
-        <w:t xml:space="preserve">External link to </w:t>
-      </w:r>
-      <w:r>
-        <w:t>Twitter</w:t>
-      </w:r>
-    </w:p>
-    <w:p>
-      <w:pPr>
-        <w:pStyle w:val="ListParagraph"/>
-        <w:numPr>
-          <w:ilvl w:val="1"/>
-          <w:numId w:val="39"/>
-        </w:numPr>
-      </w:pPr>
-      <w:r>
-        <w:t xml:space="preserve">External link to </w:t>
-      </w:r>
-      <w:r>
-        <w:t>Tumblr</w:t>
-      </w:r>
-    </w:p>
-    <w:p>
-      <w:pPr>
-        <w:pStyle w:val="ListParagraph"/>
-        <w:numPr>
-          <w:ilvl w:val="1"/>
-          <w:numId w:val="39"/>
-        </w:numPr>
-      </w:pPr>
-      <w:r>
-        <w:t xml:space="preserve">External link to </w:t>
-      </w:r>
-      <w:r>
-        <w:t>Instagram</w:t>
-      </w:r>
-    </w:p>
-    <w:p>
-      <w:pPr>
-        <w:pStyle w:val="Heading3"/>
-        <w:numPr>
-          <w:ilvl w:val="1"/>
-          <w:numId w:val="8"/>
-        </w:numPr>
-        <w:rPr>
-          <w:sz w:val="24"/>
-          <w:szCs w:val="24"/>
-        </w:rPr>
-      </w:pPr>
-      <w:bookmarkStart w:id="6" w:name="about-ccs-concept"/>
-      <w:r>
-        <w:rPr>
-          <w:sz w:val="24"/>
-          <w:szCs w:val="24"/>
-        </w:rPr>
-        <w:t>About (CC’S Concept)</w:t>
-      </w:r>
-      <w:bookmarkEnd w:id="6"/>
-    </w:p>
-    <w:p>
-      <w:pPr>
-        <w:pStyle w:val="BodyText"/>
-        <w:ind w:left="720"/>
-      </w:pPr>
-      <w:r>
-        <w:t>Tested:</w:t>
-      </w:r>
-    </w:p>
-    <w:p>
-      <w:pPr>
-        <w:pStyle w:val="ListParagraph"/>
-        <w:numPr>
-          <w:ilvl w:val="1"/>
-          <w:numId w:val="39"/>
-        </w:numPr>
-      </w:pPr>
-      <w:r>
-        <w:t>Local l</w:t>
-      </w:r>
-      <w:r>
-        <w:t>ink to Contact Form</w:t>
-      </w:r>
+        <w:pStyle w:val="Compact"/>
+        <w:numPr>
+          <w:ilvl w:val="0"/>
+          <w:numId w:val="14"/>
+        </w:numPr>
+        <w:ind w:left="2160"/>
+      </w:pPr>
+      <w:r>
+        <w:t>Content and images are responsive</w:t>
+      </w:r>
+    </w:p>
+    <w:p>
+      <w:pPr>
+        <w:pStyle w:val="Compact"/>
+        <w:numPr>
+          <w:ilvl w:val="0"/>
+          <w:numId w:val="14"/>
+        </w:numPr>
+        <w:ind w:left="2160"/>
+      </w:pPr>
+      <w:r>
+        <w:t>Buttons and links are working</w:t>
+      </w:r>
+    </w:p>
+    <w:p>
+      <w:pPr>
+        <w:pStyle w:val="BodyText"/>
+      </w:pPr>
     </w:p>
     <w:p>
       <w:pPr>
@@ -493,220 +3197,33 @@
         </w:numPr>
       </w:pPr>
       <w:r>
-        <w:t>This page’s features are not affected by the visitor’ status (if user is logged or anonymous). I. This page provides me with a definition of ‘amphora’ and displays FAQs. The purpose and functionality of the project are presented here.</w:t>
-      </w:r>
-    </w:p>
-    <w:p>
-      <w:pPr>
-        <w:pStyle w:val="Heading3"/>
-        <w:numPr>
-          <w:ilvl w:val="1"/>
-          <w:numId w:val="8"/>
-        </w:numPr>
-        <w:rPr>
-          <w:sz w:val="24"/>
-          <w:szCs w:val="24"/>
-        </w:rPr>
-      </w:pPr>
-      <w:r>
-        <w:rPr>
-          <w:sz w:val="24"/>
-          <w:szCs w:val="24"/>
-        </w:rPr>
-        <w:t>Contact Us’ column</w:t>
-      </w:r>
-    </w:p>
-    <w:p>
-      <w:pPr>
-        <w:pStyle w:val="BodyText"/>
-        <w:ind w:firstLine="720"/>
-      </w:pPr>
-      <w:r>
-        <w:t>Tested:</w:t>
-      </w:r>
-    </w:p>
-    <w:p>
-      <w:pPr>
-        <w:pStyle w:val="ListParagraph"/>
-        <w:numPr>
-          <w:ilvl w:val="1"/>
-          <w:numId w:val="39"/>
-        </w:numPr>
-      </w:pPr>
-      <w:r>
-        <w:t>Local l</w:t>
-      </w:r>
-      <w:r>
-        <w:t>ink to</w:t>
-      </w:r>
-      <w:r>
-        <w:t xml:space="preserve"> Contact Form</w:t>
-      </w:r>
-    </w:p>
-    <w:p>
-      <w:pPr>
-        <w:pStyle w:val="ListParagraph"/>
-        <w:numPr>
-          <w:ilvl w:val="1"/>
-          <w:numId w:val="39"/>
-        </w:numPr>
-      </w:pPr>
-      <w:r>
-        <w:t>External l</w:t>
-      </w:r>
-      <w:r>
-        <w:t xml:space="preserve">ink to </w:t>
-      </w:r>
-      <w:proofErr w:type="spellStart"/>
-      <w:r>
-        <w:t>Github</w:t>
-      </w:r>
-      <w:proofErr w:type="spellEnd"/>
-      <w:r>
-        <w:t xml:space="preserve"> (project repository</w:t>
-      </w:r>
-      <w:r>
-        <w:t>)</w:t>
-      </w:r>
-    </w:p>
-    <w:p>
-      <w:pPr>
-        <w:pStyle w:val="ListParagraph"/>
-        <w:numPr>
-          <w:ilvl w:val="1"/>
-          <w:numId w:val="39"/>
-        </w:numPr>
-      </w:pPr>
-      <w:r>
-        <w:t>External link</w:t>
-      </w:r>
-      <w:r>
-        <w:t xml:space="preserve"> to </w:t>
-      </w:r>
-      <w:proofErr w:type="spellStart"/>
-      <w:r>
-        <w:t>Nuagesdencre</w:t>
-      </w:r>
-      <w:proofErr w:type="spellEnd"/>
-    </w:p>
-    <w:p>
-      <w:pPr>
-        <w:ind w:left="1920"/>
-      </w:pPr>
-    </w:p>
-    <w:p>
-      <w:pPr>
-        <w:pStyle w:val="Heading3"/>
-      </w:pPr>
-      <w:bookmarkStart w:id="7" w:name="home-page"/>
-      <w:r>
-        <w:t>Home page</w:t>
-      </w:r>
-      <w:bookmarkEnd w:id="7"/>
-    </w:p>
-    <w:p>
-      <w:pPr>
-        <w:rPr>
-          <w:b/>
-        </w:rPr>
-      </w:pPr>
-    </w:p>
-    <w:p>
-      <w:r>
-        <w:rPr>
-          <w:b/>
-        </w:rPr>
-        <w:t>Information displayed</w:t>
-      </w:r>
-    </w:p>
-    <w:p>
-      <w:pPr>
-        <w:pStyle w:val="BodyText"/>
-      </w:pPr>
-      <w:r>
-        <w:t xml:space="preserve">I. The home page displays an introductory paragraph along with two pictures and quotes. The website is responsive, so the position of these elements </w:t>
-      </w:r>
-      <w:proofErr w:type="gramStart"/>
-      <w:r>
-        <w:t>change</w:t>
-      </w:r>
-      <w:proofErr w:type="gramEnd"/>
-      <w:r>
-        <w:t xml:space="preserve"> according to the size of the viewport used</w:t>
-      </w:r>
-    </w:p>
-    <w:p>
-      <w:pPr>
-        <w:pStyle w:val="Heading3"/>
-        <w:numPr>
-          <w:ilvl w:val="0"/>
-          <w:numId w:val="3"/>
-        </w:numPr>
-      </w:pPr>
-      <w:r>
-        <w:t>About (CC’S Concept)</w:t>
-      </w:r>
-    </w:p>
-    <w:p>
-      <w:r>
-        <w:t>This page’s features are not affected by the visitor’ status (if user is logged or anonymous). I. This page provides me with a definition of ‘amphora’ and displays FAQs. The purpose and functionality of the project are presented here.</w:t>
-      </w:r>
-    </w:p>
-    <w:p>
-      <w:pPr>
-        <w:pStyle w:val="Heading3"/>
-        <w:numPr>
-          <w:ilvl w:val="0"/>
-          <w:numId w:val="3"/>
-        </w:numPr>
-      </w:pPr>
-      <w:bookmarkStart w:id="8" w:name="contact"/>
-      <w:r>
-        <w:lastRenderedPageBreak/>
-        <w:t>Contact</w:t>
-      </w:r>
-      <w:bookmarkEnd w:id="8"/>
-      <w:r>
-        <w:t xml:space="preserve"> </w:t>
-      </w:r>
-      <w:r>
-        <w:t>Page</w:t>
-      </w:r>
-    </w:p>
-    <w:p>
-      <w:pPr>
-        <w:pStyle w:val="Compact"/>
+        <w:t xml:space="preserve"> This feature is not affected by the visitor’ status (if user is logged or anonymous).</w:t>
+      </w:r>
+    </w:p>
+    <w:p>
+      <w:pPr>
         <w:numPr>
           <w:ilvl w:val="1"/>
           <w:numId w:val="1"/>
         </w:numPr>
       </w:pPr>
       <w:r>
-        <w:t xml:space="preserve"> This page’s features are not affected by the visitor’ status (if user is logged or anonymous). I. I can use a contact form on this page to reach out to the webmaster.</w:t>
-      </w:r>
-    </w:p>
-    <w:p>
-      <w:pPr>
-        <w:pStyle w:val="Compact"/>
+        <w:t>I. I can access the search product feature via the navigation bar or the ‘Search’ button available on the repository’s page.</w:t>
+      </w:r>
+    </w:p>
+    <w:p>
+      <w:pPr>
+        <w:pStyle w:val="Heading5"/>
         <w:numPr>
           <w:ilvl w:val="2"/>
-          <w:numId w:val="10"/>
-        </w:numPr>
-      </w:pPr>
-      <w:r>
-        <w:t>The forms’ required fields are: name; location; email address; message.</w:t>
-      </w:r>
-    </w:p>
-    <w:p>
-      <w:pPr>
-        <w:numPr>
-          <w:ilvl w:val="2"/>
-          <w:numId w:val="10"/>
-        </w:numPr>
-      </w:pPr>
-      <w:r>
-        <w:t>An error message appears if the requirements for various fields are not met when I click the submit button (‘Done!’).</w:t>
-      </w:r>
+          <w:numId w:val="4"/>
+        </w:numPr>
+      </w:pPr>
+      <w:bookmarkStart w:id="33" w:name="while-a-visitor-is-anonymous-6"/>
+      <w:r>
+        <w:t>While a visitor is anonymous:</w:t>
+      </w:r>
+      <w:bookmarkEnd w:id="33"/>
     </w:p>
     <w:p>
       <w:pPr>
@@ -716,461 +3233,198 @@
         </w:numPr>
       </w:pPr>
       <w:r>
-        <w:t>The contact form’s fields have been manually tested with incorrect data to ensure relevance of the error messages.</w:t>
-      </w:r>
-    </w:p>
-    <w:p>
-      <w:pPr>
+        <w:t>I. Lorem ipsum.</w:t>
+      </w:r>
+    </w:p>
+    <w:p>
+      <w:pPr>
+        <w:numPr>
+          <w:ilvl w:val="3"/>
+          <w:numId w:val="5"/>
+        </w:numPr>
+      </w:pPr>
+      <w:r>
+        <w:t>Lorem ipsum.</w:t>
+      </w:r>
+    </w:p>
+    <w:p>
+      <w:pPr>
+        <w:pStyle w:val="Compact"/>
+        <w:numPr>
+          <w:ilvl w:val="3"/>
+          <w:numId w:val="5"/>
+        </w:numPr>
+      </w:pPr>
+      <w:r>
+        <w:t>Lorem ipsum.</w:t>
+      </w:r>
+    </w:p>
+    <w:p>
+      <w:pPr>
+        <w:pStyle w:val="Heading5"/>
         <w:numPr>
           <w:ilvl w:val="2"/>
-          <w:numId w:val="11"/>
-        </w:numPr>
-      </w:pPr>
-      <w:r>
-        <w:t>When I click the ‘Send your Message’ button, if the fields requirements have been met, a loading animation runs while my information is sent through. Once done, an on-screen alert confirms that my message has been sent. If there was a problem sending the message, an alert would populate with the error as a JSON string. I am redirected to Amphora’s home page once I close the alert.</w:t>
-      </w:r>
-    </w:p>
-    <w:p>
-      <w:pPr>
-        <w:numPr>
-          <w:ilvl w:val="2"/>
-          <w:numId w:val="11"/>
-        </w:numPr>
-      </w:pPr>
-      <w:r>
-        <w:t>If I provide a valid email address when submitting the contact form, an auto-reply will be issued to my attention, thanking me for my feedback.</w:t>
-      </w:r>
-    </w:p>
-    <w:p>
-      <w:pPr>
-        <w:pStyle w:val="Heading3"/>
-        <w:numPr>
-          <w:ilvl w:val="0"/>
-          <w:numId w:val="3"/>
-        </w:numPr>
-      </w:pPr>
-      <w:r>
-        <w:t>FAQs</w:t>
-      </w:r>
-      <w:r>
-        <w:t xml:space="preserve"> </w:t>
-      </w:r>
-      <w:r>
-        <w:t>Page</w:t>
-      </w:r>
+          <w:numId w:val="4"/>
+        </w:numPr>
+      </w:pPr>
+      <w:bookmarkStart w:id="34" w:name="while-a-visitor-is-logged-in-6"/>
+      <w:r>
+        <w:t>While a visitor is logged in:</w:t>
+      </w:r>
+      <w:bookmarkEnd w:id="34"/>
+    </w:p>
+    <w:p>
+      <w:pPr>
+        <w:pStyle w:val="Heading2"/>
+      </w:pPr>
+      <w:bookmarkStart w:id="35" w:name="user-identification"/>
+      <w:r>
+        <w:t>User identification</w:t>
+      </w:r>
+      <w:bookmarkEnd w:id="35"/>
+    </w:p>
+    <w:p>
+      <w:pPr>
+        <w:pStyle w:val="Heading4"/>
+      </w:pPr>
+      <w:bookmarkStart w:id="36" w:name="superuser-and-admin-panel"/>
+      <w:r>
+        <w:t>Superuser and Admin Panel</w:t>
+      </w:r>
+      <w:bookmarkEnd w:id="36"/>
     </w:p>
     <w:p>
       <w:pPr>
         <w:pStyle w:val="Compact"/>
+        <w:ind w:left="720"/>
+      </w:pPr>
+      <w:r>
+        <w:t>Tested:</w:t>
+      </w:r>
+    </w:p>
+    <w:p>
+      <w:pPr>
+        <w:pStyle w:val="Compact"/>
+        <w:numPr>
+          <w:ilvl w:val="0"/>
+          <w:numId w:val="14"/>
+        </w:numPr>
+        <w:ind w:left="2160"/>
+      </w:pPr>
+      <w:r>
+        <w:lastRenderedPageBreak/>
+        <w:t xml:space="preserve">Content </w:t>
+      </w:r>
+      <w:r>
+        <w:t>is</w:t>
+      </w:r>
+      <w:r>
+        <w:t xml:space="preserve"> responsive</w:t>
+      </w:r>
+    </w:p>
+    <w:p>
+      <w:pPr>
+        <w:pStyle w:val="Compact"/>
+        <w:numPr>
+          <w:ilvl w:val="0"/>
+          <w:numId w:val="14"/>
+        </w:numPr>
+        <w:ind w:left="2160"/>
+      </w:pPr>
+      <w:r>
+        <w:t>Buttons and links are working</w:t>
+      </w:r>
+    </w:p>
+    <w:p>
+      <w:pPr>
+        <w:pStyle w:val="Compact"/>
+        <w:numPr>
+          <w:ilvl w:val="0"/>
+          <w:numId w:val="14"/>
+        </w:numPr>
+        <w:ind w:left="2160"/>
+      </w:pPr>
+      <w:r>
+        <w:t>Access is possible only for the superuser</w:t>
+      </w:r>
+    </w:p>
+    <w:p>
+      <w:pPr>
+        <w:pStyle w:val="BodyText"/>
+      </w:pPr>
+    </w:p>
+    <w:p>
+      <w:pPr>
+        <w:pStyle w:val="Heading4"/>
+      </w:pPr>
+      <w:bookmarkStart w:id="37" w:name="register"/>
+      <w:r>
+        <w:t>Register</w:t>
+      </w:r>
+      <w:bookmarkEnd w:id="37"/>
+    </w:p>
+    <w:p>
+      <w:pPr>
+        <w:pStyle w:val="Compact"/>
+        <w:ind w:left="720"/>
+      </w:pPr>
+      <w:r>
+        <w:t>Tested:</w:t>
+      </w:r>
+    </w:p>
+    <w:p>
+      <w:pPr>
+        <w:pStyle w:val="Compact"/>
+        <w:numPr>
+          <w:ilvl w:val="0"/>
+          <w:numId w:val="14"/>
+        </w:numPr>
+        <w:ind w:left="2160"/>
+      </w:pPr>
+      <w:r>
+        <w:t>Content and images are responsive</w:t>
+      </w:r>
+    </w:p>
+    <w:p>
+      <w:pPr>
+        <w:pStyle w:val="Compact"/>
+        <w:numPr>
+          <w:ilvl w:val="0"/>
+          <w:numId w:val="14"/>
+        </w:numPr>
+        <w:ind w:left="2160"/>
+      </w:pPr>
+      <w:r>
+        <w:t>Buttons and links are working</w:t>
+      </w:r>
+    </w:p>
+    <w:p>
+      <w:pPr>
+        <w:pStyle w:val="BodyText"/>
+      </w:pPr>
+    </w:p>
+    <w:p>
+      <w:pPr>
         <w:numPr>
           <w:ilvl w:val="1"/>
           <w:numId w:val="1"/>
         </w:numPr>
       </w:pPr>
       <w:r>
-        <w:t xml:space="preserve"> This page’s features are not affected by the visitor’ status (if user is logged or anonymous). </w:t>
-      </w:r>
-    </w:p>
-    <w:p>
-      <w:pPr>
-        <w:pStyle w:val="BodyText"/>
-      </w:pPr>
-    </w:p>
-    <w:p>
-      <w:pPr>
-        <w:pStyle w:val="Heading3"/>
-        <w:numPr>
-          <w:ilvl w:val="0"/>
-          <w:numId w:val="3"/>
-        </w:numPr>
-      </w:pPr>
-      <w:bookmarkStart w:id="9" w:name="blog-section"/>
-      <w:r>
-        <w:t>Blog section</w:t>
-      </w:r>
-      <w:bookmarkEnd w:id="9"/>
-    </w:p>
-    <w:p>
-      <w:pPr>
-        <w:pStyle w:val="Heading4"/>
-        <w:numPr>
-          <w:ilvl w:val="1"/>
-          <w:numId w:val="12"/>
-        </w:numPr>
-      </w:pPr>
-      <w:bookmarkStart w:id="10" w:name="main-page-view-topics"/>
-      <w:r>
-        <w:t>Main page (View Topics)</w:t>
-      </w:r>
-      <w:bookmarkEnd w:id="10"/>
-    </w:p>
-    <w:p>
-      <w:pPr>
-        <w:pStyle w:val="Heading5"/>
+        <w:t>I. On the register page, I need to provided a username, an email and a password (that I need to confirm) before clicking the ‘Register now’ button. There is a message reminding me that the fields are case-sensitive.</w:t>
+      </w:r>
+    </w:p>
+    <w:p>
+      <w:pPr>
+        <w:pStyle w:val="Compact"/>
         <w:numPr>
           <w:ilvl w:val="2"/>
-          <w:numId w:val="13"/>
-        </w:numPr>
-      </w:pPr>
-      <w:bookmarkStart w:id="11" w:name="while-a-visitor-is-anonymous"/>
-      <w:r>
-        <w:t>While a visitor is anonymous:</w:t>
-      </w:r>
-      <w:bookmarkEnd w:id="11"/>
-    </w:p>
-    <w:p>
-      <w:pPr>
-        <w:numPr>
-          <w:ilvl w:val="2"/>
-          <w:numId w:val="1"/>
-        </w:numPr>
-      </w:pPr>
-      <w:r>
-        <w:t>I. Lorem ipsum.</w:t>
-      </w:r>
-    </w:p>
-    <w:p>
-      <w:pPr>
-        <w:numPr>
-          <w:ilvl w:val="3"/>
-          <w:numId w:val="14"/>
-        </w:numPr>
-      </w:pPr>
-      <w:r>
-        <w:t>Lorem ipsum.</w:t>
-      </w:r>
-    </w:p>
-    <w:p>
-      <w:pPr>
-        <w:numPr>
-          <w:ilvl w:val="3"/>
-          <w:numId w:val="14"/>
-        </w:numPr>
-      </w:pPr>
-      <w:r>
-        <w:t>Lorem ipsum.</w:t>
-      </w:r>
-    </w:p>
-    <w:p>
-      <w:pPr>
-        <w:pStyle w:val="Heading5"/>
-        <w:numPr>
-          <w:ilvl w:val="2"/>
-          <w:numId w:val="13"/>
-        </w:numPr>
-      </w:pPr>
-      <w:bookmarkStart w:id="12" w:name="while-a-visitor-is-logged-in"/>
-      <w:r>
-        <w:lastRenderedPageBreak/>
-        <w:t>While a visitor is logged in:</w:t>
-      </w:r>
-      <w:bookmarkEnd w:id="12"/>
-    </w:p>
-    <w:p>
-      <w:pPr>
-        <w:pStyle w:val="Heading4"/>
-        <w:numPr>
-          <w:ilvl w:val="1"/>
-          <w:numId w:val="12"/>
-        </w:numPr>
-      </w:pPr>
-      <w:bookmarkStart w:id="13" w:name="topics-detailed-page"/>
-      <w:r>
-        <w:t>Topics detailed page</w:t>
-      </w:r>
-      <w:bookmarkEnd w:id="13"/>
-    </w:p>
-    <w:p>
-      <w:pPr>
-        <w:pStyle w:val="Heading5"/>
-        <w:numPr>
-          <w:ilvl w:val="2"/>
-          <w:numId w:val="15"/>
-        </w:numPr>
-      </w:pPr>
-      <w:bookmarkStart w:id="14" w:name="while-a-visitor-is-anonymous-1"/>
-      <w:r>
-        <w:t>While a visitor is anonymous:</w:t>
-      </w:r>
-      <w:bookmarkEnd w:id="14"/>
-    </w:p>
-    <w:p>
-      <w:pPr>
-        <w:pStyle w:val="Heading5"/>
-        <w:numPr>
-          <w:ilvl w:val="2"/>
-          <w:numId w:val="15"/>
-        </w:numPr>
-      </w:pPr>
-      <w:bookmarkStart w:id="15" w:name="while-a-visitor-is-logged-in-1"/>
-      <w:r>
-        <w:t>While a visitor is logged in:</w:t>
-      </w:r>
-      <w:bookmarkEnd w:id="15"/>
-    </w:p>
-    <w:p>
-      <w:pPr>
-        <w:pStyle w:val="Heading4"/>
-        <w:numPr>
-          <w:ilvl w:val="1"/>
-          <w:numId w:val="12"/>
-        </w:numPr>
-      </w:pPr>
-      <w:bookmarkStart w:id="16" w:name="profile-page"/>
-      <w:r>
-        <w:t>Profile page</w:t>
-      </w:r>
-      <w:bookmarkEnd w:id="16"/>
-    </w:p>
-    <w:p>
-      <w:pPr>
-        <w:pStyle w:val="Heading5"/>
-        <w:numPr>
-          <w:ilvl w:val="2"/>
-          <w:numId w:val="16"/>
-        </w:numPr>
-      </w:pPr>
-      <w:bookmarkStart w:id="17" w:name="while-a-visitor-is-anonymous-2"/>
-      <w:r>
-        <w:t>While a visitor is anonymous:</w:t>
-      </w:r>
-      <w:bookmarkEnd w:id="17"/>
-    </w:p>
-    <w:p>
-      <w:pPr>
-        <w:pStyle w:val="Heading5"/>
-        <w:numPr>
-          <w:ilvl w:val="2"/>
-          <w:numId w:val="16"/>
-        </w:numPr>
-      </w:pPr>
-      <w:bookmarkStart w:id="18" w:name="while-a-visitor-is-logged-in-2"/>
-      <w:r>
-        <w:t>While a visitor is logged in:</w:t>
-      </w:r>
-      <w:bookmarkEnd w:id="18"/>
-    </w:p>
-    <w:p>
-      <w:pPr>
-        <w:pStyle w:val="Heading4"/>
-        <w:numPr>
-          <w:ilvl w:val="1"/>
-          <w:numId w:val="12"/>
-        </w:numPr>
-      </w:pPr>
-      <w:bookmarkStart w:id="19" w:name="posts-detailed-page"/>
-      <w:r>
-        <w:t>Posts detailed page</w:t>
-      </w:r>
-      <w:bookmarkEnd w:id="19"/>
-    </w:p>
-    <w:p>
-      <w:pPr>
-        <w:pStyle w:val="Heading5"/>
-        <w:numPr>
-          <w:ilvl w:val="2"/>
-          <w:numId w:val="17"/>
-        </w:numPr>
-      </w:pPr>
-      <w:bookmarkStart w:id="20" w:name="while-a-visitor-is-anonymous-3"/>
-      <w:r>
-        <w:t>While a visitor is anonymous:</w:t>
-      </w:r>
-      <w:bookmarkEnd w:id="20"/>
-    </w:p>
-    <w:p>
-      <w:pPr>
-        <w:pStyle w:val="Heading5"/>
-        <w:numPr>
-          <w:ilvl w:val="2"/>
-          <w:numId w:val="17"/>
-        </w:numPr>
-      </w:pPr>
-      <w:bookmarkStart w:id="21" w:name="while-a-visitor-is-logged-in-3"/>
-      <w:r>
-        <w:t>While a visitor is logged in:</w:t>
-      </w:r>
-      <w:bookmarkEnd w:id="21"/>
-    </w:p>
-    <w:p>
-      <w:pPr>
-        <w:pStyle w:val="Heading3"/>
-        <w:numPr>
-          <w:ilvl w:val="0"/>
-          <w:numId w:val="3"/>
-        </w:numPr>
-      </w:pPr>
-      <w:bookmarkStart w:id="22" w:name="shop-section"/>
-      <w:r>
-        <w:t>Shop section</w:t>
-      </w:r>
-      <w:bookmarkEnd w:id="22"/>
-    </w:p>
-    <w:p>
-      <w:pPr>
-        <w:pStyle w:val="Heading4"/>
-        <w:numPr>
-          <w:ilvl w:val="1"/>
-          <w:numId w:val="18"/>
-        </w:numPr>
-      </w:pPr>
-      <w:bookmarkStart w:id="23" w:name="main-page-view-all-products"/>
-      <w:r>
-        <w:t>Main page (View All Products)</w:t>
-      </w:r>
-      <w:bookmarkEnd w:id="23"/>
-    </w:p>
-    <w:p>
-      <w:pPr>
-        <w:pStyle w:val="Heading5"/>
-        <w:numPr>
-          <w:ilvl w:val="2"/>
-          <w:numId w:val="19"/>
-        </w:numPr>
-      </w:pPr>
-      <w:bookmarkStart w:id="24" w:name="while-a-visitor-is-anonymous-4"/>
-      <w:r>
-        <w:t>While a visitor is anonymous:</w:t>
-      </w:r>
-      <w:bookmarkEnd w:id="24"/>
-    </w:p>
-    <w:p>
-      <w:pPr>
-        <w:numPr>
-          <w:ilvl w:val="2"/>
-          <w:numId w:val="1"/>
-        </w:numPr>
-      </w:pPr>
-      <w:r>
-        <w:t>I. Lorem ipsum.</w:t>
-      </w:r>
-    </w:p>
-    <w:p>
-      <w:pPr>
-        <w:numPr>
-          <w:ilvl w:val="3"/>
-          <w:numId w:val="20"/>
-        </w:numPr>
-      </w:pPr>
-      <w:r>
-        <w:t>Lorem ipsum.</w:t>
-      </w:r>
-    </w:p>
-    <w:p>
-      <w:pPr>
-        <w:pStyle w:val="Compact"/>
-        <w:numPr>
-          <w:ilvl w:val="3"/>
-          <w:numId w:val="20"/>
-        </w:numPr>
-      </w:pPr>
-      <w:r>
-        <w:t>Lorem ipsum.</w:t>
-      </w:r>
-    </w:p>
-    <w:p>
-      <w:pPr>
-        <w:pStyle w:val="Heading5"/>
-        <w:numPr>
-          <w:ilvl w:val="2"/>
-          <w:numId w:val="19"/>
-        </w:numPr>
-      </w:pPr>
-      <w:bookmarkStart w:id="25" w:name="while-a-visitor-is-logged-in-4"/>
-      <w:r>
-        <w:t>While a visitor is logged in:</w:t>
-      </w:r>
-      <w:bookmarkEnd w:id="25"/>
-    </w:p>
-    <w:p>
-      <w:pPr>
-        <w:pStyle w:val="Heading4"/>
-        <w:numPr>
-          <w:ilvl w:val="1"/>
-          <w:numId w:val="18"/>
-        </w:numPr>
-      </w:pPr>
-      <w:bookmarkStart w:id="26" w:name="cart-page"/>
-      <w:r>
-        <w:t>Cart page</w:t>
-      </w:r>
-      <w:bookmarkEnd w:id="26"/>
-    </w:p>
-    <w:p>
-      <w:pPr>
-        <w:pStyle w:val="Heading5"/>
-        <w:numPr>
-          <w:ilvl w:val="2"/>
-          <w:numId w:val="21"/>
-        </w:numPr>
-      </w:pPr>
-      <w:bookmarkStart w:id="27" w:name="while-a-visitor-is-anonymous-5"/>
-      <w:r>
-        <w:t>While a visitor is anonymous:</w:t>
-      </w:r>
-      <w:bookmarkEnd w:id="27"/>
-    </w:p>
-    <w:p>
-      <w:pPr>
-        <w:numPr>
-          <w:ilvl w:val="2"/>
-          <w:numId w:val="1"/>
-        </w:numPr>
-      </w:pPr>
-      <w:r>
-        <w:t>I. Lorem ipsum.</w:t>
-      </w:r>
-    </w:p>
-    <w:p>
-      <w:pPr>
-        <w:numPr>
-          <w:ilvl w:val="3"/>
-          <w:numId w:val="22"/>
-        </w:numPr>
-      </w:pPr>
-      <w:r>
-        <w:t>Lorem ipsum.</w:t>
-      </w:r>
-    </w:p>
-    <w:p>
-      <w:pPr>
-        <w:pStyle w:val="Compact"/>
-        <w:numPr>
-          <w:ilvl w:val="3"/>
-          <w:numId w:val="22"/>
-        </w:numPr>
-      </w:pPr>
-      <w:r>
-        <w:t>Lorem ipsum.</w:t>
-      </w:r>
-    </w:p>
-    <w:p>
-      <w:pPr>
-        <w:pStyle w:val="Heading5"/>
-        <w:numPr>
-          <w:ilvl w:val="2"/>
-          <w:numId w:val="21"/>
-        </w:numPr>
-      </w:pPr>
-      <w:bookmarkStart w:id="28" w:name="while-a-visitor-is-logged-in-5"/>
-      <w:r>
-        <w:t>While a visitor is logged in:</w:t>
-      </w:r>
-      <w:bookmarkEnd w:id="28"/>
-    </w:p>
-    <w:p>
-      <w:pPr>
-        <w:pStyle w:val="Heading4"/>
-        <w:numPr>
-          <w:ilvl w:val="1"/>
-          <w:numId w:val="18"/>
-        </w:numPr>
-      </w:pPr>
-      <w:bookmarkStart w:id="29" w:name="search-results-page"/>
-      <w:r>
-        <w:t>Search results page</w:t>
-      </w:r>
-      <w:bookmarkEnd w:id="29"/>
+          <w:numId w:val="6"/>
+        </w:numPr>
+      </w:pPr>
+      <w:r>
+        <w:t>An error message appears if the requirements for various fields are not met when I click the submit button (‘Register now!’).</w:t>
+      </w:r>
     </w:p>
     <w:p>
       <w:pPr>
@@ -1180,7 +3434,7 @@
         </w:numPr>
       </w:pPr>
       <w:r>
-        <w:t xml:space="preserve"> This feature is not affected by the visitor’ status (if user is logged or anonymous).</w:t>
+        <w:t>The registration form’s fields have been manually tested with incorrect data to ensure relevance of its error messages.</w:t>
       </w:r>
     </w:p>
     <w:p>
@@ -1191,165 +3445,15 @@
         </w:numPr>
       </w:pPr>
       <w:r>
-        <w:t>I. I can access the search product feature via the navigation bar or the ‘Search’ button available on the repository’s page.</w:t>
-      </w:r>
-    </w:p>
-    <w:p>
-      <w:pPr>
-        <w:pStyle w:val="Heading5"/>
+        <w:t>I.I. If I registered before, I can click on the link below the ‘Register now’ button to access the login page instead.</w:t>
+      </w:r>
+    </w:p>
+    <w:p>
+      <w:pPr>
+        <w:pStyle w:val="Compact"/>
         <w:numPr>
           <w:ilvl w:val="2"/>
-          <w:numId w:val="23"/>
-        </w:numPr>
-      </w:pPr>
-      <w:bookmarkStart w:id="30" w:name="while-a-visitor-is-anonymous-6"/>
-      <w:r>
-        <w:lastRenderedPageBreak/>
-        <w:t>While a visitor is anonymous:</w:t>
-      </w:r>
-      <w:bookmarkEnd w:id="30"/>
-    </w:p>
-    <w:p>
-      <w:pPr>
-        <w:numPr>
-          <w:ilvl w:val="2"/>
-          <w:numId w:val="1"/>
-        </w:numPr>
-      </w:pPr>
-      <w:r>
-        <w:t>I. Lorem ipsum.</w:t>
-      </w:r>
-    </w:p>
-    <w:p>
-      <w:pPr>
-        <w:numPr>
-          <w:ilvl w:val="3"/>
-          <w:numId w:val="24"/>
-        </w:numPr>
-      </w:pPr>
-      <w:r>
-        <w:t>Lorem ipsum.</w:t>
-      </w:r>
-    </w:p>
-    <w:p>
-      <w:pPr>
-        <w:pStyle w:val="Compact"/>
-        <w:numPr>
-          <w:ilvl w:val="3"/>
-          <w:numId w:val="24"/>
-        </w:numPr>
-      </w:pPr>
-      <w:r>
-        <w:t>Lorem ipsum.</w:t>
-      </w:r>
-    </w:p>
-    <w:p>
-      <w:pPr>
-        <w:pStyle w:val="Heading5"/>
-        <w:numPr>
-          <w:ilvl w:val="2"/>
-          <w:numId w:val="23"/>
-        </w:numPr>
-      </w:pPr>
-      <w:bookmarkStart w:id="31" w:name="while-a-visitor-is-logged-in-6"/>
-      <w:r>
-        <w:t>While a visitor is logged in:</w:t>
-      </w:r>
-      <w:bookmarkEnd w:id="31"/>
-    </w:p>
-    <w:p>
-      <w:pPr>
-        <w:pStyle w:val="Heading3"/>
-        <w:numPr>
-          <w:ilvl w:val="0"/>
-          <w:numId w:val="3"/>
-        </w:numPr>
-      </w:pPr>
-      <w:bookmarkStart w:id="32" w:name="user-identification"/>
-      <w:r>
-        <w:t>User identification</w:t>
-      </w:r>
-      <w:bookmarkEnd w:id="32"/>
-    </w:p>
-    <w:p>
-      <w:pPr>
-        <w:pStyle w:val="Heading4"/>
-        <w:numPr>
-          <w:ilvl w:val="1"/>
-          <w:numId w:val="25"/>
-        </w:numPr>
-      </w:pPr>
-      <w:bookmarkStart w:id="33" w:name="superuser-and-admin-panel"/>
-      <w:r>
-        <w:t>Superuser and Admin Panel</w:t>
-      </w:r>
-      <w:bookmarkEnd w:id="33"/>
-    </w:p>
-    <w:p>
-      <w:pPr>
-        <w:pStyle w:val="Heading4"/>
-        <w:numPr>
-          <w:ilvl w:val="1"/>
-          <w:numId w:val="25"/>
-        </w:numPr>
-      </w:pPr>
-      <w:bookmarkStart w:id="34" w:name="register"/>
-      <w:r>
-        <w:t>Register</w:t>
-      </w:r>
-      <w:bookmarkEnd w:id="34"/>
-    </w:p>
-    <w:p>
-      <w:pPr>
-        <w:numPr>
-          <w:ilvl w:val="1"/>
-          <w:numId w:val="1"/>
-        </w:numPr>
-      </w:pPr>
-      <w:r>
-        <w:t>I. On the register page, I need to provided a username, an email and a password (that I need to confirm) before clicking the ‘Register now’ button. There is a message reminding me that the fields are case-sensitive.</w:t>
-      </w:r>
-    </w:p>
-    <w:p>
-      <w:pPr>
-        <w:pStyle w:val="Compact"/>
-        <w:numPr>
-          <w:ilvl w:val="2"/>
-          <w:numId w:val="26"/>
-        </w:numPr>
-      </w:pPr>
-      <w:r>
-        <w:t>An error message appears if the requirements for various fields are not met when I click the submit button (‘Register now!’).</w:t>
-      </w:r>
-    </w:p>
-    <w:p>
-      <w:pPr>
-        <w:numPr>
-          <w:ilvl w:val="1"/>
-          <w:numId w:val="1"/>
-        </w:numPr>
-      </w:pPr>
-      <w:r>
-        <w:t>The registration form’s fields have been manually tested with incorrect data to ensure relevance of its error messages.</w:t>
-      </w:r>
-    </w:p>
-    <w:p>
-      <w:pPr>
-        <w:numPr>
-          <w:ilvl w:val="1"/>
-          <w:numId w:val="1"/>
-        </w:numPr>
-      </w:pPr>
-      <w:r>
-        <w:t>I.I. If I registered before, I can click on the link below the ‘Register now’ button to access the login page instead.</w:t>
-      </w:r>
-    </w:p>
-    <w:p>
-      <w:pPr>
-        <w:pStyle w:val="Compact"/>
-        <w:numPr>
-          <w:ilvl w:val="2"/>
-          <w:numId w:val="27"/>
+          <w:numId w:val="7"/>
         </w:numPr>
       </w:pPr>
       <w:r>
@@ -1368,188 +3472,335 @@
     <w:p>
       <w:pPr>
         <w:pStyle w:val="Heading4"/>
+      </w:pPr>
+      <w:bookmarkStart w:id="38" w:name="account-and-profile"/>
+      <w:r>
+        <w:t>Account and profile</w:t>
+      </w:r>
+      <w:bookmarkEnd w:id="38"/>
+    </w:p>
+    <w:p>
+      <w:pPr>
+        <w:pStyle w:val="Compact"/>
+        <w:ind w:left="720"/>
+      </w:pPr>
+      <w:r>
+        <w:t>Tested:</w:t>
+      </w:r>
+    </w:p>
+    <w:p>
+      <w:pPr>
+        <w:pStyle w:val="Compact"/>
+        <w:numPr>
+          <w:ilvl w:val="0"/>
+          <w:numId w:val="14"/>
+        </w:numPr>
+        <w:ind w:left="2160"/>
+      </w:pPr>
+      <w:r>
+        <w:t>Content and images are responsive</w:t>
+      </w:r>
+    </w:p>
+    <w:p>
+      <w:pPr>
+        <w:pStyle w:val="Compact"/>
+        <w:numPr>
+          <w:ilvl w:val="0"/>
+          <w:numId w:val="14"/>
+        </w:numPr>
+        <w:ind w:left="2160"/>
+      </w:pPr>
+      <w:r>
+        <w:t>Buttons and links are working</w:t>
+      </w:r>
+    </w:p>
+    <w:p>
+      <w:pPr>
+        <w:pStyle w:val="BodyText"/>
+      </w:pPr>
+      <w:r>
+        <w:t>(</w:t>
+      </w:r>
+      <w:r>
+        <w:t>The below</w:t>
+      </w:r>
+      <w:r>
+        <w:t xml:space="preserve"> information is identical to the one provided under the profile section of the blog).</w:t>
+      </w:r>
+    </w:p>
+    <w:p>
+      <w:pPr>
+        <w:pStyle w:val="Heading4"/>
+      </w:pPr>
+      <w:bookmarkStart w:id="39" w:name="login"/>
+      <w:r>
+        <w:t>Login</w:t>
+      </w:r>
+      <w:bookmarkEnd w:id="39"/>
+    </w:p>
+    <w:p>
+      <w:pPr>
+        <w:pStyle w:val="Compact"/>
+        <w:ind w:left="720"/>
+      </w:pPr>
+      <w:r>
+        <w:t>Tested:</w:t>
+      </w:r>
+    </w:p>
+    <w:p>
+      <w:pPr>
+        <w:pStyle w:val="Compact"/>
+        <w:numPr>
+          <w:ilvl w:val="0"/>
+          <w:numId w:val="14"/>
+        </w:numPr>
+        <w:ind w:left="2160"/>
+      </w:pPr>
+      <w:r>
+        <w:t>Content and images are responsive</w:t>
+      </w:r>
+    </w:p>
+    <w:p>
+      <w:pPr>
+        <w:pStyle w:val="BodyText"/>
         <w:numPr>
           <w:ilvl w:val="1"/>
-          <w:numId w:val="25"/>
-        </w:numPr>
-      </w:pPr>
-      <w:bookmarkStart w:id="35" w:name="account-and-profile"/>
-      <w:r>
-        <w:t>Account and profile</w:t>
-      </w:r>
-      <w:bookmarkEnd w:id="35"/>
-    </w:p>
-    <w:p>
-      <w:pPr>
-        <w:numPr>
-          <w:ilvl w:val="1"/>
-          <w:numId w:val="1"/>
-        </w:numPr>
-      </w:pPr>
-      <w:r>
-        <w:t>I. On the account page, my username and email address are displayed.</w:t>
-      </w:r>
-    </w:p>
-    <w:p>
-      <w:pPr>
-        <w:numPr>
-          <w:ilvl w:val="2"/>
-          <w:numId w:val="28"/>
-        </w:numPr>
-      </w:pPr>
-      <w:r>
-        <w:t>I can update my email by typing in the editable field and clicking the ‘Update email’ button.</w:t>
-      </w:r>
-    </w:p>
-    <w:p>
-      <w:pPr>
-        <w:numPr>
-          <w:ilvl w:val="2"/>
-          <w:numId w:val="28"/>
-        </w:numPr>
-      </w:pPr>
-      <w:r>
-        <w:t>I can access the content I provided so far on Amphora by clicking on ‘Your Entries’ button. This leads me to the detailed view of my profile where entries, separated by type, and comments that I have authored are listed. Because I do not need to be logged in to create or edit a category, they are not included on my profile. I can click on any of the displayed content to access its location within Amphora directly.</w:t>
+          <w:numId w:val="26"/>
+        </w:numPr>
+      </w:pPr>
+      <w:r>
+        <w:t>Buttons and links are working</w:t>
+      </w:r>
+    </w:p>
+    <w:p>
+      <w:pPr>
+        <w:pStyle w:val="Compact"/>
+        <w:ind w:left="2160"/>
+      </w:pPr>
+    </w:p>
+    <w:p>
+      <w:pPr>
+        <w:pStyle w:val="ListParagraph"/>
+        <w:numPr>
+          <w:ilvl w:val="0"/>
+          <w:numId w:val="30"/>
+        </w:numPr>
+      </w:pPr>
+      <w:r>
+        <w:t>When I log in, I need to provide my email and password.</w:t>
+      </w:r>
+    </w:p>
+    <w:p>
+      <w:pPr>
+        <w:pStyle w:val="ListParagraph"/>
+        <w:numPr>
+          <w:ilvl w:val="0"/>
+          <w:numId w:val="30"/>
+        </w:numPr>
+      </w:pPr>
+      <w:r>
+        <w:t>The login page displays a message reminding me that the fields are case-sensitive.</w:t>
+      </w:r>
+    </w:p>
+    <w:p>
+      <w:pPr>
+        <w:pStyle w:val="ListParagraph"/>
+        <w:numPr>
+          <w:ilvl w:val="0"/>
+          <w:numId w:val="30"/>
+        </w:numPr>
+      </w:pPr>
+      <w:r>
+        <w:lastRenderedPageBreak/>
+        <w:t>There are two other links under the login input fields: a link leading to the ‘register’ page and another leading to the ‘Forgot your password’ option.</w:t>
+      </w:r>
+    </w:p>
+    <w:p>
+      <w:pPr>
+        <w:pStyle w:val="BodyText"/>
+        <w:numPr>
+          <w:ilvl w:val="0"/>
+          <w:numId w:val="30"/>
+        </w:numPr>
+      </w:pPr>
+      <w:r>
+        <w:t xml:space="preserve">If I click on </w:t>
+      </w:r>
+      <w:r>
+        <w:t xml:space="preserve">either </w:t>
+      </w:r>
+      <w:r>
+        <w:t xml:space="preserve">the link provided in the top-screen navigation bar </w:t>
+      </w:r>
+      <w:r>
+        <w:t>or a login link displayed on any page other than ‘Login’ or ‘Register’</w:t>
+      </w:r>
+      <w:r>
+        <w:t xml:space="preserve"> (I will refer to </w:t>
+      </w:r>
+      <w:r>
+        <w:t>that</w:t>
+      </w:r>
+      <w:r>
+        <w:t xml:space="preserve"> page </w:t>
+      </w:r>
+      <w:r>
+        <w:t xml:space="preserve">as </w:t>
+      </w:r>
+      <w:r>
+        <w:t>‘CURRENT-</w:t>
+      </w:r>
+      <w:r>
+        <w:t>PAGE</w:t>
+      </w:r>
+      <w:r>
+        <w:t>), once logged in successfully, I will be redirected to the page ‘CURRENT-PAGE</w:t>
+      </w:r>
+      <w:r>
+        <w:t>’</w:t>
+      </w:r>
+      <w:r>
+        <w:t>. A confirmation message will appear at the top of my screen – it can be dismissed when I click on its ‘x’ icon.</w:t>
+      </w:r>
+    </w:p>
+    <w:p>
+      <w:pPr>
+        <w:pStyle w:val="Compact"/>
+        <w:numPr>
+          <w:ilvl w:val="0"/>
+          <w:numId w:val="30"/>
+        </w:numPr>
+      </w:pPr>
+      <w:r>
+        <w:t xml:space="preserve">If I </w:t>
+      </w:r>
+      <w:r>
+        <w:t>log in coming from the pages</w:t>
+      </w:r>
+      <w:r>
+        <w:t xml:space="preserve"> ‘Login’ or ‘Register’</w:t>
+      </w:r>
+      <w:r>
+        <w:t>, I will be redirect to CC’s home page.</w:t>
+      </w:r>
+      <w:r>
+        <w:t xml:space="preserve"> Once logged in, I cannot </w:t>
+      </w:r>
+      <w:r>
+        <w:t>return to</w:t>
+      </w:r>
+      <w:r>
+        <w:t xml:space="preserve"> the login or register pages anymore, even if I click the ‘previous’ arrow on my browser.</w:t>
       </w:r>
     </w:p>
     <w:p>
       <w:pPr>
         <w:pStyle w:val="Heading4"/>
-        <w:numPr>
-          <w:ilvl w:val="1"/>
-          <w:numId w:val="25"/>
-        </w:numPr>
-      </w:pPr>
-      <w:bookmarkStart w:id="36" w:name="login"/>
-      <w:r>
-        <w:t>Login</w:t>
-      </w:r>
-      <w:bookmarkEnd w:id="36"/>
-    </w:p>
-    <w:p>
-      <w:pPr>
-        <w:numPr>
-          <w:ilvl w:val="1"/>
-          <w:numId w:val="1"/>
-        </w:numPr>
-      </w:pPr>
-      <w:r>
-        <w:t>I. When I log in, I need to provide my email and password.</w:t>
-      </w:r>
-    </w:p>
-    <w:p>
-      <w:pPr>
-        <w:numPr>
-          <w:ilvl w:val="2"/>
+      </w:pPr>
+      <w:bookmarkStart w:id="40" w:name="logout"/>
+      <w:r>
+        <w:t>Logout</w:t>
+      </w:r>
+      <w:bookmarkEnd w:id="40"/>
+    </w:p>
+    <w:p>
+      <w:pPr>
+        <w:pStyle w:val="ListParagraph"/>
+        <w:numPr>
+          <w:ilvl w:val="0"/>
+          <w:numId w:val="27"/>
+        </w:numPr>
+      </w:pPr>
+      <w:r>
+        <w:t>The logout option is only available in the</w:t>
+      </w:r>
+      <w:r>
+        <w:t xml:space="preserve"> top-screen</w:t>
+      </w:r>
+      <w:r>
+        <w:t xml:space="preserve"> navigation bar if I am logged in already.</w:t>
+      </w:r>
+    </w:p>
+    <w:p>
+      <w:pPr>
+        <w:pStyle w:val="Compact"/>
+        <w:numPr>
+          <w:ilvl w:val="0"/>
+          <w:numId w:val="27"/>
+        </w:numPr>
+      </w:pPr>
+      <w:r>
+        <w:t xml:space="preserve">If I click on ‘Log Out’, an alert message advises me that I successfully logged out and I am brought back to the home page, from wherever I was on the website. </w:t>
+      </w:r>
+    </w:p>
+    <w:p>
+      <w:pPr>
+        <w:pStyle w:val="Compact"/>
+      </w:pPr>
+    </w:p>
+    <w:p>
+      <w:pPr>
+        <w:pStyle w:val="Compact"/>
+        <w:numPr>
+          <w:ilvl w:val="0"/>
+          <w:numId w:val="27"/>
+        </w:numPr>
+      </w:pPr>
+      <w:r>
+        <w:t>The user-relevant options</w:t>
+      </w:r>
+      <w:r>
+        <w:t xml:space="preserve"> are reverted to those of an anonymous visitor (i.e. options in the top-screen navigation bar, etc.)</w:t>
+      </w:r>
+      <w:r>
+        <w:t>.</w:t>
+      </w:r>
+    </w:p>
+    <w:p>
+      <w:pPr>
+        <w:pStyle w:val="Heading4"/>
+      </w:pPr>
+      <w:bookmarkStart w:id="41" w:name="password-reset-functionality"/>
+      <w:r>
+        <w:t>Password reset functionality</w:t>
+      </w:r>
+      <w:bookmarkEnd w:id="41"/>
+    </w:p>
+    <w:p>
+      <w:pPr>
+        <w:pStyle w:val="ListParagraph"/>
+        <w:numPr>
+          <w:ilvl w:val="0"/>
           <w:numId w:val="29"/>
         </w:numPr>
       </w:pPr>
       <w:r>
-        <w:t>I.I. The login page displays a message reminding me that the fields are case-sensitive.</w:t>
-      </w:r>
-    </w:p>
-    <w:p>
-      <w:pPr>
-        <w:numPr>
-          <w:ilvl w:val="2"/>
+        <w:t>If I registered in the past but I have forgotten my password, I can access the reset password function via the login page.</w:t>
+      </w:r>
+    </w:p>
+    <w:p>
+      <w:pPr>
+        <w:pStyle w:val="ListParagraph"/>
+      </w:pPr>
+    </w:p>
+    <w:p>
+      <w:pPr>
+        <w:pStyle w:val="ListParagraph"/>
+        <w:numPr>
+          <w:ilvl w:val="0"/>
           <w:numId w:val="29"/>
         </w:numPr>
       </w:pPr>
       <w:r>
-        <w:lastRenderedPageBreak/>
-        <w:t>I.II. There are two other links under the login input fields: a link leading to the ‘register’ page and another leading to the ‘Forgot your password’ option.</w:t>
-      </w:r>
-    </w:p>
-    <w:p>
-      <w:pPr>
-        <w:pStyle w:val="Compact"/>
-        <w:numPr>
-          <w:ilvl w:val="2"/>
-          <w:numId w:val="30"/>
-        </w:numPr>
-      </w:pPr>
-      <w:r>
-        <w:t>Once logged in, I am redirected to my account page.</w:t>
-      </w:r>
-    </w:p>
-    <w:p>
-      <w:pPr>
-        <w:pStyle w:val="Heading4"/>
-        <w:numPr>
-          <w:ilvl w:val="1"/>
-          <w:numId w:val="25"/>
-        </w:numPr>
-      </w:pPr>
-      <w:bookmarkStart w:id="37" w:name="logout"/>
-      <w:r>
-        <w:t>Logout</w:t>
-      </w:r>
-      <w:bookmarkEnd w:id="37"/>
-    </w:p>
-    <w:p>
-      <w:pPr>
-        <w:numPr>
-          <w:ilvl w:val="1"/>
-          <w:numId w:val="1"/>
-        </w:numPr>
-      </w:pPr>
-      <w:r>
-        <w:t>I. The logout option is only available in the navigation bar if I am logged in already.</w:t>
-      </w:r>
-    </w:p>
-    <w:p>
-      <w:pPr>
-        <w:pStyle w:val="Compact"/>
-        <w:numPr>
-          <w:ilvl w:val="2"/>
-          <w:numId w:val="31"/>
-        </w:numPr>
-      </w:pPr>
-      <w:r>
-        <w:t>If I click on ‘Log Out’, an alert message advises me that I successfully logged out and I am brought back to the home page, from wherever I was on the website. The user-relevant menu options are defaulted to ‘Login’ and ‘Register’.</w:t>
-      </w:r>
-    </w:p>
-    <w:p>
-      <w:pPr>
-        <w:pStyle w:val="Heading4"/>
-        <w:numPr>
-          <w:ilvl w:val="1"/>
-          <w:numId w:val="25"/>
-        </w:numPr>
-      </w:pPr>
-      <w:bookmarkStart w:id="38" w:name="password-reset-functionality"/>
-      <w:r>
-        <w:t>Password reset functionality</w:t>
-      </w:r>
-      <w:bookmarkEnd w:id="38"/>
-    </w:p>
-    <w:p>
-      <w:pPr>
-        <w:numPr>
-          <w:ilvl w:val="0"/>
-          <w:numId w:val="1"/>
-        </w:numPr>
-      </w:pPr>
-      <w:r>
-        <w:t>I. If I registered in the past but I have forgotten my password, I can access the reset password function via the login page.</w:t>
-      </w:r>
-    </w:p>
-    <w:p>
-      <w:pPr>
-        <w:numPr>
-          <w:ilvl w:val="1"/>
-          <w:numId w:val="32"/>
-        </w:numPr>
-      </w:pPr>
-      <w:r>
         <w:t>I provide my email address and click on the ‘Send request’ button. Incorrect information will result in nothing being issued and no password request possible.</w:t>
       </w:r>
     </w:p>
     <w:p>
       <w:pPr>
-        <w:numPr>
-          <w:ilvl w:val="1"/>
-          <w:numId w:val="32"/>
+        <w:pStyle w:val="ListParagraph"/>
+        <w:numPr>
+          <w:ilvl w:val="0"/>
+          <w:numId w:val="29"/>
         </w:numPr>
       </w:pPr>
       <w:r>
@@ -1558,204 +3809,49 @@
     </w:p>
     <w:p>
       <w:pPr>
-        <w:numPr>
-          <w:ilvl w:val="1"/>
-          <w:numId w:val="32"/>
+        <w:pStyle w:val="ListParagraph"/>
+      </w:pPr>
+    </w:p>
+    <w:p>
+      <w:pPr>
+        <w:pStyle w:val="ListParagraph"/>
+        <w:numPr>
+          <w:ilvl w:val="0"/>
+          <w:numId w:val="29"/>
         </w:numPr>
       </w:pPr>
       <w:r>
         <w:t>If I look in my email, I have a message with the title “Password Reset Request” with a link back to Amphora. I click on the link or copy it as suggested. This brings me to a Password reset page, where I need to enter a new password and confirm it.</w:t>
       </w:r>
-    </w:p>
-    <w:p>
-      <w:pPr>
-        <w:numPr>
-          <w:ilvl w:val="0"/>
-          <w:numId w:val="1"/>
-        </w:numPr>
-      </w:pPr>
-      <w:r>
-        <w:t>V. Once the new password is submitted, I am redirected to the login page where a new message confirms my password has been reset successfully.</w:t>
-      </w:r>
-    </w:p>
-    <w:p>
-      <w:pPr>
-        <w:pStyle w:val="Heading4"/>
-      </w:pPr>
-      <w:bookmarkStart w:id="39" w:name="error-handling"/>
-      <w:r>
-        <w:t>Error handling</w:t>
-      </w:r>
-      <w:bookmarkEnd w:id="39"/>
-    </w:p>
-    <w:p>
-      <w:pPr>
-        <w:numPr>
-          <w:ilvl w:val="0"/>
-          <w:numId w:val="33"/>
-        </w:numPr>
-      </w:pPr>
-      <w:r>
-        <w:t>A 404 error is returned by a web server (the machine where a website is hosted) when it cannot find the page requested. This error is often due to an incorrect or non-existent URL. I integrated a custom error 404 page to the project in order to direct visitors back to the home page should they encounter this specific issue. However, the website is conceived in a way that encourages visitors to use the website features and navigation options.</w:t>
-      </w:r>
-    </w:p>
-    <w:p>
-      <w:pPr>
-        <w:numPr>
-          <w:ilvl w:val="0"/>
-          <w:numId w:val="33"/>
-        </w:numPr>
-      </w:pPr>
-      <w:r>
-        <w:t>Error 500</w:t>
-      </w:r>
       <w:r>
         <w:br/>
-        <w:t>The 500 Internal Server Error is a very general HTTP status code that means something has gone wrong on the website’s server. I integrated a custom error 500 page to the project in order to direct visitors back to the home page should they encounter this specific issue.</w:t>
-      </w:r>
-    </w:p>
-    <w:p>
-      <w:pPr>
-        <w:pStyle w:val="Heading4"/>
-      </w:pPr>
-      <w:bookmarkStart w:id="40" w:name="python-and-django"/>
-      <w:r>
-        <w:lastRenderedPageBreak/>
-        <w:t>Python and Django</w:t>
-      </w:r>
-      <w:bookmarkEnd w:id="40"/>
-    </w:p>
-    <w:p>
-      <w:pPr>
-        <w:pStyle w:val="FirstParagraph"/>
-      </w:pPr>
-      <w:r>
-        <w:t>PyCharm refactoring Django debugging</w:t>
-      </w:r>
-    </w:p>
-    <w:p>
-      <w:pPr>
-        <w:pStyle w:val="Heading3"/>
-      </w:pPr>
-      <w:bookmarkStart w:id="41" w:name="javascript-css-html-validation"/>
-      <w:r>
-        <w:t>Javascript, CSS &amp; HTML Validation</w:t>
-      </w:r>
-      <w:bookmarkEnd w:id="41"/>
-    </w:p>
-    <w:p>
-      <w:pPr>
-        <w:pStyle w:val="FirstParagraph"/>
-      </w:pPr>
-      <w:r>
-        <w:t>To the best of my ability, I conducted and documented tests to ensure that all of my website’s functionality work well, while taking in account the user stories.</w:t>
-      </w:r>
-    </w:p>
-    <w:p>
-      <w:pPr>
-        <w:pStyle w:val="Compact"/>
-        <w:numPr>
-          <w:ilvl w:val="0"/>
-          <w:numId w:val="34"/>
-        </w:numPr>
-      </w:pPr>
-      <w:hyperlink r:id="rId9">
-        <w:r>
-          <w:rPr>
-            <w:rStyle w:val="Hyperlink"/>
-          </w:rPr>
-          <w:t>CSS Validation Service</w:t>
-        </w:r>
-      </w:hyperlink>
-    </w:p>
-    <w:p>
-      <w:pPr>
-        <w:pStyle w:val="Compact"/>
-        <w:numPr>
-          <w:ilvl w:val="0"/>
-          <w:numId w:val="1"/>
-        </w:numPr>
-      </w:pPr>
-      <w:r>
-        <w:t xml:space="preserve">  </w:t>
-      </w:r>
-    </w:p>
-    <w:p>
-      <w:pPr>
-        <w:numPr>
-          <w:ilvl w:val="0"/>
-          <w:numId w:val="1"/>
-        </w:numPr>
-      </w:pPr>
-      <w:r>
-        <w:t>I ensured my CSS had no typos, errors or incorrect uses using The CSS Validation service.</w:t>
-      </w:r>
-    </w:p>
-    <w:p>
-      <w:pPr>
-        <w:numPr>
-          <w:ilvl w:val="0"/>
-          <w:numId w:val="1"/>
-        </w:numPr>
-      </w:pPr>
-      <w:r>
-        <w:t>I also verified that all DOM elements were readable and easily accessible (i.e. no small links or buttons) on all viewports.</w:t>
-      </w:r>
-    </w:p>
-    <w:p>
-      <w:pPr>
-        <w:numPr>
-          <w:ilvl w:val="0"/>
-          <w:numId w:val="34"/>
-        </w:numPr>
-      </w:pPr>
-      <w:hyperlink r:id="rId10">
-        <w:r>
-          <w:rPr>
-            <w:rStyle w:val="Hyperlink"/>
-          </w:rPr>
-          <w:t>JSHINT</w:t>
-        </w:r>
-      </w:hyperlink>
-    </w:p>
-    <w:p>
-      <w:pPr>
-        <w:pStyle w:val="Compact"/>
-        <w:numPr>
-          <w:ilvl w:val="1"/>
-          <w:numId w:val="35"/>
-        </w:numPr>
-      </w:pPr>
-      <w:r>
-        <w:t>I used JSHINT to pinpoint any bug or typo in my scripts.</w:t>
-      </w:r>
-    </w:p>
-    <w:p>
-      <w:pPr>
-        <w:numPr>
-          <w:ilvl w:val="0"/>
-          <w:numId w:val="34"/>
-        </w:numPr>
-      </w:pPr>
-      <w:hyperlink r:id="rId11">
-        <w:r>
-          <w:rPr>
-            <w:rStyle w:val="Hyperlink"/>
-          </w:rPr>
-          <w:t>Nu Html Checker</w:t>
-        </w:r>
-      </w:hyperlink>
-    </w:p>
-    <w:p>
-      <w:pPr>
-        <w:pStyle w:val="Compact"/>
-        <w:numPr>
-          <w:ilvl w:val="1"/>
-          <w:numId w:val="36"/>
-        </w:numPr>
-      </w:pPr>
-      <w:r>
-        <w:t>I used the Nu checker to catch unintended mistakes in my Html documents, such as stand-alone tags.</w:t>
+      </w:r>
+    </w:p>
+    <w:p>
+      <w:pPr>
+        <w:pStyle w:val="ListParagraph"/>
+        <w:numPr>
+          <w:ilvl w:val="0"/>
+          <w:numId w:val="29"/>
+        </w:numPr>
+      </w:pPr>
+      <w:r>
+        <w:t>Once the new password is submitted, I am redirected to the login page where a new message confirms my password has been reset successfully.</w:t>
+      </w:r>
+      <w:r>
+        <w:br/>
+      </w:r>
+    </w:p>
+    <w:p>
+      <w:pPr>
+        <w:pStyle w:val="ListParagraph"/>
+        <w:numPr>
+          <w:ilvl w:val="0"/>
+          <w:numId w:val="29"/>
+        </w:numPr>
+      </w:pPr>
+      <w:r>
+        <w:t>I can also contact the webmaster to request a password reset if I am having trouble with any of the previous steps. The webmaster can use the admin panel to provide assistance.</w:t>
       </w:r>
     </w:p>
     <w:sectPr>
@@ -1918,6 +4014,264 @@
     </w:lvl>
   </w:abstractNum>
   <w:abstractNum w:abstractNumId="1" w15:restartNumberingAfterBreak="0">
+    <w:nsid w:val="045B4EBB"/>
+    <w:multiLevelType w:val="hybridMultilevel"/>
+    <w:tmpl w:val="4FEC9088"/>
+    <w:lvl w:ilvl="0" w:tplc="08090013">
+      <w:start w:val="1"/>
+      <w:numFmt w:val="upperRoman"/>
+      <w:lvlText w:val="%1."/>
+      <w:lvlJc w:val="right"/>
+      <w:pPr>
+        <w:ind w:left="720" w:hanging="360"/>
+      </w:pPr>
+    </w:lvl>
+    <w:lvl w:ilvl="1" w:tplc="08090019">
+      <w:start w:val="1"/>
+      <w:numFmt w:val="lowerLetter"/>
+      <w:lvlText w:val="%2."/>
+      <w:lvlJc w:val="left"/>
+      <w:pPr>
+        <w:ind w:left="1440" w:hanging="360"/>
+      </w:pPr>
+    </w:lvl>
+    <w:lvl w:ilvl="2" w:tplc="0809001B" w:tentative="1">
+      <w:start w:val="1"/>
+      <w:numFmt w:val="lowerRoman"/>
+      <w:lvlText w:val="%3."/>
+      <w:lvlJc w:val="right"/>
+      <w:pPr>
+        <w:ind w:left="2160" w:hanging="180"/>
+      </w:pPr>
+    </w:lvl>
+    <w:lvl w:ilvl="3" w:tplc="0809000F" w:tentative="1">
+      <w:start w:val="1"/>
+      <w:numFmt w:val="decimal"/>
+      <w:lvlText w:val="%4."/>
+      <w:lvlJc w:val="left"/>
+      <w:pPr>
+        <w:ind w:left="2880" w:hanging="360"/>
+      </w:pPr>
+    </w:lvl>
+    <w:lvl w:ilvl="4" w:tplc="08090019" w:tentative="1">
+      <w:start w:val="1"/>
+      <w:numFmt w:val="lowerLetter"/>
+      <w:lvlText w:val="%5."/>
+      <w:lvlJc w:val="left"/>
+      <w:pPr>
+        <w:ind w:left="3600" w:hanging="360"/>
+      </w:pPr>
+    </w:lvl>
+    <w:lvl w:ilvl="5" w:tplc="0809001B" w:tentative="1">
+      <w:start w:val="1"/>
+      <w:numFmt w:val="lowerRoman"/>
+      <w:lvlText w:val="%6."/>
+      <w:lvlJc w:val="right"/>
+      <w:pPr>
+        <w:ind w:left="4320" w:hanging="180"/>
+      </w:pPr>
+    </w:lvl>
+    <w:lvl w:ilvl="6" w:tplc="0809000F" w:tentative="1">
+      <w:start w:val="1"/>
+      <w:numFmt w:val="decimal"/>
+      <w:lvlText w:val="%7."/>
+      <w:lvlJc w:val="left"/>
+      <w:pPr>
+        <w:ind w:left="5040" w:hanging="360"/>
+      </w:pPr>
+    </w:lvl>
+    <w:lvl w:ilvl="7" w:tplc="08090019" w:tentative="1">
+      <w:start w:val="1"/>
+      <w:numFmt w:val="lowerLetter"/>
+      <w:lvlText w:val="%8."/>
+      <w:lvlJc w:val="left"/>
+      <w:pPr>
+        <w:ind w:left="5760" w:hanging="360"/>
+      </w:pPr>
+    </w:lvl>
+    <w:lvl w:ilvl="8" w:tplc="0809001B" w:tentative="1">
+      <w:start w:val="1"/>
+      <w:numFmt w:val="lowerRoman"/>
+      <w:lvlText w:val="%9."/>
+      <w:lvlJc w:val="right"/>
+      <w:pPr>
+        <w:ind w:left="6480" w:hanging="180"/>
+      </w:pPr>
+    </w:lvl>
+  </w:abstractNum>
+  <w:abstractNum w:abstractNumId="2" w15:restartNumberingAfterBreak="0">
+    <w:nsid w:val="056C3733"/>
+    <w:multiLevelType w:val="hybridMultilevel"/>
+    <w:tmpl w:val="C0E81FBE"/>
+    <w:lvl w:ilvl="0" w:tplc="08090013">
+      <w:start w:val="1"/>
+      <w:numFmt w:val="upperRoman"/>
+      <w:lvlText w:val="%1."/>
+      <w:lvlJc w:val="right"/>
+      <w:pPr>
+        <w:ind w:left="720" w:hanging="360"/>
+      </w:pPr>
+    </w:lvl>
+    <w:lvl w:ilvl="1" w:tplc="08090019" w:tentative="1">
+      <w:start w:val="1"/>
+      <w:numFmt w:val="lowerLetter"/>
+      <w:lvlText w:val="%2."/>
+      <w:lvlJc w:val="left"/>
+      <w:pPr>
+        <w:ind w:left="1440" w:hanging="360"/>
+      </w:pPr>
+    </w:lvl>
+    <w:lvl w:ilvl="2" w:tplc="0809001B" w:tentative="1">
+      <w:start w:val="1"/>
+      <w:numFmt w:val="lowerRoman"/>
+      <w:lvlText w:val="%3."/>
+      <w:lvlJc w:val="right"/>
+      <w:pPr>
+        <w:ind w:left="2160" w:hanging="180"/>
+      </w:pPr>
+    </w:lvl>
+    <w:lvl w:ilvl="3" w:tplc="0809000F" w:tentative="1">
+      <w:start w:val="1"/>
+      <w:numFmt w:val="decimal"/>
+      <w:lvlText w:val="%4."/>
+      <w:lvlJc w:val="left"/>
+      <w:pPr>
+        <w:ind w:left="2880" w:hanging="360"/>
+      </w:pPr>
+    </w:lvl>
+    <w:lvl w:ilvl="4" w:tplc="08090019" w:tentative="1">
+      <w:start w:val="1"/>
+      <w:numFmt w:val="lowerLetter"/>
+      <w:lvlText w:val="%5."/>
+      <w:lvlJc w:val="left"/>
+      <w:pPr>
+        <w:ind w:left="3600" w:hanging="360"/>
+      </w:pPr>
+    </w:lvl>
+    <w:lvl w:ilvl="5" w:tplc="0809001B" w:tentative="1">
+      <w:start w:val="1"/>
+      <w:numFmt w:val="lowerRoman"/>
+      <w:lvlText w:val="%6."/>
+      <w:lvlJc w:val="right"/>
+      <w:pPr>
+        <w:ind w:left="4320" w:hanging="180"/>
+      </w:pPr>
+    </w:lvl>
+    <w:lvl w:ilvl="6" w:tplc="0809000F" w:tentative="1">
+      <w:start w:val="1"/>
+      <w:numFmt w:val="decimal"/>
+      <w:lvlText w:val="%7."/>
+      <w:lvlJc w:val="left"/>
+      <w:pPr>
+        <w:ind w:left="5040" w:hanging="360"/>
+      </w:pPr>
+    </w:lvl>
+    <w:lvl w:ilvl="7" w:tplc="08090019" w:tentative="1">
+      <w:start w:val="1"/>
+      <w:numFmt w:val="lowerLetter"/>
+      <w:lvlText w:val="%8."/>
+      <w:lvlJc w:val="left"/>
+      <w:pPr>
+        <w:ind w:left="5760" w:hanging="360"/>
+      </w:pPr>
+    </w:lvl>
+    <w:lvl w:ilvl="8" w:tplc="0809001B" w:tentative="1">
+      <w:start w:val="1"/>
+      <w:numFmt w:val="lowerRoman"/>
+      <w:lvlText w:val="%9."/>
+      <w:lvlJc w:val="right"/>
+      <w:pPr>
+        <w:ind w:left="6480" w:hanging="180"/>
+      </w:pPr>
+    </w:lvl>
+  </w:abstractNum>
+  <w:abstractNum w:abstractNumId="3" w15:restartNumberingAfterBreak="0">
+    <w:nsid w:val="129E7632"/>
+    <w:multiLevelType w:val="hybridMultilevel"/>
+    <w:tmpl w:val="5D1C810C"/>
+    <w:lvl w:ilvl="0" w:tplc="08090013">
+      <w:start w:val="1"/>
+      <w:numFmt w:val="upperRoman"/>
+      <w:lvlText w:val="%1."/>
+      <w:lvlJc w:val="right"/>
+      <w:pPr>
+        <w:ind w:left="720" w:hanging="360"/>
+      </w:pPr>
+    </w:lvl>
+    <w:lvl w:ilvl="1" w:tplc="08090019" w:tentative="1">
+      <w:start w:val="1"/>
+      <w:numFmt w:val="lowerLetter"/>
+      <w:lvlText w:val="%2."/>
+      <w:lvlJc w:val="left"/>
+      <w:pPr>
+        <w:ind w:left="1440" w:hanging="360"/>
+      </w:pPr>
+    </w:lvl>
+    <w:lvl w:ilvl="2" w:tplc="0809001B" w:tentative="1">
+      <w:start w:val="1"/>
+      <w:numFmt w:val="lowerRoman"/>
+      <w:lvlText w:val="%3."/>
+      <w:lvlJc w:val="right"/>
+      <w:pPr>
+        <w:ind w:left="2160" w:hanging="180"/>
+      </w:pPr>
+    </w:lvl>
+    <w:lvl w:ilvl="3" w:tplc="0809000F" w:tentative="1">
+      <w:start w:val="1"/>
+      <w:numFmt w:val="decimal"/>
+      <w:lvlText w:val="%4."/>
+      <w:lvlJc w:val="left"/>
+      <w:pPr>
+        <w:ind w:left="2880" w:hanging="360"/>
+      </w:pPr>
+    </w:lvl>
+    <w:lvl w:ilvl="4" w:tplc="08090019" w:tentative="1">
+      <w:start w:val="1"/>
+      <w:numFmt w:val="lowerLetter"/>
+      <w:lvlText w:val="%5."/>
+      <w:lvlJc w:val="left"/>
+      <w:pPr>
+        <w:ind w:left="3600" w:hanging="360"/>
+      </w:pPr>
+    </w:lvl>
+    <w:lvl w:ilvl="5" w:tplc="0809001B" w:tentative="1">
+      <w:start w:val="1"/>
+      <w:numFmt w:val="lowerRoman"/>
+      <w:lvlText w:val="%6."/>
+      <w:lvlJc w:val="right"/>
+      <w:pPr>
+        <w:ind w:left="4320" w:hanging="180"/>
+      </w:pPr>
+    </w:lvl>
+    <w:lvl w:ilvl="6" w:tplc="0809000F" w:tentative="1">
+      <w:start w:val="1"/>
+      <w:numFmt w:val="decimal"/>
+      <w:lvlText w:val="%7."/>
+      <w:lvlJc w:val="left"/>
+      <w:pPr>
+        <w:ind w:left="5040" w:hanging="360"/>
+      </w:pPr>
+    </w:lvl>
+    <w:lvl w:ilvl="7" w:tplc="08090019" w:tentative="1">
+      <w:start w:val="1"/>
+      <w:numFmt w:val="lowerLetter"/>
+      <w:lvlText w:val="%8."/>
+      <w:lvlJc w:val="left"/>
+      <w:pPr>
+        <w:ind w:left="5760" w:hanging="360"/>
+      </w:pPr>
+    </w:lvl>
+    <w:lvl w:ilvl="8" w:tplc="0809001B" w:tentative="1">
+      <w:start w:val="1"/>
+      <w:numFmt w:val="lowerRoman"/>
+      <w:lvlText w:val="%9."/>
+      <w:lvlJc w:val="right"/>
+      <w:pPr>
+        <w:ind w:left="6480" w:hanging="180"/>
+      </w:pPr>
+    </w:lvl>
+  </w:abstractNum>
+  <w:abstractNum w:abstractNumId="4" w15:restartNumberingAfterBreak="0">
     <w:nsid w:val="170CD2DE"/>
     <w:multiLevelType w:val="multilevel"/>
     <w:tmpl w:val="5952288C"/>
@@ -2021,13 +4375,443 @@
       </w:pPr>
     </w:lvl>
   </w:abstractNum>
-  <w:abstractNum w:abstractNumId="2" w15:restartNumberingAfterBreak="0">
-    <w:nsid w:val="2C1AE401"/>
+  <w:abstractNum w:abstractNumId="5" w15:restartNumberingAfterBreak="0">
+    <w:nsid w:val="18036105"/>
+    <w:multiLevelType w:val="hybridMultilevel"/>
+    <w:tmpl w:val="821E1A06"/>
+    <w:lvl w:ilvl="0" w:tplc="08090013">
+      <w:start w:val="1"/>
+      <w:numFmt w:val="upperRoman"/>
+      <w:lvlText w:val="%1."/>
+      <w:lvlJc w:val="right"/>
+      <w:pPr>
+        <w:ind w:left="720" w:hanging="360"/>
+      </w:pPr>
+    </w:lvl>
+    <w:lvl w:ilvl="1" w:tplc="08090019">
+      <w:start w:val="1"/>
+      <w:numFmt w:val="lowerLetter"/>
+      <w:lvlText w:val="%2."/>
+      <w:lvlJc w:val="left"/>
+      <w:pPr>
+        <w:ind w:left="1440" w:hanging="360"/>
+      </w:pPr>
+    </w:lvl>
+    <w:lvl w:ilvl="2" w:tplc="0809001B" w:tentative="1">
+      <w:start w:val="1"/>
+      <w:numFmt w:val="lowerRoman"/>
+      <w:lvlText w:val="%3."/>
+      <w:lvlJc w:val="right"/>
+      <w:pPr>
+        <w:ind w:left="2160" w:hanging="180"/>
+      </w:pPr>
+    </w:lvl>
+    <w:lvl w:ilvl="3" w:tplc="0809000F" w:tentative="1">
+      <w:start w:val="1"/>
+      <w:numFmt w:val="decimal"/>
+      <w:lvlText w:val="%4."/>
+      <w:lvlJc w:val="left"/>
+      <w:pPr>
+        <w:ind w:left="2880" w:hanging="360"/>
+      </w:pPr>
+    </w:lvl>
+    <w:lvl w:ilvl="4" w:tplc="08090019" w:tentative="1">
+      <w:start w:val="1"/>
+      <w:numFmt w:val="lowerLetter"/>
+      <w:lvlText w:val="%5."/>
+      <w:lvlJc w:val="left"/>
+      <w:pPr>
+        <w:ind w:left="3600" w:hanging="360"/>
+      </w:pPr>
+    </w:lvl>
+    <w:lvl w:ilvl="5" w:tplc="0809001B" w:tentative="1">
+      <w:start w:val="1"/>
+      <w:numFmt w:val="lowerRoman"/>
+      <w:lvlText w:val="%6."/>
+      <w:lvlJc w:val="right"/>
+      <w:pPr>
+        <w:ind w:left="4320" w:hanging="180"/>
+      </w:pPr>
+    </w:lvl>
+    <w:lvl w:ilvl="6" w:tplc="0809000F" w:tentative="1">
+      <w:start w:val="1"/>
+      <w:numFmt w:val="decimal"/>
+      <w:lvlText w:val="%7."/>
+      <w:lvlJc w:val="left"/>
+      <w:pPr>
+        <w:ind w:left="5040" w:hanging="360"/>
+      </w:pPr>
+    </w:lvl>
+    <w:lvl w:ilvl="7" w:tplc="08090019" w:tentative="1">
+      <w:start w:val="1"/>
+      <w:numFmt w:val="lowerLetter"/>
+      <w:lvlText w:val="%8."/>
+      <w:lvlJc w:val="left"/>
+      <w:pPr>
+        <w:ind w:left="5760" w:hanging="360"/>
+      </w:pPr>
+    </w:lvl>
+    <w:lvl w:ilvl="8" w:tplc="0809001B" w:tentative="1">
+      <w:start w:val="1"/>
+      <w:numFmt w:val="lowerRoman"/>
+      <w:lvlText w:val="%9."/>
+      <w:lvlJc w:val="right"/>
+      <w:pPr>
+        <w:ind w:left="6480" w:hanging="180"/>
+      </w:pPr>
+    </w:lvl>
+  </w:abstractNum>
+  <w:abstractNum w:abstractNumId="6" w15:restartNumberingAfterBreak="0">
+    <w:nsid w:val="1A304795"/>
+    <w:multiLevelType w:val="hybridMultilevel"/>
+    <w:tmpl w:val="B3A8CF88"/>
+    <w:lvl w:ilvl="0" w:tplc="08090013">
+      <w:start w:val="1"/>
+      <w:numFmt w:val="upperRoman"/>
+      <w:lvlText w:val="%1."/>
+      <w:lvlJc w:val="right"/>
+      <w:pPr>
+        <w:ind w:left="720" w:hanging="360"/>
+      </w:pPr>
+    </w:lvl>
+    <w:lvl w:ilvl="1" w:tplc="08090019" w:tentative="1">
+      <w:start w:val="1"/>
+      <w:numFmt w:val="lowerLetter"/>
+      <w:lvlText w:val="%2."/>
+      <w:lvlJc w:val="left"/>
+      <w:pPr>
+        <w:ind w:left="1440" w:hanging="360"/>
+      </w:pPr>
+    </w:lvl>
+    <w:lvl w:ilvl="2" w:tplc="0809001B" w:tentative="1">
+      <w:start w:val="1"/>
+      <w:numFmt w:val="lowerRoman"/>
+      <w:lvlText w:val="%3."/>
+      <w:lvlJc w:val="right"/>
+      <w:pPr>
+        <w:ind w:left="2160" w:hanging="180"/>
+      </w:pPr>
+    </w:lvl>
+    <w:lvl w:ilvl="3" w:tplc="0809000F" w:tentative="1">
+      <w:start w:val="1"/>
+      <w:numFmt w:val="decimal"/>
+      <w:lvlText w:val="%4."/>
+      <w:lvlJc w:val="left"/>
+      <w:pPr>
+        <w:ind w:left="2880" w:hanging="360"/>
+      </w:pPr>
+    </w:lvl>
+    <w:lvl w:ilvl="4" w:tplc="08090019" w:tentative="1">
+      <w:start w:val="1"/>
+      <w:numFmt w:val="lowerLetter"/>
+      <w:lvlText w:val="%5."/>
+      <w:lvlJc w:val="left"/>
+      <w:pPr>
+        <w:ind w:left="3600" w:hanging="360"/>
+      </w:pPr>
+    </w:lvl>
+    <w:lvl w:ilvl="5" w:tplc="0809001B" w:tentative="1">
+      <w:start w:val="1"/>
+      <w:numFmt w:val="lowerRoman"/>
+      <w:lvlText w:val="%6."/>
+      <w:lvlJc w:val="right"/>
+      <w:pPr>
+        <w:ind w:left="4320" w:hanging="180"/>
+      </w:pPr>
+    </w:lvl>
+    <w:lvl w:ilvl="6" w:tplc="0809000F" w:tentative="1">
+      <w:start w:val="1"/>
+      <w:numFmt w:val="decimal"/>
+      <w:lvlText w:val="%7."/>
+      <w:lvlJc w:val="left"/>
+      <w:pPr>
+        <w:ind w:left="5040" w:hanging="360"/>
+      </w:pPr>
+    </w:lvl>
+    <w:lvl w:ilvl="7" w:tplc="08090019" w:tentative="1">
+      <w:start w:val="1"/>
+      <w:numFmt w:val="lowerLetter"/>
+      <w:lvlText w:val="%8."/>
+      <w:lvlJc w:val="left"/>
+      <w:pPr>
+        <w:ind w:left="5760" w:hanging="360"/>
+      </w:pPr>
+    </w:lvl>
+    <w:lvl w:ilvl="8" w:tplc="0809001B" w:tentative="1">
+      <w:start w:val="1"/>
+      <w:numFmt w:val="lowerRoman"/>
+      <w:lvlText w:val="%9."/>
+      <w:lvlJc w:val="right"/>
+      <w:pPr>
+        <w:ind w:left="6480" w:hanging="180"/>
+      </w:pPr>
+    </w:lvl>
+  </w:abstractNum>
+  <w:abstractNum w:abstractNumId="7" w15:restartNumberingAfterBreak="0">
+    <w:nsid w:val="1BEE38C4"/>
+    <w:multiLevelType w:val="hybridMultilevel"/>
+    <w:tmpl w:val="3F22875E"/>
+    <w:lvl w:ilvl="0" w:tplc="08090013">
+      <w:start w:val="1"/>
+      <w:numFmt w:val="upperRoman"/>
+      <w:lvlText w:val="%1."/>
+      <w:lvlJc w:val="right"/>
+      <w:pPr>
+        <w:ind w:left="720" w:hanging="360"/>
+      </w:pPr>
+    </w:lvl>
+    <w:lvl w:ilvl="1" w:tplc="08090019" w:tentative="1">
+      <w:start w:val="1"/>
+      <w:numFmt w:val="lowerLetter"/>
+      <w:lvlText w:val="%2."/>
+      <w:lvlJc w:val="left"/>
+      <w:pPr>
+        <w:ind w:left="1440" w:hanging="360"/>
+      </w:pPr>
+    </w:lvl>
+    <w:lvl w:ilvl="2" w:tplc="0809001B" w:tentative="1">
+      <w:start w:val="1"/>
+      <w:numFmt w:val="lowerRoman"/>
+      <w:lvlText w:val="%3."/>
+      <w:lvlJc w:val="right"/>
+      <w:pPr>
+        <w:ind w:left="2160" w:hanging="180"/>
+      </w:pPr>
+    </w:lvl>
+    <w:lvl w:ilvl="3" w:tplc="0809000F" w:tentative="1">
+      <w:start w:val="1"/>
+      <w:numFmt w:val="decimal"/>
+      <w:lvlText w:val="%4."/>
+      <w:lvlJc w:val="left"/>
+      <w:pPr>
+        <w:ind w:left="2880" w:hanging="360"/>
+      </w:pPr>
+    </w:lvl>
+    <w:lvl w:ilvl="4" w:tplc="08090019" w:tentative="1">
+      <w:start w:val="1"/>
+      <w:numFmt w:val="lowerLetter"/>
+      <w:lvlText w:val="%5."/>
+      <w:lvlJc w:val="left"/>
+      <w:pPr>
+        <w:ind w:left="3600" w:hanging="360"/>
+      </w:pPr>
+    </w:lvl>
+    <w:lvl w:ilvl="5" w:tplc="0809001B" w:tentative="1">
+      <w:start w:val="1"/>
+      <w:numFmt w:val="lowerRoman"/>
+      <w:lvlText w:val="%6."/>
+      <w:lvlJc w:val="right"/>
+      <w:pPr>
+        <w:ind w:left="4320" w:hanging="180"/>
+      </w:pPr>
+    </w:lvl>
+    <w:lvl w:ilvl="6" w:tplc="0809000F" w:tentative="1">
+      <w:start w:val="1"/>
+      <w:numFmt w:val="decimal"/>
+      <w:lvlText w:val="%7."/>
+      <w:lvlJc w:val="left"/>
+      <w:pPr>
+        <w:ind w:left="5040" w:hanging="360"/>
+      </w:pPr>
+    </w:lvl>
+    <w:lvl w:ilvl="7" w:tplc="08090019" w:tentative="1">
+      <w:start w:val="1"/>
+      <w:numFmt w:val="lowerLetter"/>
+      <w:lvlText w:val="%8."/>
+      <w:lvlJc w:val="left"/>
+      <w:pPr>
+        <w:ind w:left="5760" w:hanging="360"/>
+      </w:pPr>
+    </w:lvl>
+    <w:lvl w:ilvl="8" w:tplc="0809001B" w:tentative="1">
+      <w:start w:val="1"/>
+      <w:numFmt w:val="lowerRoman"/>
+      <w:lvlText w:val="%9."/>
+      <w:lvlJc w:val="right"/>
+      <w:pPr>
+        <w:ind w:left="6480" w:hanging="180"/>
+      </w:pPr>
+    </w:lvl>
+  </w:abstractNum>
+  <w:abstractNum w:abstractNumId="8" w15:restartNumberingAfterBreak="0">
+    <w:nsid w:val="22166517"/>
+    <w:multiLevelType w:val="hybridMultilevel"/>
+    <w:tmpl w:val="BA0A8152"/>
+    <w:lvl w:ilvl="0" w:tplc="08090013">
+      <w:start w:val="1"/>
+      <w:numFmt w:val="upperRoman"/>
+      <w:lvlText w:val="%1."/>
+      <w:lvlJc w:val="right"/>
+      <w:pPr>
+        <w:ind w:left="720" w:hanging="360"/>
+      </w:pPr>
+    </w:lvl>
+    <w:lvl w:ilvl="1" w:tplc="08090019" w:tentative="1">
+      <w:start w:val="1"/>
+      <w:numFmt w:val="lowerLetter"/>
+      <w:lvlText w:val="%2."/>
+      <w:lvlJc w:val="left"/>
+      <w:pPr>
+        <w:ind w:left="1440" w:hanging="360"/>
+      </w:pPr>
+    </w:lvl>
+    <w:lvl w:ilvl="2" w:tplc="0809001B" w:tentative="1">
+      <w:start w:val="1"/>
+      <w:numFmt w:val="lowerRoman"/>
+      <w:lvlText w:val="%3."/>
+      <w:lvlJc w:val="right"/>
+      <w:pPr>
+        <w:ind w:left="2160" w:hanging="180"/>
+      </w:pPr>
+    </w:lvl>
+    <w:lvl w:ilvl="3" w:tplc="0809000F" w:tentative="1">
+      <w:start w:val="1"/>
+      <w:numFmt w:val="decimal"/>
+      <w:lvlText w:val="%4."/>
+      <w:lvlJc w:val="left"/>
+      <w:pPr>
+        <w:ind w:left="2880" w:hanging="360"/>
+      </w:pPr>
+    </w:lvl>
+    <w:lvl w:ilvl="4" w:tplc="08090019" w:tentative="1">
+      <w:start w:val="1"/>
+      <w:numFmt w:val="lowerLetter"/>
+      <w:lvlText w:val="%5."/>
+      <w:lvlJc w:val="left"/>
+      <w:pPr>
+        <w:ind w:left="3600" w:hanging="360"/>
+      </w:pPr>
+    </w:lvl>
+    <w:lvl w:ilvl="5" w:tplc="0809001B" w:tentative="1">
+      <w:start w:val="1"/>
+      <w:numFmt w:val="lowerRoman"/>
+      <w:lvlText w:val="%6."/>
+      <w:lvlJc w:val="right"/>
+      <w:pPr>
+        <w:ind w:left="4320" w:hanging="180"/>
+      </w:pPr>
+    </w:lvl>
+    <w:lvl w:ilvl="6" w:tplc="0809000F" w:tentative="1">
+      <w:start w:val="1"/>
+      <w:numFmt w:val="decimal"/>
+      <w:lvlText w:val="%7."/>
+      <w:lvlJc w:val="left"/>
+      <w:pPr>
+        <w:ind w:left="5040" w:hanging="360"/>
+      </w:pPr>
+    </w:lvl>
+    <w:lvl w:ilvl="7" w:tplc="08090019" w:tentative="1">
+      <w:start w:val="1"/>
+      <w:numFmt w:val="lowerLetter"/>
+      <w:lvlText w:val="%8."/>
+      <w:lvlJc w:val="left"/>
+      <w:pPr>
+        <w:ind w:left="5760" w:hanging="360"/>
+      </w:pPr>
+    </w:lvl>
+    <w:lvl w:ilvl="8" w:tplc="0809001B" w:tentative="1">
+      <w:start w:val="1"/>
+      <w:numFmt w:val="lowerRoman"/>
+      <w:lvlText w:val="%9."/>
+      <w:lvlJc w:val="right"/>
+      <w:pPr>
+        <w:ind w:left="6480" w:hanging="180"/>
+      </w:pPr>
+    </w:lvl>
+  </w:abstractNum>
+  <w:abstractNum w:abstractNumId="9" w15:restartNumberingAfterBreak="0">
+    <w:nsid w:val="2DB24CF5"/>
+    <w:multiLevelType w:val="hybridMultilevel"/>
+    <w:tmpl w:val="1C7887DC"/>
+    <w:lvl w:ilvl="0" w:tplc="08090013">
+      <w:start w:val="1"/>
+      <w:numFmt w:val="upperRoman"/>
+      <w:lvlText w:val="%1."/>
+      <w:lvlJc w:val="right"/>
+      <w:pPr>
+        <w:ind w:left="720" w:hanging="360"/>
+      </w:pPr>
+    </w:lvl>
+    <w:lvl w:ilvl="1" w:tplc="08090019" w:tentative="1">
+      <w:start w:val="1"/>
+      <w:numFmt w:val="lowerLetter"/>
+      <w:lvlText w:val="%2."/>
+      <w:lvlJc w:val="left"/>
+      <w:pPr>
+        <w:ind w:left="1440" w:hanging="360"/>
+      </w:pPr>
+    </w:lvl>
+    <w:lvl w:ilvl="2" w:tplc="0809001B" w:tentative="1">
+      <w:start w:val="1"/>
+      <w:numFmt w:val="lowerRoman"/>
+      <w:lvlText w:val="%3."/>
+      <w:lvlJc w:val="right"/>
+      <w:pPr>
+        <w:ind w:left="2160" w:hanging="180"/>
+      </w:pPr>
+    </w:lvl>
+    <w:lvl w:ilvl="3" w:tplc="0809000F" w:tentative="1">
+      <w:start w:val="1"/>
+      <w:numFmt w:val="decimal"/>
+      <w:lvlText w:val="%4."/>
+      <w:lvlJc w:val="left"/>
+      <w:pPr>
+        <w:ind w:left="2880" w:hanging="360"/>
+      </w:pPr>
+    </w:lvl>
+    <w:lvl w:ilvl="4" w:tplc="08090019" w:tentative="1">
+      <w:start w:val="1"/>
+      <w:numFmt w:val="lowerLetter"/>
+      <w:lvlText w:val="%5."/>
+      <w:lvlJc w:val="left"/>
+      <w:pPr>
+        <w:ind w:left="3600" w:hanging="360"/>
+      </w:pPr>
+    </w:lvl>
+    <w:lvl w:ilvl="5" w:tplc="0809001B" w:tentative="1">
+      <w:start w:val="1"/>
+      <w:numFmt w:val="lowerRoman"/>
+      <w:lvlText w:val="%6."/>
+      <w:lvlJc w:val="right"/>
+      <w:pPr>
+        <w:ind w:left="4320" w:hanging="180"/>
+      </w:pPr>
+    </w:lvl>
+    <w:lvl w:ilvl="6" w:tplc="0809000F" w:tentative="1">
+      <w:start w:val="1"/>
+      <w:numFmt w:val="decimal"/>
+      <w:lvlText w:val="%7."/>
+      <w:lvlJc w:val="left"/>
+      <w:pPr>
+        <w:ind w:left="5040" w:hanging="360"/>
+      </w:pPr>
+    </w:lvl>
+    <w:lvl w:ilvl="7" w:tplc="08090019" w:tentative="1">
+      <w:start w:val="1"/>
+      <w:numFmt w:val="lowerLetter"/>
+      <w:lvlText w:val="%8."/>
+      <w:lvlJc w:val="left"/>
+      <w:pPr>
+        <w:ind w:left="5760" w:hanging="360"/>
+      </w:pPr>
+    </w:lvl>
+    <w:lvl w:ilvl="8" w:tplc="0809001B" w:tentative="1">
+      <w:start w:val="1"/>
+      <w:numFmt w:val="lowerRoman"/>
+      <w:lvlText w:val="%9."/>
+      <w:lvlJc w:val="right"/>
+      <w:pPr>
+        <w:ind w:left="6480" w:hanging="180"/>
+      </w:pPr>
+    </w:lvl>
+  </w:abstractNum>
+  <w:abstractNum w:abstractNumId="10" w15:restartNumberingAfterBreak="0">
+    <w:nsid w:val="3AE527B4"/>
     <w:multiLevelType w:val="multilevel"/>
-    <w:tmpl w:val="F294B61A"/>
+    <w:tmpl w:val="20104D8C"/>
     <w:lvl w:ilvl="0">
       <w:numFmt w:val="bullet"/>
-      <w:lvlText w:val=" "/>
+      <w:lvlText w:val="•"/>
       <w:lvlJc w:val="left"/>
       <w:pPr>
         <w:tabs>
@@ -2037,8 +4821,9 @@
       </w:pPr>
     </w:lvl>
     <w:lvl w:ilvl="1">
-      <w:numFmt w:val="bullet"/>
-      <w:lvlText w:val=" "/>
+      <w:start w:val="1"/>
+      <w:numFmt w:val="bullet"/>
+      <w:lvlText w:val=""/>
       <w:lvlJc w:val="left"/>
       <w:pPr>
         <w:tabs>
@@ -2046,10 +4831,13 @@
         </w:tabs>
         <w:ind w:left="1200" w:hanging="480"/>
       </w:pPr>
+      <w:rPr>
+        <w:rFonts w:ascii="Wingdings" w:hAnsi="Wingdings" w:hint="default"/>
+      </w:rPr>
     </w:lvl>
     <w:lvl w:ilvl="2">
       <w:numFmt w:val="bullet"/>
-      <w:lvlText w:val=" "/>
+      <w:lvlText w:val="•"/>
       <w:lvlJc w:val="left"/>
       <w:pPr>
         <w:tabs>
@@ -2060,7 +4848,7 @@
     </w:lvl>
     <w:lvl w:ilvl="3">
       <w:numFmt w:val="bullet"/>
-      <w:lvlText w:val=" "/>
+      <w:lvlText w:val="–"/>
       <w:lvlJc w:val="left"/>
       <w:pPr>
         <w:tabs>
@@ -2071,7 +4859,7 @@
     </w:lvl>
     <w:lvl w:ilvl="4">
       <w:numFmt w:val="bullet"/>
-      <w:lvlText w:val=" "/>
+      <w:lvlText w:val="•"/>
       <w:lvlJc w:val="left"/>
       <w:pPr>
         <w:tabs>
@@ -2082,7 +4870,7 @@
     </w:lvl>
     <w:lvl w:ilvl="5">
       <w:numFmt w:val="bullet"/>
-      <w:lvlText w:val=" "/>
+      <w:lvlText w:val="–"/>
       <w:lvlJc w:val="left"/>
       <w:pPr>
         <w:tabs>
@@ -2093,7 +4881,7 @@
     </w:lvl>
     <w:lvl w:ilvl="6">
       <w:numFmt w:val="bullet"/>
-      <w:lvlText w:val=" "/>
+      <w:lvlText w:val="•"/>
       <w:lvlJc w:val="left"/>
       <w:pPr>
         <w:tabs>
@@ -2104,7 +4892,7 @@
     </w:lvl>
     <w:lvl w:ilvl="7">
       <w:numFmt w:val="bullet"/>
-      <w:lvlText w:val=" "/>
+      <w:lvlText w:val="–"/>
       <w:lvlJc w:val="left"/>
       <w:pPr>
         <w:tabs>
@@ -2115,7 +4903,7 @@
     </w:lvl>
     <w:lvl w:ilvl="8">
       <w:numFmt w:val="bullet"/>
-      <w:lvlText w:val=" "/>
+      <w:lvlText w:val="•"/>
       <w:lvlJc w:val="left"/>
       <w:pPr>
         <w:tabs>
@@ -2125,223 +4913,1002 @@
       </w:pPr>
     </w:lvl>
   </w:abstractNum>
-  <w:abstractNum w:abstractNumId="3" w15:restartNumberingAfterBreak="0">
-    <w:nsid w:val="3AE527B4"/>
-    <w:multiLevelType w:val="multilevel"/>
-    <w:tmpl w:val="20104D8C"/>
-    <w:lvl w:ilvl="0">
-      <w:numFmt w:val="bullet"/>
-      <w:lvlText w:val="•"/>
-      <w:lvlJc w:val="left"/>
-      <w:pPr>
-        <w:tabs>
-          <w:tab w:val="num" w:pos="0"/>
-        </w:tabs>
-        <w:ind w:left="480" w:hanging="480"/>
-      </w:pPr>
-    </w:lvl>
-    <w:lvl w:ilvl="1">
-      <w:start w:val="1"/>
-      <w:numFmt w:val="bullet"/>
-      <w:lvlText w:val=""/>
-      <w:lvlJc w:val="left"/>
-      <w:pPr>
-        <w:tabs>
-          <w:tab w:val="num" w:pos="720"/>
-        </w:tabs>
-        <w:ind w:left="1200" w:hanging="480"/>
+  <w:abstractNum w:abstractNumId="11" w15:restartNumberingAfterBreak="0">
+    <w:nsid w:val="3F137A98"/>
+    <w:multiLevelType w:val="hybridMultilevel"/>
+    <w:tmpl w:val="C79E77F6"/>
+    <w:lvl w:ilvl="0" w:tplc="08090001">
+      <w:start w:val="1"/>
+      <w:numFmt w:val="bullet"/>
+      <w:lvlText w:val=""/>
+      <w:lvlJc w:val="left"/>
+      <w:pPr>
+        <w:ind w:left="720" w:hanging="360"/>
+      </w:pPr>
+      <w:rPr>
+        <w:rFonts w:ascii="Symbol" w:hAnsi="Symbol" w:hint="default"/>
+      </w:rPr>
+    </w:lvl>
+    <w:lvl w:ilvl="1" w:tplc="08090003">
+      <w:start w:val="1"/>
+      <w:numFmt w:val="bullet"/>
+      <w:lvlText w:val="o"/>
+      <w:lvlJc w:val="left"/>
+      <w:pPr>
+        <w:ind w:left="1440" w:hanging="360"/>
+      </w:pPr>
+      <w:rPr>
+        <w:rFonts w:ascii="Courier New" w:hAnsi="Courier New" w:cs="Courier New" w:hint="default"/>
+      </w:rPr>
+    </w:lvl>
+    <w:lvl w:ilvl="2" w:tplc="08090005" w:tentative="1">
+      <w:start w:val="1"/>
+      <w:numFmt w:val="bullet"/>
+      <w:lvlText w:val=""/>
+      <w:lvlJc w:val="left"/>
+      <w:pPr>
+        <w:ind w:left="2160" w:hanging="360"/>
       </w:pPr>
       <w:rPr>
         <w:rFonts w:ascii="Wingdings" w:hAnsi="Wingdings" w:hint="default"/>
       </w:rPr>
     </w:lvl>
-    <w:lvl w:ilvl="2">
-      <w:numFmt w:val="bullet"/>
-      <w:lvlText w:val="•"/>
-      <w:lvlJc w:val="left"/>
-      <w:pPr>
-        <w:tabs>
-          <w:tab w:val="num" w:pos="1440"/>
-        </w:tabs>
-        <w:ind w:left="1920" w:hanging="480"/>
-      </w:pPr>
-    </w:lvl>
-    <w:lvl w:ilvl="3">
-      <w:numFmt w:val="bullet"/>
-      <w:lvlText w:val="–"/>
-      <w:lvlJc w:val="left"/>
-      <w:pPr>
-        <w:tabs>
-          <w:tab w:val="num" w:pos="2160"/>
-        </w:tabs>
-        <w:ind w:left="2640" w:hanging="480"/>
-      </w:pPr>
-    </w:lvl>
-    <w:lvl w:ilvl="4">
-      <w:numFmt w:val="bullet"/>
-      <w:lvlText w:val="•"/>
-      <w:lvlJc w:val="left"/>
-      <w:pPr>
-        <w:tabs>
-          <w:tab w:val="num" w:pos="2880"/>
-        </w:tabs>
-        <w:ind w:left="3360" w:hanging="480"/>
-      </w:pPr>
-    </w:lvl>
-    <w:lvl w:ilvl="5">
-      <w:numFmt w:val="bullet"/>
-      <w:lvlText w:val="–"/>
-      <w:lvlJc w:val="left"/>
-      <w:pPr>
-        <w:tabs>
-          <w:tab w:val="num" w:pos="3600"/>
-        </w:tabs>
-        <w:ind w:left="4080" w:hanging="480"/>
-      </w:pPr>
-    </w:lvl>
-    <w:lvl w:ilvl="6">
-      <w:numFmt w:val="bullet"/>
-      <w:lvlText w:val="•"/>
-      <w:lvlJc w:val="left"/>
-      <w:pPr>
-        <w:tabs>
-          <w:tab w:val="num" w:pos="4320"/>
-        </w:tabs>
-        <w:ind w:left="4800" w:hanging="480"/>
-      </w:pPr>
-    </w:lvl>
-    <w:lvl w:ilvl="7">
-      <w:numFmt w:val="bullet"/>
-      <w:lvlText w:val="–"/>
-      <w:lvlJc w:val="left"/>
-      <w:pPr>
-        <w:tabs>
-          <w:tab w:val="num" w:pos="5040"/>
-        </w:tabs>
-        <w:ind w:left="5520" w:hanging="480"/>
-      </w:pPr>
-    </w:lvl>
-    <w:lvl w:ilvl="8">
-      <w:numFmt w:val="bullet"/>
-      <w:lvlText w:val="•"/>
-      <w:lvlJc w:val="left"/>
-      <w:pPr>
-        <w:tabs>
-          <w:tab w:val="num" w:pos="5760"/>
-        </w:tabs>
-        <w:ind w:left="6240" w:hanging="480"/>
-      </w:pPr>
-    </w:lvl>
-  </w:abstractNum>
-  <w:abstractNum w:abstractNumId="4" w15:restartNumberingAfterBreak="0">
-    <w:nsid w:val="3C66620B"/>
-    <w:multiLevelType w:val="multilevel"/>
-    <w:tmpl w:val="20104D8C"/>
-    <w:lvl w:ilvl="0">
-      <w:numFmt w:val="bullet"/>
-      <w:lvlText w:val="•"/>
-      <w:lvlJc w:val="left"/>
-      <w:pPr>
-        <w:tabs>
-          <w:tab w:val="num" w:pos="0"/>
-        </w:tabs>
-        <w:ind w:left="480" w:hanging="480"/>
-      </w:pPr>
-    </w:lvl>
-    <w:lvl w:ilvl="1">
-      <w:start w:val="1"/>
-      <w:numFmt w:val="bullet"/>
-      <w:lvlText w:val=""/>
-      <w:lvlJc w:val="left"/>
-      <w:pPr>
-        <w:tabs>
-          <w:tab w:val="num" w:pos="720"/>
-        </w:tabs>
-        <w:ind w:left="1200" w:hanging="480"/>
+    <w:lvl w:ilvl="3" w:tplc="08090001" w:tentative="1">
+      <w:start w:val="1"/>
+      <w:numFmt w:val="bullet"/>
+      <w:lvlText w:val=""/>
+      <w:lvlJc w:val="left"/>
+      <w:pPr>
+        <w:ind w:left="2880" w:hanging="360"/>
+      </w:pPr>
+      <w:rPr>
+        <w:rFonts w:ascii="Symbol" w:hAnsi="Symbol" w:hint="default"/>
+      </w:rPr>
+    </w:lvl>
+    <w:lvl w:ilvl="4" w:tplc="08090003" w:tentative="1">
+      <w:start w:val="1"/>
+      <w:numFmt w:val="bullet"/>
+      <w:lvlText w:val="o"/>
+      <w:lvlJc w:val="left"/>
+      <w:pPr>
+        <w:ind w:left="3600" w:hanging="360"/>
+      </w:pPr>
+      <w:rPr>
+        <w:rFonts w:ascii="Courier New" w:hAnsi="Courier New" w:cs="Courier New" w:hint="default"/>
+      </w:rPr>
+    </w:lvl>
+    <w:lvl w:ilvl="5" w:tplc="08090005" w:tentative="1">
+      <w:start w:val="1"/>
+      <w:numFmt w:val="bullet"/>
+      <w:lvlText w:val=""/>
+      <w:lvlJc w:val="left"/>
+      <w:pPr>
+        <w:ind w:left="4320" w:hanging="360"/>
       </w:pPr>
       <w:rPr>
         <w:rFonts w:ascii="Wingdings" w:hAnsi="Wingdings" w:hint="default"/>
       </w:rPr>
     </w:lvl>
-    <w:lvl w:ilvl="2">
-      <w:numFmt w:val="bullet"/>
-      <w:lvlText w:val="•"/>
-      <w:lvlJc w:val="left"/>
-      <w:pPr>
-        <w:tabs>
-          <w:tab w:val="num" w:pos="1440"/>
-        </w:tabs>
-        <w:ind w:left="1920" w:hanging="480"/>
-      </w:pPr>
-    </w:lvl>
-    <w:lvl w:ilvl="3">
-      <w:numFmt w:val="bullet"/>
-      <w:lvlText w:val="–"/>
-      <w:lvlJc w:val="left"/>
-      <w:pPr>
-        <w:tabs>
-          <w:tab w:val="num" w:pos="2160"/>
-        </w:tabs>
-        <w:ind w:left="2640" w:hanging="480"/>
-      </w:pPr>
-    </w:lvl>
-    <w:lvl w:ilvl="4">
-      <w:numFmt w:val="bullet"/>
-      <w:lvlText w:val="•"/>
-      <w:lvlJc w:val="left"/>
-      <w:pPr>
-        <w:tabs>
-          <w:tab w:val="num" w:pos="2880"/>
-        </w:tabs>
-        <w:ind w:left="3360" w:hanging="480"/>
-      </w:pPr>
-    </w:lvl>
-    <w:lvl w:ilvl="5">
-      <w:numFmt w:val="bullet"/>
-      <w:lvlText w:val="–"/>
-      <w:lvlJc w:val="left"/>
-      <w:pPr>
-        <w:tabs>
-          <w:tab w:val="num" w:pos="3600"/>
-        </w:tabs>
-        <w:ind w:left="4080" w:hanging="480"/>
-      </w:pPr>
-    </w:lvl>
-    <w:lvl w:ilvl="6">
-      <w:numFmt w:val="bullet"/>
-      <w:lvlText w:val="•"/>
-      <w:lvlJc w:val="left"/>
-      <w:pPr>
-        <w:tabs>
-          <w:tab w:val="num" w:pos="4320"/>
-        </w:tabs>
-        <w:ind w:left="4800" w:hanging="480"/>
-      </w:pPr>
-    </w:lvl>
-    <w:lvl w:ilvl="7">
-      <w:numFmt w:val="bullet"/>
-      <w:lvlText w:val="–"/>
-      <w:lvlJc w:val="left"/>
-      <w:pPr>
-        <w:tabs>
-          <w:tab w:val="num" w:pos="5040"/>
-        </w:tabs>
-        <w:ind w:left="5520" w:hanging="480"/>
-      </w:pPr>
-    </w:lvl>
-    <w:lvl w:ilvl="8">
-      <w:numFmt w:val="bullet"/>
-      <w:lvlText w:val="•"/>
-      <w:lvlJc w:val="left"/>
-      <w:pPr>
-        <w:tabs>
-          <w:tab w:val="num" w:pos="5760"/>
-        </w:tabs>
-        <w:ind w:left="6240" w:hanging="480"/>
-      </w:pPr>
+    <w:lvl w:ilvl="6" w:tplc="08090001" w:tentative="1">
+      <w:start w:val="1"/>
+      <w:numFmt w:val="bullet"/>
+      <w:lvlText w:val=""/>
+      <w:lvlJc w:val="left"/>
+      <w:pPr>
+        <w:ind w:left="5040" w:hanging="360"/>
+      </w:pPr>
+      <w:rPr>
+        <w:rFonts w:ascii="Symbol" w:hAnsi="Symbol" w:hint="default"/>
+      </w:rPr>
+    </w:lvl>
+    <w:lvl w:ilvl="7" w:tplc="08090003" w:tentative="1">
+      <w:start w:val="1"/>
+      <w:numFmt w:val="bullet"/>
+      <w:lvlText w:val="o"/>
+      <w:lvlJc w:val="left"/>
+      <w:pPr>
+        <w:ind w:left="5760" w:hanging="360"/>
+      </w:pPr>
+      <w:rPr>
+        <w:rFonts w:ascii="Courier New" w:hAnsi="Courier New" w:cs="Courier New" w:hint="default"/>
+      </w:rPr>
+    </w:lvl>
+    <w:lvl w:ilvl="8" w:tplc="08090005" w:tentative="1">
+      <w:start w:val="1"/>
+      <w:numFmt w:val="bullet"/>
+      <w:lvlText w:val=""/>
+      <w:lvlJc w:val="left"/>
+      <w:pPr>
+        <w:ind w:left="6480" w:hanging="360"/>
+      </w:pPr>
+      <w:rPr>
+        <w:rFonts w:ascii="Wingdings" w:hAnsi="Wingdings" w:hint="default"/>
+      </w:rPr>
     </w:lvl>
   </w:abstractNum>
-  <w:abstractNum w:abstractNumId="5" w15:restartNumberingAfterBreak="0">
+  <w:abstractNum w:abstractNumId="12" w15:restartNumberingAfterBreak="0">
+    <w:nsid w:val="4A485FA4"/>
+    <w:multiLevelType w:val="hybridMultilevel"/>
+    <w:tmpl w:val="AEBC1066"/>
+    <w:lvl w:ilvl="0" w:tplc="08090013">
+      <w:start w:val="1"/>
+      <w:numFmt w:val="upperRoman"/>
+      <w:lvlText w:val="%1."/>
+      <w:lvlJc w:val="right"/>
+      <w:pPr>
+        <w:ind w:left="720" w:hanging="360"/>
+      </w:pPr>
+    </w:lvl>
+    <w:lvl w:ilvl="1" w:tplc="08090019" w:tentative="1">
+      <w:start w:val="1"/>
+      <w:numFmt w:val="lowerLetter"/>
+      <w:lvlText w:val="%2."/>
+      <w:lvlJc w:val="left"/>
+      <w:pPr>
+        <w:ind w:left="1440" w:hanging="360"/>
+      </w:pPr>
+    </w:lvl>
+    <w:lvl w:ilvl="2" w:tplc="0809001B" w:tentative="1">
+      <w:start w:val="1"/>
+      <w:numFmt w:val="lowerRoman"/>
+      <w:lvlText w:val="%3."/>
+      <w:lvlJc w:val="right"/>
+      <w:pPr>
+        <w:ind w:left="2160" w:hanging="180"/>
+      </w:pPr>
+    </w:lvl>
+    <w:lvl w:ilvl="3" w:tplc="0809000F" w:tentative="1">
+      <w:start w:val="1"/>
+      <w:numFmt w:val="decimal"/>
+      <w:lvlText w:val="%4."/>
+      <w:lvlJc w:val="left"/>
+      <w:pPr>
+        <w:ind w:left="2880" w:hanging="360"/>
+      </w:pPr>
+    </w:lvl>
+    <w:lvl w:ilvl="4" w:tplc="08090019" w:tentative="1">
+      <w:start w:val="1"/>
+      <w:numFmt w:val="lowerLetter"/>
+      <w:lvlText w:val="%5."/>
+      <w:lvlJc w:val="left"/>
+      <w:pPr>
+        <w:ind w:left="3600" w:hanging="360"/>
+      </w:pPr>
+    </w:lvl>
+    <w:lvl w:ilvl="5" w:tplc="0809001B" w:tentative="1">
+      <w:start w:val="1"/>
+      <w:numFmt w:val="lowerRoman"/>
+      <w:lvlText w:val="%6."/>
+      <w:lvlJc w:val="right"/>
+      <w:pPr>
+        <w:ind w:left="4320" w:hanging="180"/>
+      </w:pPr>
+    </w:lvl>
+    <w:lvl w:ilvl="6" w:tplc="0809000F" w:tentative="1">
+      <w:start w:val="1"/>
+      <w:numFmt w:val="decimal"/>
+      <w:lvlText w:val="%7."/>
+      <w:lvlJc w:val="left"/>
+      <w:pPr>
+        <w:ind w:left="5040" w:hanging="360"/>
+      </w:pPr>
+    </w:lvl>
+    <w:lvl w:ilvl="7" w:tplc="08090019" w:tentative="1">
+      <w:start w:val="1"/>
+      <w:numFmt w:val="lowerLetter"/>
+      <w:lvlText w:val="%8."/>
+      <w:lvlJc w:val="left"/>
+      <w:pPr>
+        <w:ind w:left="5760" w:hanging="360"/>
+      </w:pPr>
+    </w:lvl>
+    <w:lvl w:ilvl="8" w:tplc="0809001B" w:tentative="1">
+      <w:start w:val="1"/>
+      <w:numFmt w:val="lowerRoman"/>
+      <w:lvlText w:val="%9."/>
+      <w:lvlJc w:val="right"/>
+      <w:pPr>
+        <w:ind w:left="6480" w:hanging="180"/>
+      </w:pPr>
+    </w:lvl>
+  </w:abstractNum>
+  <w:abstractNum w:abstractNumId="13" w15:restartNumberingAfterBreak="0">
+    <w:nsid w:val="5A25113F"/>
+    <w:multiLevelType w:val="hybridMultilevel"/>
+    <w:tmpl w:val="AA7CEB62"/>
+    <w:lvl w:ilvl="0" w:tplc="0809000D">
+      <w:start w:val="1"/>
+      <w:numFmt w:val="bullet"/>
+      <w:lvlText w:val=""/>
+      <w:lvlJc w:val="left"/>
+      <w:pPr>
+        <w:ind w:left="2160" w:hanging="360"/>
+      </w:pPr>
+      <w:rPr>
+        <w:rFonts w:ascii="Wingdings" w:hAnsi="Wingdings" w:hint="default"/>
+      </w:rPr>
+    </w:lvl>
+    <w:lvl w:ilvl="1" w:tplc="08090003" w:tentative="1">
+      <w:start w:val="1"/>
+      <w:numFmt w:val="bullet"/>
+      <w:lvlText w:val="o"/>
+      <w:lvlJc w:val="left"/>
+      <w:pPr>
+        <w:ind w:left="2880" w:hanging="360"/>
+      </w:pPr>
+      <w:rPr>
+        <w:rFonts w:ascii="Courier New" w:hAnsi="Courier New" w:cs="Courier New" w:hint="default"/>
+      </w:rPr>
+    </w:lvl>
+    <w:lvl w:ilvl="2" w:tplc="08090005" w:tentative="1">
+      <w:start w:val="1"/>
+      <w:numFmt w:val="bullet"/>
+      <w:lvlText w:val=""/>
+      <w:lvlJc w:val="left"/>
+      <w:pPr>
+        <w:ind w:left="3600" w:hanging="360"/>
+      </w:pPr>
+      <w:rPr>
+        <w:rFonts w:ascii="Wingdings" w:hAnsi="Wingdings" w:hint="default"/>
+      </w:rPr>
+    </w:lvl>
+    <w:lvl w:ilvl="3" w:tplc="08090001" w:tentative="1">
+      <w:start w:val="1"/>
+      <w:numFmt w:val="bullet"/>
+      <w:lvlText w:val=""/>
+      <w:lvlJc w:val="left"/>
+      <w:pPr>
+        <w:ind w:left="4320" w:hanging="360"/>
+      </w:pPr>
+      <w:rPr>
+        <w:rFonts w:ascii="Symbol" w:hAnsi="Symbol" w:hint="default"/>
+      </w:rPr>
+    </w:lvl>
+    <w:lvl w:ilvl="4" w:tplc="08090003" w:tentative="1">
+      <w:start w:val="1"/>
+      <w:numFmt w:val="bullet"/>
+      <w:lvlText w:val="o"/>
+      <w:lvlJc w:val="left"/>
+      <w:pPr>
+        <w:ind w:left="5040" w:hanging="360"/>
+      </w:pPr>
+      <w:rPr>
+        <w:rFonts w:ascii="Courier New" w:hAnsi="Courier New" w:cs="Courier New" w:hint="default"/>
+      </w:rPr>
+    </w:lvl>
+    <w:lvl w:ilvl="5" w:tplc="08090005" w:tentative="1">
+      <w:start w:val="1"/>
+      <w:numFmt w:val="bullet"/>
+      <w:lvlText w:val=""/>
+      <w:lvlJc w:val="left"/>
+      <w:pPr>
+        <w:ind w:left="5760" w:hanging="360"/>
+      </w:pPr>
+      <w:rPr>
+        <w:rFonts w:ascii="Wingdings" w:hAnsi="Wingdings" w:hint="default"/>
+      </w:rPr>
+    </w:lvl>
+    <w:lvl w:ilvl="6" w:tplc="08090001" w:tentative="1">
+      <w:start w:val="1"/>
+      <w:numFmt w:val="bullet"/>
+      <w:lvlText w:val=""/>
+      <w:lvlJc w:val="left"/>
+      <w:pPr>
+        <w:ind w:left="6480" w:hanging="360"/>
+      </w:pPr>
+      <w:rPr>
+        <w:rFonts w:ascii="Symbol" w:hAnsi="Symbol" w:hint="default"/>
+      </w:rPr>
+    </w:lvl>
+    <w:lvl w:ilvl="7" w:tplc="08090003" w:tentative="1">
+      <w:start w:val="1"/>
+      <w:numFmt w:val="bullet"/>
+      <w:lvlText w:val="o"/>
+      <w:lvlJc w:val="left"/>
+      <w:pPr>
+        <w:ind w:left="7200" w:hanging="360"/>
+      </w:pPr>
+      <w:rPr>
+        <w:rFonts w:ascii="Courier New" w:hAnsi="Courier New" w:cs="Courier New" w:hint="default"/>
+      </w:rPr>
+    </w:lvl>
+    <w:lvl w:ilvl="8" w:tplc="08090005" w:tentative="1">
+      <w:start w:val="1"/>
+      <w:numFmt w:val="bullet"/>
+      <w:lvlText w:val=""/>
+      <w:lvlJc w:val="left"/>
+      <w:pPr>
+        <w:ind w:left="7920" w:hanging="360"/>
+      </w:pPr>
+      <w:rPr>
+        <w:rFonts w:ascii="Wingdings" w:hAnsi="Wingdings" w:hint="default"/>
+      </w:rPr>
+    </w:lvl>
+  </w:abstractNum>
+  <w:abstractNum w:abstractNumId="14" w15:restartNumberingAfterBreak="0">
+    <w:nsid w:val="5B410575"/>
+    <w:multiLevelType w:val="hybridMultilevel"/>
+    <w:tmpl w:val="05B09B1A"/>
+    <w:lvl w:ilvl="0" w:tplc="08090013">
+      <w:start w:val="1"/>
+      <w:numFmt w:val="upperRoman"/>
+      <w:lvlText w:val="%1."/>
+      <w:lvlJc w:val="right"/>
+      <w:pPr>
+        <w:ind w:left="720" w:hanging="360"/>
+      </w:pPr>
+    </w:lvl>
+    <w:lvl w:ilvl="1" w:tplc="08090019">
+      <w:start w:val="1"/>
+      <w:numFmt w:val="lowerLetter"/>
+      <w:lvlText w:val="%2."/>
+      <w:lvlJc w:val="left"/>
+      <w:pPr>
+        <w:ind w:left="1440" w:hanging="360"/>
+      </w:pPr>
+    </w:lvl>
+    <w:lvl w:ilvl="2" w:tplc="0809001B" w:tentative="1">
+      <w:start w:val="1"/>
+      <w:numFmt w:val="lowerRoman"/>
+      <w:lvlText w:val="%3."/>
+      <w:lvlJc w:val="right"/>
+      <w:pPr>
+        <w:ind w:left="2160" w:hanging="180"/>
+      </w:pPr>
+    </w:lvl>
+    <w:lvl w:ilvl="3" w:tplc="0809000F" w:tentative="1">
+      <w:start w:val="1"/>
+      <w:numFmt w:val="decimal"/>
+      <w:lvlText w:val="%4."/>
+      <w:lvlJc w:val="left"/>
+      <w:pPr>
+        <w:ind w:left="2880" w:hanging="360"/>
+      </w:pPr>
+    </w:lvl>
+    <w:lvl w:ilvl="4" w:tplc="08090019" w:tentative="1">
+      <w:start w:val="1"/>
+      <w:numFmt w:val="lowerLetter"/>
+      <w:lvlText w:val="%5."/>
+      <w:lvlJc w:val="left"/>
+      <w:pPr>
+        <w:ind w:left="3600" w:hanging="360"/>
+      </w:pPr>
+    </w:lvl>
+    <w:lvl w:ilvl="5" w:tplc="0809001B" w:tentative="1">
+      <w:start w:val="1"/>
+      <w:numFmt w:val="lowerRoman"/>
+      <w:lvlText w:val="%6."/>
+      <w:lvlJc w:val="right"/>
+      <w:pPr>
+        <w:ind w:left="4320" w:hanging="180"/>
+      </w:pPr>
+    </w:lvl>
+    <w:lvl w:ilvl="6" w:tplc="0809000F" w:tentative="1">
+      <w:start w:val="1"/>
+      <w:numFmt w:val="decimal"/>
+      <w:lvlText w:val="%7."/>
+      <w:lvlJc w:val="left"/>
+      <w:pPr>
+        <w:ind w:left="5040" w:hanging="360"/>
+      </w:pPr>
+    </w:lvl>
+    <w:lvl w:ilvl="7" w:tplc="08090019" w:tentative="1">
+      <w:start w:val="1"/>
+      <w:numFmt w:val="lowerLetter"/>
+      <w:lvlText w:val="%8."/>
+      <w:lvlJc w:val="left"/>
+      <w:pPr>
+        <w:ind w:left="5760" w:hanging="360"/>
+      </w:pPr>
+    </w:lvl>
+    <w:lvl w:ilvl="8" w:tplc="0809001B" w:tentative="1">
+      <w:start w:val="1"/>
+      <w:numFmt w:val="lowerRoman"/>
+      <w:lvlText w:val="%9."/>
+      <w:lvlJc w:val="right"/>
+      <w:pPr>
+        <w:ind w:left="6480" w:hanging="180"/>
+      </w:pPr>
+    </w:lvl>
+  </w:abstractNum>
+  <w:abstractNum w:abstractNumId="15" w15:restartNumberingAfterBreak="0">
+    <w:nsid w:val="5C8364B8"/>
+    <w:multiLevelType w:val="hybridMultilevel"/>
+    <w:tmpl w:val="FE8606FC"/>
+    <w:lvl w:ilvl="0" w:tplc="0809000D">
+      <w:start w:val="1"/>
+      <w:numFmt w:val="bullet"/>
+      <w:lvlText w:val=""/>
+      <w:lvlJc w:val="left"/>
+      <w:pPr>
+        <w:ind w:left="720" w:hanging="360"/>
+      </w:pPr>
+      <w:rPr>
+        <w:rFonts w:ascii="Wingdings" w:hAnsi="Wingdings" w:hint="default"/>
+      </w:rPr>
+    </w:lvl>
+    <w:lvl w:ilvl="1" w:tplc="08090003" w:tentative="1">
+      <w:start w:val="1"/>
+      <w:numFmt w:val="bullet"/>
+      <w:lvlText w:val="o"/>
+      <w:lvlJc w:val="left"/>
+      <w:pPr>
+        <w:ind w:left="1440" w:hanging="360"/>
+      </w:pPr>
+      <w:rPr>
+        <w:rFonts w:ascii="Courier New" w:hAnsi="Courier New" w:cs="Courier New" w:hint="default"/>
+      </w:rPr>
+    </w:lvl>
+    <w:lvl w:ilvl="2" w:tplc="08090005" w:tentative="1">
+      <w:start w:val="1"/>
+      <w:numFmt w:val="bullet"/>
+      <w:lvlText w:val=""/>
+      <w:lvlJc w:val="left"/>
+      <w:pPr>
+        <w:ind w:left="2160" w:hanging="360"/>
+      </w:pPr>
+      <w:rPr>
+        <w:rFonts w:ascii="Wingdings" w:hAnsi="Wingdings" w:hint="default"/>
+      </w:rPr>
+    </w:lvl>
+    <w:lvl w:ilvl="3" w:tplc="08090001" w:tentative="1">
+      <w:start w:val="1"/>
+      <w:numFmt w:val="bullet"/>
+      <w:lvlText w:val=""/>
+      <w:lvlJc w:val="left"/>
+      <w:pPr>
+        <w:ind w:left="2880" w:hanging="360"/>
+      </w:pPr>
+      <w:rPr>
+        <w:rFonts w:ascii="Symbol" w:hAnsi="Symbol" w:hint="default"/>
+      </w:rPr>
+    </w:lvl>
+    <w:lvl w:ilvl="4" w:tplc="08090003" w:tentative="1">
+      <w:start w:val="1"/>
+      <w:numFmt w:val="bullet"/>
+      <w:lvlText w:val="o"/>
+      <w:lvlJc w:val="left"/>
+      <w:pPr>
+        <w:ind w:left="3600" w:hanging="360"/>
+      </w:pPr>
+      <w:rPr>
+        <w:rFonts w:ascii="Courier New" w:hAnsi="Courier New" w:cs="Courier New" w:hint="default"/>
+      </w:rPr>
+    </w:lvl>
+    <w:lvl w:ilvl="5" w:tplc="08090005" w:tentative="1">
+      <w:start w:val="1"/>
+      <w:numFmt w:val="bullet"/>
+      <w:lvlText w:val=""/>
+      <w:lvlJc w:val="left"/>
+      <w:pPr>
+        <w:ind w:left="4320" w:hanging="360"/>
+      </w:pPr>
+      <w:rPr>
+        <w:rFonts w:ascii="Wingdings" w:hAnsi="Wingdings" w:hint="default"/>
+      </w:rPr>
+    </w:lvl>
+    <w:lvl w:ilvl="6" w:tplc="08090001" w:tentative="1">
+      <w:start w:val="1"/>
+      <w:numFmt w:val="bullet"/>
+      <w:lvlText w:val=""/>
+      <w:lvlJc w:val="left"/>
+      <w:pPr>
+        <w:ind w:left="5040" w:hanging="360"/>
+      </w:pPr>
+      <w:rPr>
+        <w:rFonts w:ascii="Symbol" w:hAnsi="Symbol" w:hint="default"/>
+      </w:rPr>
+    </w:lvl>
+    <w:lvl w:ilvl="7" w:tplc="08090003" w:tentative="1">
+      <w:start w:val="1"/>
+      <w:numFmt w:val="bullet"/>
+      <w:lvlText w:val="o"/>
+      <w:lvlJc w:val="left"/>
+      <w:pPr>
+        <w:ind w:left="5760" w:hanging="360"/>
+      </w:pPr>
+      <w:rPr>
+        <w:rFonts w:ascii="Courier New" w:hAnsi="Courier New" w:cs="Courier New" w:hint="default"/>
+      </w:rPr>
+    </w:lvl>
+    <w:lvl w:ilvl="8" w:tplc="08090005" w:tentative="1">
+      <w:start w:val="1"/>
+      <w:numFmt w:val="bullet"/>
+      <w:lvlText w:val=""/>
+      <w:lvlJc w:val="left"/>
+      <w:pPr>
+        <w:ind w:left="6480" w:hanging="360"/>
+      </w:pPr>
+      <w:rPr>
+        <w:rFonts w:ascii="Wingdings" w:hAnsi="Wingdings" w:hint="default"/>
+      </w:rPr>
+    </w:lvl>
+  </w:abstractNum>
+  <w:abstractNum w:abstractNumId="16" w15:restartNumberingAfterBreak="0">
+    <w:nsid w:val="60F71CA4"/>
+    <w:multiLevelType w:val="hybridMultilevel"/>
+    <w:tmpl w:val="CFE047A4"/>
+    <w:lvl w:ilvl="0" w:tplc="08090013">
+      <w:start w:val="1"/>
+      <w:numFmt w:val="upperRoman"/>
+      <w:lvlText w:val="%1."/>
+      <w:lvlJc w:val="right"/>
+      <w:pPr>
+        <w:ind w:left="720" w:hanging="360"/>
+      </w:pPr>
+    </w:lvl>
+    <w:lvl w:ilvl="1" w:tplc="08090019">
+      <w:start w:val="1"/>
+      <w:numFmt w:val="lowerLetter"/>
+      <w:lvlText w:val="%2."/>
+      <w:lvlJc w:val="left"/>
+      <w:pPr>
+        <w:ind w:left="1440" w:hanging="360"/>
+      </w:pPr>
+    </w:lvl>
+    <w:lvl w:ilvl="2" w:tplc="0809001B" w:tentative="1">
+      <w:start w:val="1"/>
+      <w:numFmt w:val="lowerRoman"/>
+      <w:lvlText w:val="%3."/>
+      <w:lvlJc w:val="right"/>
+      <w:pPr>
+        <w:ind w:left="2160" w:hanging="180"/>
+      </w:pPr>
+    </w:lvl>
+    <w:lvl w:ilvl="3" w:tplc="0809000F" w:tentative="1">
+      <w:start w:val="1"/>
+      <w:numFmt w:val="decimal"/>
+      <w:lvlText w:val="%4."/>
+      <w:lvlJc w:val="left"/>
+      <w:pPr>
+        <w:ind w:left="2880" w:hanging="360"/>
+      </w:pPr>
+    </w:lvl>
+    <w:lvl w:ilvl="4" w:tplc="08090019" w:tentative="1">
+      <w:start w:val="1"/>
+      <w:numFmt w:val="lowerLetter"/>
+      <w:lvlText w:val="%5."/>
+      <w:lvlJc w:val="left"/>
+      <w:pPr>
+        <w:ind w:left="3600" w:hanging="360"/>
+      </w:pPr>
+    </w:lvl>
+    <w:lvl w:ilvl="5" w:tplc="0809001B" w:tentative="1">
+      <w:start w:val="1"/>
+      <w:numFmt w:val="lowerRoman"/>
+      <w:lvlText w:val="%6."/>
+      <w:lvlJc w:val="right"/>
+      <w:pPr>
+        <w:ind w:left="4320" w:hanging="180"/>
+      </w:pPr>
+    </w:lvl>
+    <w:lvl w:ilvl="6" w:tplc="0809000F" w:tentative="1">
+      <w:start w:val="1"/>
+      <w:numFmt w:val="decimal"/>
+      <w:lvlText w:val="%7."/>
+      <w:lvlJc w:val="left"/>
+      <w:pPr>
+        <w:ind w:left="5040" w:hanging="360"/>
+      </w:pPr>
+    </w:lvl>
+    <w:lvl w:ilvl="7" w:tplc="08090019" w:tentative="1">
+      <w:start w:val="1"/>
+      <w:numFmt w:val="lowerLetter"/>
+      <w:lvlText w:val="%8."/>
+      <w:lvlJc w:val="left"/>
+      <w:pPr>
+        <w:ind w:left="5760" w:hanging="360"/>
+      </w:pPr>
+    </w:lvl>
+    <w:lvl w:ilvl="8" w:tplc="0809001B" w:tentative="1">
+      <w:start w:val="1"/>
+      <w:numFmt w:val="lowerRoman"/>
+      <w:lvlText w:val="%9."/>
+      <w:lvlJc w:val="right"/>
+      <w:pPr>
+        <w:ind w:left="6480" w:hanging="180"/>
+      </w:pPr>
+    </w:lvl>
+  </w:abstractNum>
+  <w:abstractNum w:abstractNumId="17" w15:restartNumberingAfterBreak="0">
+    <w:nsid w:val="662B5B29"/>
+    <w:multiLevelType w:val="hybridMultilevel"/>
+    <w:tmpl w:val="13FAC3D8"/>
+    <w:lvl w:ilvl="0" w:tplc="08090013">
+      <w:start w:val="1"/>
+      <w:numFmt w:val="upperRoman"/>
+      <w:lvlText w:val="%1."/>
+      <w:lvlJc w:val="right"/>
+      <w:pPr>
+        <w:ind w:left="720" w:hanging="360"/>
+      </w:pPr>
+    </w:lvl>
+    <w:lvl w:ilvl="1" w:tplc="08090019" w:tentative="1">
+      <w:start w:val="1"/>
+      <w:numFmt w:val="lowerLetter"/>
+      <w:lvlText w:val="%2."/>
+      <w:lvlJc w:val="left"/>
+      <w:pPr>
+        <w:ind w:left="1440" w:hanging="360"/>
+      </w:pPr>
+    </w:lvl>
+    <w:lvl w:ilvl="2" w:tplc="0809001B" w:tentative="1">
+      <w:start w:val="1"/>
+      <w:numFmt w:val="lowerRoman"/>
+      <w:lvlText w:val="%3."/>
+      <w:lvlJc w:val="right"/>
+      <w:pPr>
+        <w:ind w:left="2160" w:hanging="180"/>
+      </w:pPr>
+    </w:lvl>
+    <w:lvl w:ilvl="3" w:tplc="0809000F" w:tentative="1">
+      <w:start w:val="1"/>
+      <w:numFmt w:val="decimal"/>
+      <w:lvlText w:val="%4."/>
+      <w:lvlJc w:val="left"/>
+      <w:pPr>
+        <w:ind w:left="2880" w:hanging="360"/>
+      </w:pPr>
+    </w:lvl>
+    <w:lvl w:ilvl="4" w:tplc="08090019" w:tentative="1">
+      <w:start w:val="1"/>
+      <w:numFmt w:val="lowerLetter"/>
+      <w:lvlText w:val="%5."/>
+      <w:lvlJc w:val="left"/>
+      <w:pPr>
+        <w:ind w:left="3600" w:hanging="360"/>
+      </w:pPr>
+    </w:lvl>
+    <w:lvl w:ilvl="5" w:tplc="0809001B" w:tentative="1">
+      <w:start w:val="1"/>
+      <w:numFmt w:val="lowerRoman"/>
+      <w:lvlText w:val="%6."/>
+      <w:lvlJc w:val="right"/>
+      <w:pPr>
+        <w:ind w:left="4320" w:hanging="180"/>
+      </w:pPr>
+    </w:lvl>
+    <w:lvl w:ilvl="6" w:tplc="0809000F" w:tentative="1">
+      <w:start w:val="1"/>
+      <w:numFmt w:val="decimal"/>
+      <w:lvlText w:val="%7."/>
+      <w:lvlJc w:val="left"/>
+      <w:pPr>
+        <w:ind w:left="5040" w:hanging="360"/>
+      </w:pPr>
+    </w:lvl>
+    <w:lvl w:ilvl="7" w:tplc="08090019" w:tentative="1">
+      <w:start w:val="1"/>
+      <w:numFmt w:val="lowerLetter"/>
+      <w:lvlText w:val="%8."/>
+      <w:lvlJc w:val="left"/>
+      <w:pPr>
+        <w:ind w:left="5760" w:hanging="360"/>
+      </w:pPr>
+    </w:lvl>
+    <w:lvl w:ilvl="8" w:tplc="0809001B" w:tentative="1">
+      <w:start w:val="1"/>
+      <w:numFmt w:val="lowerRoman"/>
+      <w:lvlText w:val="%9."/>
+      <w:lvlJc w:val="right"/>
+      <w:pPr>
+        <w:ind w:left="6480" w:hanging="180"/>
+      </w:pPr>
+    </w:lvl>
+  </w:abstractNum>
+  <w:abstractNum w:abstractNumId="18" w15:restartNumberingAfterBreak="0">
+    <w:nsid w:val="6BC07BC8"/>
+    <w:multiLevelType w:val="hybridMultilevel"/>
+    <w:tmpl w:val="15CA6F7C"/>
+    <w:lvl w:ilvl="0" w:tplc="08090013">
+      <w:start w:val="1"/>
+      <w:numFmt w:val="upperRoman"/>
+      <w:lvlText w:val="%1."/>
+      <w:lvlJc w:val="right"/>
+      <w:pPr>
+        <w:ind w:left="720" w:hanging="360"/>
+      </w:pPr>
+    </w:lvl>
+    <w:lvl w:ilvl="1" w:tplc="08090019" w:tentative="1">
+      <w:start w:val="1"/>
+      <w:numFmt w:val="lowerLetter"/>
+      <w:lvlText w:val="%2."/>
+      <w:lvlJc w:val="left"/>
+      <w:pPr>
+        <w:ind w:left="1440" w:hanging="360"/>
+      </w:pPr>
+    </w:lvl>
+    <w:lvl w:ilvl="2" w:tplc="0809001B" w:tentative="1">
+      <w:start w:val="1"/>
+      <w:numFmt w:val="lowerRoman"/>
+      <w:lvlText w:val="%3."/>
+      <w:lvlJc w:val="right"/>
+      <w:pPr>
+        <w:ind w:left="2160" w:hanging="180"/>
+      </w:pPr>
+    </w:lvl>
+    <w:lvl w:ilvl="3" w:tplc="0809000F" w:tentative="1">
+      <w:start w:val="1"/>
+      <w:numFmt w:val="decimal"/>
+      <w:lvlText w:val="%4."/>
+      <w:lvlJc w:val="left"/>
+      <w:pPr>
+        <w:ind w:left="2880" w:hanging="360"/>
+      </w:pPr>
+    </w:lvl>
+    <w:lvl w:ilvl="4" w:tplc="08090019" w:tentative="1">
+      <w:start w:val="1"/>
+      <w:numFmt w:val="lowerLetter"/>
+      <w:lvlText w:val="%5."/>
+      <w:lvlJc w:val="left"/>
+      <w:pPr>
+        <w:ind w:left="3600" w:hanging="360"/>
+      </w:pPr>
+    </w:lvl>
+    <w:lvl w:ilvl="5" w:tplc="0809001B" w:tentative="1">
+      <w:start w:val="1"/>
+      <w:numFmt w:val="lowerRoman"/>
+      <w:lvlText w:val="%6."/>
+      <w:lvlJc w:val="right"/>
+      <w:pPr>
+        <w:ind w:left="4320" w:hanging="180"/>
+      </w:pPr>
+    </w:lvl>
+    <w:lvl w:ilvl="6" w:tplc="0809000F" w:tentative="1">
+      <w:start w:val="1"/>
+      <w:numFmt w:val="decimal"/>
+      <w:lvlText w:val="%7."/>
+      <w:lvlJc w:val="left"/>
+      <w:pPr>
+        <w:ind w:left="5040" w:hanging="360"/>
+      </w:pPr>
+    </w:lvl>
+    <w:lvl w:ilvl="7" w:tplc="08090019" w:tentative="1">
+      <w:start w:val="1"/>
+      <w:numFmt w:val="lowerLetter"/>
+      <w:lvlText w:val="%8."/>
+      <w:lvlJc w:val="left"/>
+      <w:pPr>
+        <w:ind w:left="5760" w:hanging="360"/>
+      </w:pPr>
+    </w:lvl>
+    <w:lvl w:ilvl="8" w:tplc="0809001B" w:tentative="1">
+      <w:start w:val="1"/>
+      <w:numFmt w:val="lowerRoman"/>
+      <w:lvlText w:val="%9."/>
+      <w:lvlJc w:val="right"/>
+      <w:pPr>
+        <w:ind w:left="6480" w:hanging="180"/>
+      </w:pPr>
+    </w:lvl>
+  </w:abstractNum>
+  <w:abstractNum w:abstractNumId="19" w15:restartNumberingAfterBreak="0">
+    <w:nsid w:val="6BF0279D"/>
+    <w:multiLevelType w:val="hybridMultilevel"/>
+    <w:tmpl w:val="B73E46BC"/>
+    <w:lvl w:ilvl="0" w:tplc="0809000D">
+      <w:start w:val="1"/>
+      <w:numFmt w:val="bullet"/>
+      <w:lvlText w:val=""/>
+      <w:lvlJc w:val="left"/>
+      <w:pPr>
+        <w:ind w:left="1440" w:hanging="360"/>
+      </w:pPr>
+      <w:rPr>
+        <w:rFonts w:ascii="Wingdings" w:hAnsi="Wingdings" w:hint="default"/>
+      </w:rPr>
+    </w:lvl>
+    <w:lvl w:ilvl="1" w:tplc="0809000D">
+      <w:start w:val="1"/>
+      <w:numFmt w:val="bullet"/>
+      <w:lvlText w:val=""/>
+      <w:lvlJc w:val="left"/>
+      <w:pPr>
+        <w:ind w:left="2160" w:hanging="360"/>
+      </w:pPr>
+      <w:rPr>
+        <w:rFonts w:ascii="Wingdings" w:hAnsi="Wingdings" w:hint="default"/>
+      </w:rPr>
+    </w:lvl>
+    <w:lvl w:ilvl="2" w:tplc="08090005">
+      <w:start w:val="1"/>
+      <w:numFmt w:val="bullet"/>
+      <w:lvlText w:val=""/>
+      <w:lvlJc w:val="left"/>
+      <w:pPr>
+        <w:ind w:left="2880" w:hanging="360"/>
+      </w:pPr>
+      <w:rPr>
+        <w:rFonts w:ascii="Wingdings" w:hAnsi="Wingdings" w:hint="default"/>
+      </w:rPr>
+    </w:lvl>
+    <w:lvl w:ilvl="3" w:tplc="08090001" w:tentative="1">
+      <w:start w:val="1"/>
+      <w:numFmt w:val="bullet"/>
+      <w:lvlText w:val=""/>
+      <w:lvlJc w:val="left"/>
+      <w:pPr>
+        <w:ind w:left="3600" w:hanging="360"/>
+      </w:pPr>
+      <w:rPr>
+        <w:rFonts w:ascii="Symbol" w:hAnsi="Symbol" w:hint="default"/>
+      </w:rPr>
+    </w:lvl>
+    <w:lvl w:ilvl="4" w:tplc="08090003" w:tentative="1">
+      <w:start w:val="1"/>
+      <w:numFmt w:val="bullet"/>
+      <w:lvlText w:val="o"/>
+      <w:lvlJc w:val="left"/>
+      <w:pPr>
+        <w:ind w:left="4320" w:hanging="360"/>
+      </w:pPr>
+      <w:rPr>
+        <w:rFonts w:ascii="Courier New" w:hAnsi="Courier New" w:cs="Courier New" w:hint="default"/>
+      </w:rPr>
+    </w:lvl>
+    <w:lvl w:ilvl="5" w:tplc="08090005" w:tentative="1">
+      <w:start w:val="1"/>
+      <w:numFmt w:val="bullet"/>
+      <w:lvlText w:val=""/>
+      <w:lvlJc w:val="left"/>
+      <w:pPr>
+        <w:ind w:left="5040" w:hanging="360"/>
+      </w:pPr>
+      <w:rPr>
+        <w:rFonts w:ascii="Wingdings" w:hAnsi="Wingdings" w:hint="default"/>
+      </w:rPr>
+    </w:lvl>
+    <w:lvl w:ilvl="6" w:tplc="08090001" w:tentative="1">
+      <w:start w:val="1"/>
+      <w:numFmt w:val="bullet"/>
+      <w:lvlText w:val=""/>
+      <w:lvlJc w:val="left"/>
+      <w:pPr>
+        <w:ind w:left="5760" w:hanging="360"/>
+      </w:pPr>
+      <w:rPr>
+        <w:rFonts w:ascii="Symbol" w:hAnsi="Symbol" w:hint="default"/>
+      </w:rPr>
+    </w:lvl>
+    <w:lvl w:ilvl="7" w:tplc="08090003" w:tentative="1">
+      <w:start w:val="1"/>
+      <w:numFmt w:val="bullet"/>
+      <w:lvlText w:val="o"/>
+      <w:lvlJc w:val="left"/>
+      <w:pPr>
+        <w:ind w:left="6480" w:hanging="360"/>
+      </w:pPr>
+      <w:rPr>
+        <w:rFonts w:ascii="Courier New" w:hAnsi="Courier New" w:cs="Courier New" w:hint="default"/>
+      </w:rPr>
+    </w:lvl>
+    <w:lvl w:ilvl="8" w:tplc="08090005" w:tentative="1">
+      <w:start w:val="1"/>
+      <w:numFmt w:val="bullet"/>
+      <w:lvlText w:val=""/>
+      <w:lvlJc w:val="left"/>
+      <w:pPr>
+        <w:ind w:left="7200" w:hanging="360"/>
+      </w:pPr>
+      <w:rPr>
+        <w:rFonts w:ascii="Wingdings" w:hAnsi="Wingdings" w:hint="default"/>
+      </w:rPr>
+    </w:lvl>
+  </w:abstractNum>
+  <w:abstractNum w:abstractNumId="20" w15:restartNumberingAfterBreak="0">
+    <w:nsid w:val="705713C4"/>
+    <w:multiLevelType w:val="hybridMultilevel"/>
+    <w:tmpl w:val="F086D2D0"/>
+    <w:lvl w:ilvl="0" w:tplc="08090001">
+      <w:start w:val="1"/>
+      <w:numFmt w:val="bullet"/>
+      <w:lvlText w:val=""/>
+      <w:lvlJc w:val="left"/>
+      <w:pPr>
+        <w:ind w:left="1440" w:hanging="360"/>
+      </w:pPr>
+      <w:rPr>
+        <w:rFonts w:ascii="Symbol" w:hAnsi="Symbol" w:hint="default"/>
+      </w:rPr>
+    </w:lvl>
+    <w:lvl w:ilvl="1" w:tplc="08090003" w:tentative="1">
+      <w:start w:val="1"/>
+      <w:numFmt w:val="bullet"/>
+      <w:lvlText w:val="o"/>
+      <w:lvlJc w:val="left"/>
+      <w:pPr>
+        <w:ind w:left="2160" w:hanging="360"/>
+      </w:pPr>
+      <w:rPr>
+        <w:rFonts w:ascii="Courier New" w:hAnsi="Courier New" w:cs="Courier New" w:hint="default"/>
+      </w:rPr>
+    </w:lvl>
+    <w:lvl w:ilvl="2" w:tplc="08090005" w:tentative="1">
+      <w:start w:val="1"/>
+      <w:numFmt w:val="bullet"/>
+      <w:lvlText w:val=""/>
+      <w:lvlJc w:val="left"/>
+      <w:pPr>
+        <w:ind w:left="2880" w:hanging="360"/>
+      </w:pPr>
+      <w:rPr>
+        <w:rFonts w:ascii="Wingdings" w:hAnsi="Wingdings" w:hint="default"/>
+      </w:rPr>
+    </w:lvl>
+    <w:lvl w:ilvl="3" w:tplc="08090001" w:tentative="1">
+      <w:start w:val="1"/>
+      <w:numFmt w:val="bullet"/>
+      <w:lvlText w:val=""/>
+      <w:lvlJc w:val="left"/>
+      <w:pPr>
+        <w:ind w:left="3600" w:hanging="360"/>
+      </w:pPr>
+      <w:rPr>
+        <w:rFonts w:ascii="Symbol" w:hAnsi="Symbol" w:hint="default"/>
+      </w:rPr>
+    </w:lvl>
+    <w:lvl w:ilvl="4" w:tplc="08090003" w:tentative="1">
+      <w:start w:val="1"/>
+      <w:numFmt w:val="bullet"/>
+      <w:lvlText w:val="o"/>
+      <w:lvlJc w:val="left"/>
+      <w:pPr>
+        <w:ind w:left="4320" w:hanging="360"/>
+      </w:pPr>
+      <w:rPr>
+        <w:rFonts w:ascii="Courier New" w:hAnsi="Courier New" w:cs="Courier New" w:hint="default"/>
+      </w:rPr>
+    </w:lvl>
+    <w:lvl w:ilvl="5" w:tplc="08090005" w:tentative="1">
+      <w:start w:val="1"/>
+      <w:numFmt w:val="bullet"/>
+      <w:lvlText w:val=""/>
+      <w:lvlJc w:val="left"/>
+      <w:pPr>
+        <w:ind w:left="5040" w:hanging="360"/>
+      </w:pPr>
+      <w:rPr>
+        <w:rFonts w:ascii="Wingdings" w:hAnsi="Wingdings" w:hint="default"/>
+      </w:rPr>
+    </w:lvl>
+    <w:lvl w:ilvl="6" w:tplc="08090001" w:tentative="1">
+      <w:start w:val="1"/>
+      <w:numFmt w:val="bullet"/>
+      <w:lvlText w:val=""/>
+      <w:lvlJc w:val="left"/>
+      <w:pPr>
+        <w:ind w:left="5760" w:hanging="360"/>
+      </w:pPr>
+      <w:rPr>
+        <w:rFonts w:ascii="Symbol" w:hAnsi="Symbol" w:hint="default"/>
+      </w:rPr>
+    </w:lvl>
+    <w:lvl w:ilvl="7" w:tplc="08090003" w:tentative="1">
+      <w:start w:val="1"/>
+      <w:numFmt w:val="bullet"/>
+      <w:lvlText w:val="o"/>
+      <w:lvlJc w:val="left"/>
+      <w:pPr>
+        <w:ind w:left="6480" w:hanging="360"/>
+      </w:pPr>
+      <w:rPr>
+        <w:rFonts w:ascii="Courier New" w:hAnsi="Courier New" w:cs="Courier New" w:hint="default"/>
+      </w:rPr>
+    </w:lvl>
+    <w:lvl w:ilvl="8" w:tplc="08090005" w:tentative="1">
+      <w:start w:val="1"/>
+      <w:numFmt w:val="bullet"/>
+      <w:lvlText w:val=""/>
+      <w:lvlJc w:val="left"/>
+      <w:pPr>
+        <w:ind w:left="7200" w:hanging="360"/>
+      </w:pPr>
+      <w:rPr>
+        <w:rFonts w:ascii="Wingdings" w:hAnsi="Wingdings" w:hint="default"/>
+      </w:rPr>
+    </w:lvl>
+  </w:abstractNum>
+  <w:abstractNum w:abstractNumId="21" w15:restartNumberingAfterBreak="0">
     <w:nsid w:val="71315DCA"/>
     <w:multiLevelType w:val="multilevel"/>
     <w:tmpl w:val="FE8CD752"/>
@@ -2454,40 +6021,127 @@
       </w:pPr>
     </w:lvl>
   </w:abstractNum>
-  <w:abstractNum w:abstractNumId="6" w15:restartNumberingAfterBreak="0">
-    <w:nsid w:val="78FF24EA"/>
+  <w:abstractNum w:abstractNumId="22" w15:restartNumberingAfterBreak="0">
+    <w:nsid w:val="79E525E0"/>
     <w:multiLevelType w:val="hybridMultilevel"/>
-    <w:tmpl w:val="9A0646F4"/>
-    <w:lvl w:ilvl="0" w:tplc="20B067A4">
-      <w:numFmt w:val="bullet"/>
-      <w:lvlText w:val="-"/>
-      <w:lvlJc w:val="left"/>
+    <w:tmpl w:val="6AF6D250"/>
+    <w:lvl w:ilvl="0" w:tplc="08090013">
+      <w:start w:val="1"/>
+      <w:numFmt w:val="upperRoman"/>
+      <w:lvlText w:val="%1."/>
+      <w:lvlJc w:val="right"/>
       <w:pPr>
         <w:ind w:left="720" w:hanging="360"/>
       </w:pPr>
+    </w:lvl>
+    <w:lvl w:ilvl="1" w:tplc="08090019" w:tentative="1">
+      <w:start w:val="1"/>
+      <w:numFmt w:val="lowerLetter"/>
+      <w:lvlText w:val="%2."/>
+      <w:lvlJc w:val="left"/>
+      <w:pPr>
+        <w:ind w:left="1440" w:hanging="360"/>
+      </w:pPr>
+    </w:lvl>
+    <w:lvl w:ilvl="2" w:tplc="0809001B" w:tentative="1">
+      <w:start w:val="1"/>
+      <w:numFmt w:val="lowerRoman"/>
+      <w:lvlText w:val="%3."/>
+      <w:lvlJc w:val="right"/>
+      <w:pPr>
+        <w:ind w:left="2160" w:hanging="180"/>
+      </w:pPr>
+    </w:lvl>
+    <w:lvl w:ilvl="3" w:tplc="0809000F" w:tentative="1">
+      <w:start w:val="1"/>
+      <w:numFmt w:val="decimal"/>
+      <w:lvlText w:val="%4."/>
+      <w:lvlJc w:val="left"/>
+      <w:pPr>
+        <w:ind w:left="2880" w:hanging="360"/>
+      </w:pPr>
+    </w:lvl>
+    <w:lvl w:ilvl="4" w:tplc="08090019" w:tentative="1">
+      <w:start w:val="1"/>
+      <w:numFmt w:val="lowerLetter"/>
+      <w:lvlText w:val="%5."/>
+      <w:lvlJc w:val="left"/>
+      <w:pPr>
+        <w:ind w:left="3600" w:hanging="360"/>
+      </w:pPr>
+    </w:lvl>
+    <w:lvl w:ilvl="5" w:tplc="0809001B" w:tentative="1">
+      <w:start w:val="1"/>
+      <w:numFmt w:val="lowerRoman"/>
+      <w:lvlText w:val="%6."/>
+      <w:lvlJc w:val="right"/>
+      <w:pPr>
+        <w:ind w:left="4320" w:hanging="180"/>
+      </w:pPr>
+    </w:lvl>
+    <w:lvl w:ilvl="6" w:tplc="0809000F" w:tentative="1">
+      <w:start w:val="1"/>
+      <w:numFmt w:val="decimal"/>
+      <w:lvlText w:val="%7."/>
+      <w:lvlJc w:val="left"/>
+      <w:pPr>
+        <w:ind w:left="5040" w:hanging="360"/>
+      </w:pPr>
+    </w:lvl>
+    <w:lvl w:ilvl="7" w:tplc="08090019" w:tentative="1">
+      <w:start w:val="1"/>
+      <w:numFmt w:val="lowerLetter"/>
+      <w:lvlText w:val="%8."/>
+      <w:lvlJc w:val="left"/>
+      <w:pPr>
+        <w:ind w:left="5760" w:hanging="360"/>
+      </w:pPr>
+    </w:lvl>
+    <w:lvl w:ilvl="8" w:tplc="0809001B" w:tentative="1">
+      <w:start w:val="1"/>
+      <w:numFmt w:val="lowerRoman"/>
+      <w:lvlText w:val="%9."/>
+      <w:lvlJc w:val="right"/>
+      <w:pPr>
+        <w:ind w:left="6480" w:hanging="180"/>
+      </w:pPr>
+    </w:lvl>
+  </w:abstractNum>
+  <w:abstractNum w:abstractNumId="23" w15:restartNumberingAfterBreak="0">
+    <w:nsid w:val="7EFD7D22"/>
+    <w:multiLevelType w:val="hybridMultilevel"/>
+    <w:tmpl w:val="C8969782"/>
+    <w:lvl w:ilvl="0" w:tplc="0809000D">
+      <w:start w:val="1"/>
+      <w:numFmt w:val="bullet"/>
+      <w:lvlText w:val=""/>
+      <w:lvlJc w:val="left"/>
+      <w:pPr>
+        <w:ind w:left="1440" w:hanging="360"/>
+      </w:pPr>
       <w:rPr>
-        <w:rFonts w:ascii="Cambria" w:eastAsiaTheme="minorHAnsi" w:hAnsi="Cambria" w:cstheme="minorBidi" w:hint="default"/>
+        <w:rFonts w:ascii="Wingdings" w:hAnsi="Wingdings" w:hint="default"/>
       </w:rPr>
     </w:lvl>
-    <w:lvl w:ilvl="1" w:tplc="08090003" w:tentative="1">
+    <w:lvl w:ilvl="1" w:tplc="08090003">
       <w:start w:val="1"/>
       <w:numFmt w:val="bullet"/>
       <w:lvlText w:val="o"/>
       <w:lvlJc w:val="left"/>
       <w:pPr>
-        <w:ind w:left="1440" w:hanging="360"/>
+        <w:ind w:left="2160" w:hanging="360"/>
       </w:pPr>
       <w:rPr>
         <w:rFonts w:ascii="Courier New" w:hAnsi="Courier New" w:cs="Courier New" w:hint="default"/>
       </w:rPr>
     </w:lvl>
-    <w:lvl w:ilvl="2" w:tplc="08090005" w:tentative="1">
+    <w:lvl w:ilvl="2" w:tplc="08090005">
       <w:start w:val="1"/>
       <w:numFmt w:val="bullet"/>
       <w:lvlText w:val=""/>
       <w:lvlJc w:val="left"/>
       <w:pPr>
-        <w:ind w:left="2160" w:hanging="360"/>
+        <w:ind w:left="2880" w:hanging="360"/>
       </w:pPr>
       <w:rPr>
         <w:rFonts w:ascii="Wingdings" w:hAnsi="Wingdings" w:hint="default"/>
@@ -2499,7 +6153,7 @@
       <w:lvlText w:val=""/>
       <w:lvlJc w:val="left"/>
       <w:pPr>
-        <w:ind w:left="2880" w:hanging="360"/>
+        <w:ind w:left="3600" w:hanging="360"/>
       </w:pPr>
       <w:rPr>
         <w:rFonts w:ascii="Symbol" w:hAnsi="Symbol" w:hint="default"/>
@@ -2511,7 +6165,7 @@
       <w:lvlText w:val="o"/>
       <w:lvlJc w:val="left"/>
       <w:pPr>
-        <w:ind w:left="3600" w:hanging="360"/>
+        <w:ind w:left="4320" w:hanging="360"/>
       </w:pPr>
       <w:rPr>
         <w:rFonts w:ascii="Courier New" w:hAnsi="Courier New" w:cs="Courier New" w:hint="default"/>
@@ -2523,7 +6177,7 @@
       <w:lvlText w:val=""/>
       <w:lvlJc w:val="left"/>
       <w:pPr>
-        <w:ind w:left="4320" w:hanging="360"/>
+        <w:ind w:left="5040" w:hanging="360"/>
       </w:pPr>
       <w:rPr>
         <w:rFonts w:ascii="Wingdings" w:hAnsi="Wingdings" w:hint="default"/>
@@ -2535,7 +6189,7 @@
       <w:lvlText w:val=""/>
       <w:lvlJc w:val="left"/>
       <w:pPr>
-        <w:ind w:left="5040" w:hanging="360"/>
+        <w:ind w:left="5760" w:hanging="360"/>
       </w:pPr>
       <w:rPr>
         <w:rFonts w:ascii="Symbol" w:hAnsi="Symbol" w:hint="default"/>
@@ -2547,7 +6201,7 @@
       <w:lvlText w:val="o"/>
       <w:lvlJc w:val="left"/>
       <w:pPr>
-        <w:ind w:left="5760" w:hanging="360"/>
+        <w:ind w:left="6480" w:hanging="360"/>
       </w:pPr>
       <w:rPr>
         <w:rFonts w:ascii="Courier New" w:hAnsi="Courier New" w:cs="Courier New" w:hint="default"/>
@@ -2559,7 +6213,7 @@
       <w:lvlText w:val=""/>
       <w:lvlJc w:val="left"/>
       <w:pPr>
-        <w:ind w:left="6480" w:hanging="360"/>
+        <w:ind w:left="7200" w:hanging="360"/>
       </w:pPr>
       <w:rPr>
         <w:rFonts w:ascii="Wingdings" w:hAnsi="Wingdings" w:hint="default"/>
@@ -2567,25 +6221,106 @@
     </w:lvl>
   </w:abstractNum>
   <w:num w:numId="1">
-    <w:abstractNumId w:val="1"/>
+    <w:abstractNumId w:val="4"/>
   </w:num>
   <w:num w:numId="2">
-    <w:abstractNumId w:val="1"/>
+    <w:abstractNumId w:val="21"/>
+    <w:lvlOverride w:ilvl="0">
+      <w:startOverride w:val="2"/>
+    </w:lvlOverride>
+    <w:lvlOverride w:ilvl="1">
+      <w:startOverride w:val="2"/>
+    </w:lvlOverride>
+    <w:lvlOverride w:ilvl="2">
+      <w:startOverride w:val="2"/>
+    </w:lvlOverride>
+    <w:lvlOverride w:ilvl="3">
+      <w:startOverride w:val="2"/>
+    </w:lvlOverride>
+    <w:lvlOverride w:ilvl="4">
+      <w:startOverride w:val="2"/>
+    </w:lvlOverride>
+    <w:lvlOverride w:ilvl="5">
+      <w:startOverride w:val="2"/>
+    </w:lvlOverride>
+    <w:lvlOverride w:ilvl="6">
+      <w:startOverride w:val="2"/>
+    </w:lvlOverride>
+    <w:lvlOverride w:ilvl="7">
+      <w:startOverride w:val="2"/>
+    </w:lvlOverride>
+    <w:lvlOverride w:ilvl="8">
+      <w:startOverride w:val="2"/>
+    </w:lvlOverride>
   </w:num>
   <w:num w:numId="3">
-    <w:abstractNumId w:val="0"/>
+    <w:abstractNumId w:val="21"/>
+    <w:lvlOverride w:ilvl="0">
+      <w:startOverride w:val="2"/>
+    </w:lvlOverride>
+    <w:lvlOverride w:ilvl="1">
+      <w:startOverride w:val="2"/>
+    </w:lvlOverride>
+    <w:lvlOverride w:ilvl="2">
+      <w:startOverride w:val="2"/>
+    </w:lvlOverride>
+    <w:lvlOverride w:ilvl="3">
+      <w:startOverride w:val="2"/>
+    </w:lvlOverride>
+    <w:lvlOverride w:ilvl="4">
+      <w:startOverride w:val="2"/>
+    </w:lvlOverride>
+    <w:lvlOverride w:ilvl="5">
+      <w:startOverride w:val="2"/>
+    </w:lvlOverride>
+    <w:lvlOverride w:ilvl="6">
+      <w:startOverride w:val="2"/>
+    </w:lvlOverride>
+    <w:lvlOverride w:ilvl="7">
+      <w:startOverride w:val="2"/>
+    </w:lvlOverride>
+    <w:lvlOverride w:ilvl="8">
+      <w:startOverride w:val="2"/>
+    </w:lvlOverride>
   </w:num>
   <w:num w:numId="4">
     <w:abstractNumId w:val="0"/>
   </w:num>
   <w:num w:numId="5">
-    <w:abstractNumId w:val="0"/>
+    <w:abstractNumId w:val="21"/>
+    <w:lvlOverride w:ilvl="0">
+      <w:startOverride w:val="2"/>
+    </w:lvlOverride>
+    <w:lvlOverride w:ilvl="1">
+      <w:startOverride w:val="2"/>
+    </w:lvlOverride>
+    <w:lvlOverride w:ilvl="2">
+      <w:startOverride w:val="2"/>
+    </w:lvlOverride>
+    <w:lvlOverride w:ilvl="3">
+      <w:startOverride w:val="2"/>
+    </w:lvlOverride>
+    <w:lvlOverride w:ilvl="4">
+      <w:startOverride w:val="2"/>
+    </w:lvlOverride>
+    <w:lvlOverride w:ilvl="5">
+      <w:startOverride w:val="2"/>
+    </w:lvlOverride>
+    <w:lvlOverride w:ilvl="6">
+      <w:startOverride w:val="2"/>
+    </w:lvlOverride>
+    <w:lvlOverride w:ilvl="7">
+      <w:startOverride w:val="2"/>
+    </w:lvlOverride>
+    <w:lvlOverride w:ilvl="8">
+      <w:startOverride w:val="2"/>
+    </w:lvlOverride>
   </w:num>
   <w:num w:numId="6">
     <w:abstractNumId w:val="0"/>
   </w:num>
   <w:num w:numId="7">
-    <w:abstractNumId w:val="5"/>
+    <w:abstractNumId w:val="21"/>
     <w:lvlOverride w:ilvl="0">
       <w:startOverride w:val="2"/>
     </w:lvlOverride>
@@ -2624,362 +6359,69 @@
     <w:abstractNumId w:val="0"/>
   </w:num>
   <w:num w:numId="11">
-    <w:abstractNumId w:val="5"/>
-    <w:lvlOverride w:ilvl="0">
-      <w:startOverride w:val="2"/>
-    </w:lvlOverride>
-    <w:lvlOverride w:ilvl="1">
-      <w:startOverride w:val="2"/>
-    </w:lvlOverride>
-    <w:lvlOverride w:ilvl="2">
-      <w:startOverride w:val="2"/>
-    </w:lvlOverride>
-    <w:lvlOverride w:ilvl="3">
-      <w:startOverride w:val="2"/>
-    </w:lvlOverride>
-    <w:lvlOverride w:ilvl="4">
-      <w:startOverride w:val="2"/>
-    </w:lvlOverride>
-    <w:lvlOverride w:ilvl="5">
-      <w:startOverride w:val="2"/>
-    </w:lvlOverride>
-    <w:lvlOverride w:ilvl="6">
-      <w:startOverride w:val="2"/>
-    </w:lvlOverride>
-    <w:lvlOverride w:ilvl="7">
-      <w:startOverride w:val="2"/>
-    </w:lvlOverride>
-    <w:lvlOverride w:ilvl="8">
-      <w:startOverride w:val="2"/>
-    </w:lvlOverride>
+    <w:abstractNumId w:val="10"/>
   </w:num>
   <w:num w:numId="12">
-    <w:abstractNumId w:val="0"/>
+    <w:abstractNumId w:val="13"/>
   </w:num>
   <w:num w:numId="13">
-    <w:abstractNumId w:val="0"/>
+    <w:abstractNumId w:val="20"/>
   </w:num>
   <w:num w:numId="14">
-    <w:abstractNumId w:val="5"/>
-    <w:lvlOverride w:ilvl="0">
-      <w:startOverride w:val="2"/>
-    </w:lvlOverride>
-    <w:lvlOverride w:ilvl="1">
-      <w:startOverride w:val="2"/>
-    </w:lvlOverride>
-    <w:lvlOverride w:ilvl="2">
-      <w:startOverride w:val="2"/>
-    </w:lvlOverride>
-    <w:lvlOverride w:ilvl="3">
-      <w:startOverride w:val="2"/>
-    </w:lvlOverride>
-    <w:lvlOverride w:ilvl="4">
-      <w:startOverride w:val="2"/>
-    </w:lvlOverride>
-    <w:lvlOverride w:ilvl="5">
-      <w:startOverride w:val="2"/>
-    </w:lvlOverride>
-    <w:lvlOverride w:ilvl="6">
-      <w:startOverride w:val="2"/>
-    </w:lvlOverride>
-    <w:lvlOverride w:ilvl="7">
-      <w:startOverride w:val="2"/>
-    </w:lvlOverride>
-    <w:lvlOverride w:ilvl="8">
-      <w:startOverride w:val="2"/>
-    </w:lvlOverride>
+    <w:abstractNumId w:val="23"/>
   </w:num>
   <w:num w:numId="15">
-    <w:abstractNumId w:val="0"/>
+    <w:abstractNumId w:val="15"/>
   </w:num>
   <w:num w:numId="16">
-    <w:abstractNumId w:val="0"/>
+    <w:abstractNumId w:val="12"/>
   </w:num>
   <w:num w:numId="17">
-    <w:abstractNumId w:val="0"/>
+    <w:abstractNumId w:val="2"/>
   </w:num>
   <w:num w:numId="18">
-    <w:abstractNumId w:val="0"/>
+    <w:abstractNumId w:val="18"/>
   </w:num>
   <w:num w:numId="19">
-    <w:abstractNumId w:val="0"/>
+    <w:abstractNumId w:val="1"/>
   </w:num>
   <w:num w:numId="20">
-    <w:abstractNumId w:val="5"/>
-    <w:lvlOverride w:ilvl="0">
-      <w:startOverride w:val="2"/>
-    </w:lvlOverride>
-    <w:lvlOverride w:ilvl="1">
-      <w:startOverride w:val="2"/>
-    </w:lvlOverride>
-    <w:lvlOverride w:ilvl="2">
-      <w:startOverride w:val="2"/>
-    </w:lvlOverride>
-    <w:lvlOverride w:ilvl="3">
-      <w:startOverride w:val="2"/>
-    </w:lvlOverride>
-    <w:lvlOverride w:ilvl="4">
-      <w:startOverride w:val="2"/>
-    </w:lvlOverride>
-    <w:lvlOverride w:ilvl="5">
-      <w:startOverride w:val="2"/>
-    </w:lvlOverride>
-    <w:lvlOverride w:ilvl="6">
-      <w:startOverride w:val="2"/>
-    </w:lvlOverride>
-    <w:lvlOverride w:ilvl="7">
-      <w:startOverride w:val="2"/>
-    </w:lvlOverride>
-    <w:lvlOverride w:ilvl="8">
-      <w:startOverride w:val="2"/>
-    </w:lvlOverride>
+    <w:abstractNumId w:val="7"/>
   </w:num>
   <w:num w:numId="21">
-    <w:abstractNumId w:val="0"/>
+    <w:abstractNumId w:val="3"/>
   </w:num>
   <w:num w:numId="22">
     <w:abstractNumId w:val="5"/>
-    <w:lvlOverride w:ilvl="0">
-      <w:startOverride w:val="2"/>
-    </w:lvlOverride>
-    <w:lvlOverride w:ilvl="1">
-      <w:startOverride w:val="2"/>
-    </w:lvlOverride>
-    <w:lvlOverride w:ilvl="2">
-      <w:startOverride w:val="2"/>
-    </w:lvlOverride>
-    <w:lvlOverride w:ilvl="3">
-      <w:startOverride w:val="2"/>
-    </w:lvlOverride>
-    <w:lvlOverride w:ilvl="4">
-      <w:startOverride w:val="2"/>
-    </w:lvlOverride>
-    <w:lvlOverride w:ilvl="5">
-      <w:startOverride w:val="2"/>
-    </w:lvlOverride>
-    <w:lvlOverride w:ilvl="6">
-      <w:startOverride w:val="2"/>
-    </w:lvlOverride>
-    <w:lvlOverride w:ilvl="7">
-      <w:startOverride w:val="2"/>
-    </w:lvlOverride>
-    <w:lvlOverride w:ilvl="8">
-      <w:startOverride w:val="2"/>
-    </w:lvlOverride>
   </w:num>
   <w:num w:numId="23">
-    <w:abstractNumId w:val="0"/>
+    <w:abstractNumId w:val="14"/>
   </w:num>
   <w:num w:numId="24">
-    <w:abstractNumId w:val="5"/>
-    <w:lvlOverride w:ilvl="0">
-      <w:startOverride w:val="2"/>
-    </w:lvlOverride>
-    <w:lvlOverride w:ilvl="1">
-      <w:startOverride w:val="2"/>
-    </w:lvlOverride>
-    <w:lvlOverride w:ilvl="2">
-      <w:startOverride w:val="2"/>
-    </w:lvlOverride>
-    <w:lvlOverride w:ilvl="3">
-      <w:startOverride w:val="2"/>
-    </w:lvlOverride>
-    <w:lvlOverride w:ilvl="4">
-      <w:startOverride w:val="2"/>
-    </w:lvlOverride>
-    <w:lvlOverride w:ilvl="5">
-      <w:startOverride w:val="2"/>
-    </w:lvlOverride>
-    <w:lvlOverride w:ilvl="6">
-      <w:startOverride w:val="2"/>
-    </w:lvlOverride>
-    <w:lvlOverride w:ilvl="7">
-      <w:startOverride w:val="2"/>
-    </w:lvlOverride>
-    <w:lvlOverride w:ilvl="8">
-      <w:startOverride w:val="2"/>
-    </w:lvlOverride>
+    <w:abstractNumId w:val="8"/>
   </w:num>
   <w:num w:numId="25">
-    <w:abstractNumId w:val="0"/>
+    <w:abstractNumId w:val="16"/>
   </w:num>
   <w:num w:numId="26">
-    <w:abstractNumId w:val="0"/>
+    <w:abstractNumId w:val="19"/>
   </w:num>
   <w:num w:numId="27">
-    <w:abstractNumId w:val="5"/>
-    <w:lvlOverride w:ilvl="0">
-      <w:startOverride w:val="2"/>
-    </w:lvlOverride>
-    <w:lvlOverride w:ilvl="1">
-      <w:startOverride w:val="2"/>
-    </w:lvlOverride>
-    <w:lvlOverride w:ilvl="2">
-      <w:startOverride w:val="2"/>
-    </w:lvlOverride>
-    <w:lvlOverride w:ilvl="3">
-      <w:startOverride w:val="2"/>
-    </w:lvlOverride>
-    <w:lvlOverride w:ilvl="4">
-      <w:startOverride w:val="2"/>
-    </w:lvlOverride>
-    <w:lvlOverride w:ilvl="5">
-      <w:startOverride w:val="2"/>
-    </w:lvlOverride>
-    <w:lvlOverride w:ilvl="6">
-      <w:startOverride w:val="2"/>
-    </w:lvlOverride>
-    <w:lvlOverride w:ilvl="7">
-      <w:startOverride w:val="2"/>
-    </w:lvlOverride>
-    <w:lvlOverride w:ilvl="8">
-      <w:startOverride w:val="2"/>
-    </w:lvlOverride>
+    <w:abstractNumId w:val="17"/>
   </w:num>
   <w:num w:numId="28">
-    <w:abstractNumId w:val="5"/>
-    <w:lvlOverride w:ilvl="0">
-      <w:startOverride w:val="2"/>
-    </w:lvlOverride>
-    <w:lvlOverride w:ilvl="1">
-      <w:startOverride w:val="2"/>
-    </w:lvlOverride>
-    <w:lvlOverride w:ilvl="2">
-      <w:startOverride w:val="2"/>
-    </w:lvlOverride>
-    <w:lvlOverride w:ilvl="3">
-      <w:startOverride w:val="2"/>
-    </w:lvlOverride>
-    <w:lvlOverride w:ilvl="4">
-      <w:startOverride w:val="2"/>
-    </w:lvlOverride>
-    <w:lvlOverride w:ilvl="5">
-      <w:startOverride w:val="2"/>
-    </w:lvlOverride>
-    <w:lvlOverride w:ilvl="6">
-      <w:startOverride w:val="2"/>
-    </w:lvlOverride>
-    <w:lvlOverride w:ilvl="7">
-      <w:startOverride w:val="2"/>
-    </w:lvlOverride>
-    <w:lvlOverride w:ilvl="8">
-      <w:startOverride w:val="2"/>
-    </w:lvlOverride>
+    <w:abstractNumId w:val="22"/>
   </w:num>
   <w:num w:numId="29">
-    <w:abstractNumId w:val="0"/>
+    <w:abstractNumId w:val="9"/>
   </w:num>
   <w:num w:numId="30">
-    <w:abstractNumId w:val="5"/>
-    <w:lvlOverride w:ilvl="0">
-      <w:startOverride w:val="2"/>
-    </w:lvlOverride>
-    <w:lvlOverride w:ilvl="1">
-      <w:startOverride w:val="2"/>
-    </w:lvlOverride>
-    <w:lvlOverride w:ilvl="2">
-      <w:startOverride w:val="2"/>
-    </w:lvlOverride>
-    <w:lvlOverride w:ilvl="3">
-      <w:startOverride w:val="2"/>
-    </w:lvlOverride>
-    <w:lvlOverride w:ilvl="4">
-      <w:startOverride w:val="2"/>
-    </w:lvlOverride>
-    <w:lvlOverride w:ilvl="5">
-      <w:startOverride w:val="2"/>
-    </w:lvlOverride>
-    <w:lvlOverride w:ilvl="6">
-      <w:startOverride w:val="2"/>
-    </w:lvlOverride>
-    <w:lvlOverride w:ilvl="7">
-      <w:startOverride w:val="2"/>
-    </w:lvlOverride>
-    <w:lvlOverride w:ilvl="8">
-      <w:startOverride w:val="2"/>
-    </w:lvlOverride>
+    <w:abstractNumId w:val="6"/>
   </w:num>
   <w:num w:numId="31">
-    <w:abstractNumId w:val="5"/>
-    <w:lvlOverride w:ilvl="0">
-      <w:startOverride w:val="2"/>
-    </w:lvlOverride>
-    <w:lvlOverride w:ilvl="1">
-      <w:startOverride w:val="2"/>
-    </w:lvlOverride>
-    <w:lvlOverride w:ilvl="2">
-      <w:startOverride w:val="2"/>
-    </w:lvlOverride>
-    <w:lvlOverride w:ilvl="3">
-      <w:startOverride w:val="2"/>
-    </w:lvlOverride>
-    <w:lvlOverride w:ilvl="4">
-      <w:startOverride w:val="2"/>
-    </w:lvlOverride>
-    <w:lvlOverride w:ilvl="5">
-      <w:startOverride w:val="2"/>
-    </w:lvlOverride>
-    <w:lvlOverride w:ilvl="6">
-      <w:startOverride w:val="2"/>
-    </w:lvlOverride>
-    <w:lvlOverride w:ilvl="7">
-      <w:startOverride w:val="2"/>
-    </w:lvlOverride>
-    <w:lvlOverride w:ilvl="8">
-      <w:startOverride w:val="2"/>
-    </w:lvlOverride>
+    <w:abstractNumId w:val="11"/>
   </w:num>
-  <w:num w:numId="32">
-    <w:abstractNumId w:val="5"/>
-    <w:lvlOverride w:ilvl="0">
-      <w:startOverride w:val="2"/>
-    </w:lvlOverride>
-    <w:lvlOverride w:ilvl="1">
-      <w:startOverride w:val="2"/>
-    </w:lvlOverride>
-    <w:lvlOverride w:ilvl="2">
-      <w:startOverride w:val="2"/>
-    </w:lvlOverride>
-    <w:lvlOverride w:ilvl="3">
-      <w:startOverride w:val="2"/>
-    </w:lvlOverride>
-    <w:lvlOverride w:ilvl="4">
-      <w:startOverride w:val="2"/>
-    </w:lvlOverride>
-    <w:lvlOverride w:ilvl="5">
-      <w:startOverride w:val="2"/>
-    </w:lvlOverride>
-    <w:lvlOverride w:ilvl="6">
-      <w:startOverride w:val="2"/>
-    </w:lvlOverride>
-    <w:lvlOverride w:ilvl="7">
-      <w:startOverride w:val="2"/>
-    </w:lvlOverride>
-    <w:lvlOverride w:ilvl="8">
-      <w:startOverride w:val="2"/>
-    </w:lvlOverride>
-  </w:num>
-  <w:num w:numId="33">
-    <w:abstractNumId w:val="0"/>
-  </w:num>
-  <w:num w:numId="34">
-    <w:abstractNumId w:val="0"/>
-  </w:num>
-  <w:num w:numId="35">
-    <w:abstractNumId w:val="0"/>
-  </w:num>
-  <w:num w:numId="36">
-    <w:abstractNumId w:val="0"/>
-  </w:num>
-  <w:num w:numId="37">
-    <w:abstractNumId w:val="6"/>
-  </w:num>
-  <w:num w:numId="38">
-    <w:abstractNumId w:val="4"/>
-  </w:num>
-  <w:num w:numId="39">
-    <w:abstractNumId w:val="3"/>
-  </w:num>
+  <w:numIdMacAtCleanup w:val="31"/>
 </w:numbering>
 </file>
 
@@ -3001,7 +6443,10 @@
     </w:pPrDefault>
   </w:docDefaults>
   <w:latentStyles w:defLockedState="0" w:defUIPriority="0" w:defSemiHidden="0" w:defUnhideWhenUsed="0" w:defQFormat="0" w:count="375">
+    <w:lsdException w:name="heading 2" w:uiPriority="9" w:qFormat="1"/>
     <w:lsdException w:name="heading 3" w:uiPriority="9" w:qFormat="1"/>
+    <w:lsdException w:name="heading 4" w:uiPriority="9" w:qFormat="1"/>
+    <w:lsdException w:name="heading 5" w:uiPriority="9" w:qFormat="1"/>
     <w:lsdException w:name="heading 6" w:semiHidden="1" w:unhideWhenUsed="1"/>
     <w:lsdException w:name="index 3" w:semiHidden="1" w:unhideWhenUsed="1"/>
     <w:lsdException w:name="index 4" w:semiHidden="1" w:unhideWhenUsed="1"/>
@@ -3522,7 +6967,6 @@
   <w:style w:type="character" w:default="1" w:styleId="DefaultParagraphFont">
     <w:name w:val="Default Paragraph Font"/>
     <w:uiPriority w:val="1"/>
-    <w:semiHidden/>
     <w:unhideWhenUsed/>
   </w:style>
   <w:style w:type="table" w:default="1" w:styleId="TableNormal">
@@ -4114,6 +7558,11 @@
       <w:shd w:val="clear" w:color="auto" w:fill="E1DFDD"/>
     </w:rPr>
   </w:style>
+  <w:style w:type="character" w:customStyle="1" w:styleId="resulturldomain">
+    <w:name w:val="result__url__domain"/>
+    <w:basedOn w:val="DefaultParagraphFont"/>
+    <w:rsid w:val="001C7631"/>
+  </w:style>
 </w:styles>
 </file>
 
